--- a/Конспекты/WS-notes/Аттестация/ИР продвинутый.docx
+++ b/Конспекты/WS-notes/Аттестация/ИР продвинутый.docx
@@ -10,7 +10,20 @@
   <manifest:file-entry manifest:full-path="content.xml" manifest:media-type="text/xml"/>
   <manifest:file-entry manifest:full-path="Thumbnails/thumbnail.png" manifest:media-type="image/png"/>
   <manifest:file-entry manifest:full-path="Pictures/10000000000002AC0000015D76AD20C2AA212EC6.png" manifest:media-type="image/png"/>
+  <manifest:file-entry manifest:full-path="Pictures/10000000000003C10000021815C22D3737D4B261.png" manifest:media-type="image/png"/>
+  <manifest:file-entry manifest:full-path="Pictures/100000000000040D0000020BF0D5C1BE798F37A9.png" manifest:media-type="image/png"/>
   <manifest:file-entry manifest:full-path="Pictures/100000000000013000000079623ACF6CA3EBB975.png" manifest:media-type="image/png"/>
+  <manifest:file-entry manifest:full-path="Pictures/1000000000000187000000BEC2C23AD81BFFE14C.png" manifest:media-type="image/png"/>
+  <manifest:file-entry manifest:full-path="Pictures/100002010000025D0000016426163D8A3EF75843.png" manifest:media-type="image/png"/>
+  <manifest:file-entry manifest:full-path="Pictures/1000000000000172000000D0DF968C6E24F3AC76.png" manifest:media-type="image/png"/>
+  <manifest:file-entry manifest:full-path="Pictures/10000000000003840000010D6389C8B996332F00.png" manifest:media-type="image/png"/>
+  <manifest:file-entry manifest:full-path="Pictures/10000000000001EB000000AC6A8289AD082E9847.png" manifest:media-type="image/png"/>
+  <manifest:file-entry manifest:full-path="Pictures/100002010000039A00000162C4FE4414C8425E7B.png" manifest:media-type="image/png"/>
+  <manifest:file-entry manifest:full-path="Pictures/10000000000001EF0000013C78885620522822CD.png" manifest:media-type="image/png"/>
+  <manifest:file-entry manifest:full-path="Pictures/100002010000023400000112334F3C9E12621C43.png" manifest:media-type="image/png"/>
+  <manifest:file-entry manifest:full-path="Pictures/1000020100000186000000BD5B0820C6B1B50FED.png" manifest:media-type="image/png"/>
+  <manifest:file-entry manifest:full-path="Pictures/100002010000026C000000CA5E1A081607010041.png" manifest:media-type="image/png"/>
+  <manifest:file-entry manifest:full-path="Pictures/10000000000005240000024DE5D923380ED6556A.png" manifest:media-type="image/png"/>
   <manifest:file-entry manifest:full-path="layout-cache" manifest:media-type="application/binary"/>
 </manifest:manifest>
 </file>
@@ -24,92 +37,401 @@
     <style:font-face style:name="TensorFont Regular" svg:font-family="'TensorFont Regular', TensorFont"/>
     <style:font-face style:name="Liberation Serif" svg:font-family="'Liberation Serif'" style:font-family-generic="roman" style:font-pitch="variable"/>
     <style:font-face style:name="Liberation Sans" svg:font-family="'Liberation Sans'" style:font-family-generic="swiss" style:font-pitch="variable"/>
+    <style:font-face style:name="Courier New" svg:font-family="'Courier New'" style:font-family-generic="system" style:font-pitch="variable"/>
     <style:font-face style:name="Mangal" svg:font-family="Mangal" style:font-family-generic="system" style:font-pitch="variable"/>
     <style:font-face style:name="Microsoft YaHei" svg:font-family="'Microsoft YaHei'" style:font-family-generic="system" style:font-pitch="variable"/>
     <style:font-face style:name="SimSun" svg:font-family="SimSun" style:font-family-generic="system" style:font-pitch="variable"/>
   </office:font-face-decls>
   <office:automatic-styles>
     <style:style style:name="P1" style:family="paragraph" style:parent-style-name="Text_20_body">
+      <style:text-properties fo:language="ru" fo:country="RU"/>
+    </style:style>
+    <style:style style:name="P2" style:family="paragraph" style:parent-style-name="Text_20_body">
       <style:text-properties fo:language="ru" fo:country="RU" officeooo:rsid="000978d3" officeooo:paragraph-rsid="000978d3"/>
     </style:style>
-    <style:style style:name="P2" style:family="paragraph" style:parent-style-name="Heading_20_1">
+    <style:style style:name="P3" style:family="paragraph" style:parent-style-name="Heading_20_1">
+      <style:paragraph-properties fo:text-align="center" style:justify-single-word="false"/>
+      <style:text-properties fo:language="ru" fo:country="RU" officeooo:rsid="00133460" officeooo:paragraph-rsid="0011926e"/>
+    </style:style>
+    <style:style style:name="P4" style:family="paragraph" style:parent-style-name="Heading_20_1">
+      <style:paragraph-properties fo:text-align="center" style:justify-single-word="false"/>
+    </style:style>
+    <style:style style:name="P5" style:family="paragraph" style:parent-style-name="Heading_20_1">
+      <style:paragraph-properties fo:text-align="center" style:justify-single-word="false"/>
+      <style:text-properties officeooo:paragraph-rsid="0011926e"/>
+    </style:style>
+    <style:style style:name="P6" style:family="paragraph" style:parent-style-name="Standard">
+      <style:text-properties officeooo:paragraph-rsid="0026d2b9"/>
+    </style:style>
+    <style:style style:name="P7" style:family="paragraph" style:parent-style-name="Text_20_body" style:list-style-name="L1">
       <style:text-properties fo:language="ru" fo:country="RU"/>
     </style:style>
-    <style:style style:name="P3" style:family="paragraph" style:parent-style-name="Text_20_body" style:list-style-name="L1"/>
-    <style:style style:name="P4" style:family="paragraph" style:parent-style-name="Text_20_body" style:list-style-name="L2"/>
-    <style:style style:name="P5" style:family="paragraph" style:parent-style-name="Text_20_body" style:list-style-name="L3"/>
-    <style:style style:name="P6" style:family="paragraph" style:parent-style-name="Text_20_body">
-      <style:text-properties fo:language="ru" fo:country="RU"/>
-    </style:style>
-    <style:style style:name="P7" style:family="paragraph" style:parent-style-name="Text_20_body" style:list-style-name="L3">
+    <style:style style:name="P8" style:family="paragraph" style:parent-style-name="Text_20_body" style:list-style-name="L4">
       <style:text-properties fo:language="ru" fo:country="RU" officeooo:rsid="000ab2eb" officeooo:paragraph-rsid="000ab2eb"/>
     </style:style>
-    <style:style style:name="P8" style:family="paragraph" style:parent-style-name="Text_20_body" style:list-style-name="L4">
+    <style:style style:name="P9" style:family="paragraph" style:parent-style-name="Text_20_body" style:list-style-name="L5">
       <style:text-properties fo:language="ru" fo:country="RU" officeooo:rsid="0006e0f9" officeooo:paragraph-rsid="0006e0f9"/>
     </style:style>
-    <style:style style:name="P9" style:family="paragraph" style:parent-style-name="Text_20_body" style:list-style-name="L6">
-      <style:text-properties fo:language="ru" fo:country="RU"/>
+    <style:style style:name="P10" style:family="paragraph" style:parent-style-name="Text_20_body">
+      <style:paragraph-properties fo:text-align="center" style:justify-single-word="false"/>
+      <style:text-properties fo:language="ru" fo:country="RU" officeooo:rsid="00133460" officeooo:paragraph-rsid="0011926e"/>
+    </style:style>
+    <style:style style:name="P11" style:family="paragraph" style:parent-style-name="Text_20_body">
+      <style:text-properties fo:language="ru" fo:country="RU" officeooo:rsid="00133460" officeooo:paragraph-rsid="00133460"/>
+    </style:style>
+    <style:style style:name="P12" style:family="paragraph" style:parent-style-name="Text_20_body">
+      <style:text-properties fo:language="ru" fo:country="RU" officeooo:rsid="00133460" officeooo:paragraph-rsid="00136168"/>
+    </style:style>
+    <style:style style:name="P13" style:family="paragraph" style:parent-style-name="Text_20_body">
+      <style:text-properties fo:language="ru" fo:country="RU" officeooo:rsid="00174896" officeooo:paragraph-rsid="00174896"/>
+    </style:style>
+    <style:style style:name="P14" style:family="paragraph" style:parent-style-name="Text_20_body">
+      <style:text-properties fo:language="ru" fo:country="RU" officeooo:rsid="001926d1" officeooo:paragraph-rsid="001926d1"/>
+    </style:style>
+    <style:style style:name="P15" style:family="paragraph" style:parent-style-name="Text_20_body">
+      <style:text-properties fo:language="ru" fo:country="RU" officeooo:rsid="001926d1" officeooo:paragraph-rsid="001a1d2b"/>
+    </style:style>
+    <style:style style:name="P16" style:family="paragraph" style:parent-style-name="Text_20_body" style:list-style-name="L6">
+      <style:text-properties fo:language="ru" fo:country="RU" officeooo:rsid="001bdb18" officeooo:paragraph-rsid="001bdb18"/>
+    </style:style>
+    <style:style style:name="P17" style:family="paragraph" style:parent-style-name="Text_20_body">
+      <style:text-properties fo:language="ru" fo:country="RU" officeooo:rsid="00286234" officeooo:paragraph-rsid="00286234"/>
+    </style:style>
+    <style:style style:name="P18" style:family="paragraph" style:parent-style-name="Text_20_body">
+      <style:text-properties fo:language="ru" fo:country="RU" officeooo:rsid="002970b5" officeooo:paragraph-rsid="002970b5"/>
+    </style:style>
+    <style:style style:name="P19" style:family="paragraph" style:parent-style-name="Text_20_body">
+      <style:text-properties fo:language="ru" fo:country="RU" officeooo:rsid="002b6bab" officeooo:paragraph-rsid="002b6bab"/>
+    </style:style>
+    <style:style style:name="P20" style:family="paragraph" style:parent-style-name="Text_20_body">
+      <style:text-properties fo:language="ru" fo:country="RU" officeooo:rsid="002c60a3" officeooo:paragraph-rsid="002c60a3"/>
+    </style:style>
+    <style:style style:name="P21" style:family="paragraph" style:parent-style-name="Text_20_body">
+      <style:text-properties fo:language="ru" fo:country="RU" officeooo:rsid="002f8cbe" officeooo:paragraph-rsid="002f8cbe"/>
+    </style:style>
+    <style:style style:name="P22" style:family="paragraph" style:parent-style-name="Text_20_body">
+      <style:text-properties fo:language="ru" fo:country="RU" officeooo:rsid="0032e7dd" officeooo:paragraph-rsid="0032e7dd"/>
+    </style:style>
+    <style:style style:name="P23" style:family="paragraph" style:parent-style-name="Text_20_body">
+      <style:text-properties fo:language="ru" fo:country="RU" officeooo:rsid="003848b1" officeooo:paragraph-rsid="003848b1"/>
+    </style:style>
+    <style:style style:name="P24" style:family="paragraph" style:parent-style-name="Text_20_body">
+      <style:text-properties fo:language="ru" fo:country="RU" officeooo:rsid="0038ce7b" officeooo:paragraph-rsid="0038ce7b"/>
+    </style:style>
+    <style:style style:name="P25" style:family="paragraph" style:parent-style-name="Text_20_body">
+      <style:text-properties fo:language="ru" fo:country="RU" officeooo:rsid="003a4168" officeooo:paragraph-rsid="003a4168"/>
+    </style:style>
+    <style:style style:name="P26" style:family="paragraph" style:parent-style-name="Text_20_body">
+      <style:text-properties fo:language="ru" fo:country="RU" officeooo:rsid="003b719f" officeooo:paragraph-rsid="003b719f"/>
+    </style:style>
+    <style:style style:name="P27" style:family="paragraph" style:parent-style-name="Text_20_body">
+      <style:text-properties fo:language="ru" fo:country="RU" officeooo:rsid="00445c34" officeooo:paragraph-rsid="00445c34"/>
+    </style:style>
+    <style:style style:name="P28" style:family="paragraph" style:parent-style-name="Text_20_body">
+      <style:text-properties fo:language="ru" fo:country="RU" officeooo:rsid="0045edc7" officeooo:paragraph-rsid="0045edc7"/>
+    </style:style>
+    <style:style style:name="P29" style:family="paragraph" style:parent-style-name="Text_20_body" style:list-style-name="L21">
+      <style:text-properties fo:language="ru" fo:country="RU" officeooo:rsid="0045edc7" officeooo:paragraph-rsid="0045edc7"/>
+    </style:style>
+    <style:style style:name="P30" style:family="paragraph" style:parent-style-name="Text_20_body" style:list-style-name="L2"/>
+    <style:style style:name="P31" style:family="paragraph" style:parent-style-name="Text_20_body" style:list-style-name="L3"/>
+    <style:style style:name="P32" style:family="paragraph" style:parent-style-name="Text_20_body" style:list-style-name="L4"/>
+    <style:style style:name="P33" style:family="paragraph" style:parent-style-name="Text_20_body" style:list-style-name="L6"/>
+    <style:style style:name="P34" style:family="paragraph" style:parent-style-name="Text_20_body" style:list-style-name="L6">
+      <style:text-properties officeooo:paragraph-rsid="00151b96"/>
+    </style:style>
+    <style:style style:name="P35" style:family="paragraph" style:parent-style-name="Text_20_body" style:list-style-name="L6">
+      <style:text-properties officeooo:paragraph-rsid="00201a14"/>
+    </style:style>
+    <style:style style:name="P36" style:family="paragraph" style:parent-style-name="Text_20_body" style:list-style-name="L6">
+      <style:text-properties fo:font-weight="bold" style:font-weight-asian="bold" style:font-weight-complex="bold"/>
+    </style:style>
+    <style:style style:name="P37" style:family="paragraph" style:parent-style-name="Text_20_body" style:list-style-name="L7">
+      <style:text-properties officeooo:paragraph-rsid="00136168"/>
+    </style:style>
+    <style:style style:name="P38" style:family="paragraph" style:parent-style-name="Text_20_body">
+      <style:text-properties fo:color="#c9211e" fo:language="en" fo:country="US" officeooo:rsid="00136168" officeooo:paragraph-rsid="00136168"/>
+    </style:style>
+    <style:style style:name="P39" style:family="paragraph" style:parent-style-name="Text_20_body">
+      <style:text-properties officeooo:paragraph-rsid="0014323a"/>
+    </style:style>
+    <style:style style:name="P40" style:family="paragraph" style:parent-style-name="Text_20_body">
+      <style:text-properties officeooo:paragraph-rsid="00151b96"/>
+    </style:style>
+    <style:style style:name="P41" style:family="paragraph" style:parent-style-name="Text_20_body">
+      <style:text-properties officeooo:paragraph-rsid="0015fb68"/>
+    </style:style>
+    <style:style style:name="P42" style:family="paragraph" style:parent-style-name="Text_20_body">
+      <style:text-properties officeooo:paragraph-rsid="00174896"/>
+    </style:style>
+    <style:style style:name="P43" style:family="paragraph" style:parent-style-name="Text_20_body" style:list-style-name="L6">
+      <style:text-properties fo:font-size="8pt" style:font-size-asian="8pt" style:font-size-complex="8pt"/>
+    </style:style>
+    <style:style style:name="P44" style:family="paragraph" style:parent-style-name="Text_20_body" style:list-style-name="L11">
+      <style:text-properties fo:font-size="8pt" style:font-size-asian="8pt" style:font-size-complex="8pt"/>
+    </style:style>
+    <style:style style:name="P45" style:family="paragraph" style:parent-style-name="Text_20_body">
+      <style:text-properties officeooo:paragraph-rsid="001a6477"/>
+    </style:style>
+    <style:style style:name="P46" style:family="paragraph" style:parent-style-name="Text_20_body">
+      <style:text-properties officeooo:paragraph-rsid="001afe5c"/>
+    </style:style>
+    <style:style style:name="P47" style:family="paragraph" style:parent-style-name="Text_20_body">
+      <style:text-properties officeooo:paragraph-rsid="001e6c8c"/>
+    </style:style>
+    <style:style style:name="P48" style:family="paragraph" style:parent-style-name="Text_20_body">
+      <style:text-properties officeooo:paragraph-rsid="00201a14"/>
+    </style:style>
+    <style:style style:name="P49" style:family="paragraph" style:parent-style-name="Text_20_body">
+      <style:text-properties officeooo:paragraph-rsid="0022dffd"/>
+    </style:style>
+    <style:style style:name="P50" style:family="paragraph" style:parent-style-name="Text_20_body">
+      <style:text-properties officeooo:paragraph-rsid="00244f0a"/>
+    </style:style>
+    <style:style style:name="P51" style:family="paragraph" style:parent-style-name="Text_20_body" style:list-style-name="L8"/>
+    <style:style style:name="P52" style:family="paragraph" style:parent-style-name="Text_20_body" style:list-style-name="L8">
+      <style:text-properties officeooo:paragraph-rsid="0026d2b9"/>
+    </style:style>
+    <style:style style:name="P53" style:family="paragraph" style:parent-style-name="Text_20_body" style:list-style-name="L10"/>
+    <style:style style:name="P54" style:family="paragraph" style:parent-style-name="Text_20_body">
+      <style:text-properties officeooo:paragraph-rsid="0026d2b9"/>
+    </style:style>
+    <style:style style:name="P55" style:family="paragraph" style:parent-style-name="Text_20_body" style:list-style-name="L11"/>
+    <style:style style:name="P56" style:family="paragraph" style:parent-style-name="Text_20_body">
+      <style:text-properties officeooo:paragraph-rsid="002970b5"/>
+    </style:style>
+    <style:style style:name="P57" style:family="paragraph" style:parent-style-name="Text_20_body">
+      <style:text-properties officeooo:rsid="002b6bab" officeooo:paragraph-rsid="002b6bab"/>
+    </style:style>
+    <style:style style:name="P58" style:family="paragraph" style:parent-style-name="Text_20_body" style:list-style-name="L12"/>
+    <style:style style:name="P59" style:family="paragraph" style:parent-style-name="Text_20_body" style:list-style-name="L12">
+      <style:text-properties officeooo:paragraph-rsid="003de61c"/>
+    </style:style>
+    <style:style style:name="P60" style:family="paragraph" style:parent-style-name="Text_20_body" style:list-style-name="L13"/>
+    <style:style style:name="P61" style:family="paragraph" style:parent-style-name="Text_20_body" style:list-style-name="L14"/>
+    <style:style style:name="P62" style:family="paragraph" style:parent-style-name="Text_20_body" style:list-style-name="L15"/>
+    <style:style style:name="P63" style:family="paragraph" style:parent-style-name="Text_20_body" style:list-style-name="L16"/>
+    <style:style style:name="P64" style:family="paragraph" style:parent-style-name="Text_20_body" style:list-style-name="L18"/>
+    <style:style style:name="P65" style:family="paragraph" style:parent-style-name="Text_20_body">
+      <style:text-properties officeooo:paragraph-rsid="00286234"/>
+    </style:style>
+    <style:style style:name="P66" style:family="paragraph" style:parent-style-name="Text_20_body" style:list-style-name="L19"/>
+    <style:style style:name="P67" style:family="paragraph" style:parent-style-name="Text_20_body" style:list-style-name="L19">
+      <style:text-properties officeooo:paragraph-rsid="0044b787"/>
+    </style:style>
+    <style:style style:name="P68" style:family="paragraph" style:parent-style-name="Text_20_body">
+      <style:text-properties officeooo:paragraph-rsid="0044b787"/>
+    </style:style>
+    <style:style style:name="P69" style:family="paragraph" style:parent-style-name="Text_20_body" style:list-style-name="L20"/>
+    <style:style style:name="P70" style:family="paragraph" style:parent-style-name="Text_20_body" style:list-style-name="L22"/>
+    <style:style style:name="P71" style:family="paragraph" style:parent-style-name="Text_20_body" style:list-style-name="L23"/>
+    <style:style style:name="P72" style:family="paragraph" style:parent-style-name="Text_20_body" style:list-style-name="L24"/>
+    <style:style style:name="P73" style:family="paragraph" style:parent-style-name="Text_20_body" style:list-style-name="L25"/>
+    <style:style style:name="P74" style:family="paragraph" style:parent-style-name="Text_20_body" style:list-style-name="L26"/>
+    <style:style style:name="P75" style:family="paragraph" style:parent-style-name="Text_20_body" style:list-style-name="L17">
+      <style:paragraph-properties fo:margin-left="0cm" fo:margin-right="0cm" fo:margin-top="0cm" fo:margin-bottom="0cm" loext:contextual-spacing="false" fo:orphans="2" fo:widows="2" fo:text-indent="0cm" style:auto-text-indent="false" fo:padding="0cm" fo:border="none"/>
     </style:style>
     <style:style style:name="T1" style:family="text">
       <style:text-properties officeooo:rsid="000e4f9d"/>
     </style:style>
+    <style:style style:name="T2" style:family="text">
+      <style:text-properties fo:language="en" fo:country="US"/>
+    </style:style>
+    <style:style style:name="T3" style:family="text">
+      <style:text-properties fo:language="en" fo:country="US" officeooo:rsid="003a4168"/>
+    </style:style>
+    <style:style style:name="T4" style:family="text">
+      <style:text-properties fo:language="ru" fo:country="RU"/>
+    </style:style>
+    <style:style style:name="T5" style:family="text">
+      <style:text-properties fo:language="ru" fo:country="RU" officeooo:rsid="0011926e"/>
+    </style:style>
+    <style:style style:name="T6" style:family="text">
+      <style:text-properties fo:language="ru" fo:country="RU" officeooo:rsid="00136168"/>
+    </style:style>
+    <style:style style:name="T7" style:family="text">
+      <style:text-properties fo:language="ru" fo:country="RU" officeooo:rsid="0014323a"/>
+    </style:style>
+    <style:style style:name="T8" style:family="text">
+      <style:text-properties fo:language="ru" fo:country="RU" officeooo:rsid="001afe5c"/>
+    </style:style>
+    <style:style style:name="T9" style:family="text">
+      <style:text-properties fo:language="ru" fo:country="RU" officeooo:rsid="002970b5"/>
+    </style:style>
+    <style:style style:name="T10" style:family="text">
+      <style:text-properties fo:language="ru" fo:country="RU" officeooo:rsid="002d0214"/>
+    </style:style>
+    <style:style style:name="T11" style:family="text">
+      <style:text-properties fo:language="ru" fo:country="RU" officeooo:rsid="002f8cbe"/>
+    </style:style>
+    <style:style style:name="T12" style:family="text">
+      <style:text-properties fo:language="ru" fo:country="RU" officeooo:rsid="003165c6"/>
+    </style:style>
+    <style:style style:name="T13" style:family="text">
+      <style:text-properties fo:language="ru" fo:country="RU" officeooo:rsid="00335666"/>
+    </style:style>
+    <style:style style:name="T14" style:family="text">
+      <style:text-properties fo:language="ru" fo:country="RU" officeooo:rsid="00353977"/>
+    </style:style>
+    <style:style style:name="T15" style:family="text">
+      <style:text-properties fo:language="ru" fo:country="RU" officeooo:rsid="0038ce7b"/>
+    </style:style>
+    <style:style style:name="T16" style:family="text">
+      <style:text-properties fo:language="ru" fo:country="RU" officeooo:rsid="003de61c"/>
+    </style:style>
+    <style:style style:name="T17" style:family="text">
+      <style:text-properties fo:language="ru" fo:country="RU" fo:font-weight="bold" officeooo:rsid="003e51ff" style:font-weight-asian="bold" style:font-weight-complex="bold"/>
+    </style:style>
+    <style:style style:name="T18" style:family="text">
+      <style:text-properties fo:language="ru" fo:country="RU" officeooo:rsid="00286234"/>
+    </style:style>
+    <style:style style:name="T19" style:family="text">
+      <style:text-properties fo:language="ru" fo:country="RU" officeooo:rsid="0044b787"/>
+    </style:style>
+    <style:style style:name="T20" style:family="text">
+      <style:text-properties fo:language="ru" fo:country="RU" officeooo:rsid="004776f2"/>
+    </style:style>
+    <style:style style:name="T21" style:family="text">
+      <style:text-properties officeooo:rsid="00136168"/>
+    </style:style>
+    <style:style style:name="T22" style:family="text">
+      <style:text-properties fo:color="#c9211e"/>
+    </style:style>
+    <style:style style:name="T23" style:family="text">
+      <style:text-properties fo:color="#c9211e" fo:language="en" fo:country="US"/>
+    </style:style>
+    <style:style style:name="T24" style:family="text">
+      <style:text-properties fo:color="#c9211e" fo:language="en" fo:country="US" officeooo:rsid="00136168"/>
+    </style:style>
+    <style:style style:name="T25" style:family="text">
+      <style:text-properties fo:color="#c9211e" fo:language="en" fo:country="US" officeooo:rsid="001e6c8c"/>
+    </style:style>
+    <style:style style:name="T26" style:family="text">
+      <style:text-properties fo:color="#c9211e" fo:language="ru" fo:country="RU"/>
+    </style:style>
+    <style:style style:name="T27" style:family="text">
+      <style:text-properties fo:color="#c9211e" fo:language="ru" fo:country="RU" officeooo:rsid="00136168"/>
+    </style:style>
+    <style:style style:name="T28" style:family="text">
+      <style:text-properties fo:color="#c9211e" fo:language="ru" fo:country="RU" officeooo:rsid="0014323a"/>
+    </style:style>
+    <style:style style:name="T29" style:family="text">
+      <style:text-properties fo:color="#c9211e" fo:language="ru" fo:country="RU" officeooo:rsid="00151b96"/>
+    </style:style>
+    <style:style style:name="T30" style:family="text">
+      <style:text-properties fo:color="#c9211e" fo:language="ru" fo:country="RU" officeooo:rsid="0015fb68"/>
+    </style:style>
+    <style:style style:name="T31" style:family="text">
+      <style:text-properties fo:color="#c9211e" fo:language="ru" fo:country="RU" officeooo:rsid="00174896"/>
+    </style:style>
+    <style:style style:name="T32" style:family="text">
+      <style:text-properties fo:color="#c9211e" fo:language="ru" fo:country="RU" officeooo:rsid="001926d1"/>
+    </style:style>
+    <style:style style:name="T33" style:family="text">
+      <style:text-properties fo:color="#c9211e" fo:language="ru" fo:country="RU" officeooo:rsid="001a6477"/>
+    </style:style>
+    <style:style style:name="T34" style:family="text">
+      <style:text-properties fo:color="#c9211e" fo:language="ru" fo:country="RU" officeooo:rsid="001afe5c"/>
+    </style:style>
+    <style:style style:name="T35" style:family="text">
+      <style:text-properties fo:color="#c9211e" fo:language="ru" fo:country="RU" officeooo:rsid="001e6c8c"/>
+    </style:style>
+    <style:style style:name="T36" style:family="text">
+      <style:text-properties fo:color="#c9211e" fo:language="ru" fo:country="RU" officeooo:rsid="00221f0a"/>
+    </style:style>
+    <style:style style:name="T37" style:family="text">
+      <style:text-properties fo:color="#c9211e" fo:language="ru" fo:country="RU" officeooo:rsid="002271b1"/>
+    </style:style>
+    <style:style style:name="T38" style:family="text">
+      <style:text-properties fo:color="#c9211e" fo:language="ru" fo:country="RU" officeooo:rsid="0022dffd"/>
+    </style:style>
+    <style:style style:name="T39" style:family="text">
+      <style:text-properties fo:color="#c9211e" fo:language="ru" fo:country="RU" officeooo:rsid="00244f0a"/>
+    </style:style>
+    <style:style style:name="T40" style:family="text">
+      <style:text-properties fo:color="#c9211e" fo:language="ru" fo:country="RU" officeooo:rsid="0026d2b9"/>
+    </style:style>
+    <style:style style:name="T41" style:family="text">
+      <style:text-properties fo:color="#c9211e" fo:language="ru" fo:country="RU" officeooo:rsid="003165c6"/>
+    </style:style>
+    <style:style style:name="T42" style:family="text">
+      <style:text-properties fo:font-weight="bold" style:font-weight-asian="bold" style:font-weight-complex="bold"/>
+    </style:style>
+    <style:style style:name="T43" style:family="text">
+      <style:text-properties fo:font-variant="normal" fo:text-transform="none" fo:color="#000000" style:font-name="TensorFont Regular" fo:font-size="10.5pt" fo:letter-spacing="normal" fo:font-style="normal" fo:font-weight="normal"/>
+    </style:style>
+    <style:style style:name="T44" style:family="text">
+      <style:text-properties fo:font-variant="normal" fo:text-transform="none" fo:color="#0099ff" style:text-line-through-style="none" style:text-line-through-type="none" style:font-name="TensorFont Regular" fo:font-size="10.5pt" fo:letter-spacing="normal" fo:font-style="normal" style:text-underline-style="none" fo:font-weight="normal" style:text-blinking="false" loext:padding="0cm" loext:border="none"/>
+    </style:style>
+    <style:style style:name="T45" style:family="text">
+      <style:text-properties fo:font-weight="normal" style:font-weight-asian="normal" style:font-weight-complex="normal"/>
+    </style:style>
     <style:style style:name="fr1" style:family="graphic" style:parent-style-name="Graphics">
       <style:graphic-properties style:run-through="foreground" style:wrap="none" style:horizontal-pos="center" style:horizontal-rel="paragraph" style:mirror="none" fo:clip="rect(0cm, 0cm, 0cm, 0cm)" draw:luminance="0%" draw:contrast="0%" draw:red="0%" draw:green="0%" draw:blue="0%" draw:gamma="100%" draw:color-inversion="false" draw:image-opacity="100%" draw:color-mode="standard"/>
     </style:style>
     <style:style style:name="fr2" style:family="graphic" style:parent-style-name="Graphics">
       <style:graphic-properties style:horizontal-pos="center" style:horizontal-rel="paragraph" style:mirror="none" fo:clip="rect(0cm, 0cm, 0cm, 0cm)" draw:luminance="0%" draw:contrast="0%" draw:red="0%" draw:green="0%" draw:blue="0%" draw:gamma="100%" draw:color-inversion="false" draw:image-opacity="100%" draw:color-mode="standard"/>
     </style:style>
+    <style:style style:name="fr3" style:family="graphic" style:parent-style-name="Graphics">
+      <style:graphic-properties style:mirror="none" fo:clip="rect(0cm, 0cm, 0cm, 0cm)" draw:luminance="0%" draw:contrast="0%" draw:red="0%" draw:green="0%" draw:blue="0%" draw:gamma="100%" draw:color-inversion="false" draw:image-opacity="100%" draw:color-mode="standard"/>
+    </style:style>
+    <style:style style:name="fr4" style:family="graphic" style:parent-style-name="Graphics">
+      <style:graphic-properties fo:margin-left="0cm" fo:margin-right="0cm" fo:margin-top="0cm" fo:margin-bottom="0cm" style:vertical-pos="top" style:vertical-rel="baseline" fo:background-color="transparent" draw:fill="none" draw:fill-color="#ffffff" fo:padding="0cm" fo:border="none" style:mirror="none" fo:clip="rect(0cm, 0cm, 0cm, 0cm)" draw:luminance="0%" draw:contrast="0%" draw:red="0%" draw:green="0%" draw:blue="0%" draw:gamma="100%" draw:color-inversion="false" draw:image-opacity="100%" draw:color-mode="standard"/>
+    </style:style>
+    <style:style style:name="fr5" style:family="graphic" style:parent-style-name="Graphics">
+      <style:graphic-properties style:run-through="foreground" style:wrap="none" style:vertical-pos="top" style:vertical-rel="paragraph" style:horizontal-pos="center" style:horizontal-rel="paragraph" style:mirror="none" fo:clip="rect(0cm, 0cm, 0cm, 0cm)" draw:luminance="0%" draw:contrast="0%" draw:red="0%" draw:green="0%" draw:blue="0%" draw:gamma="100%" draw:color-inversion="false" draw:image-opacity="100%" draw:color-mode="standard"/>
+    </style:style>
     <text:list-style style:name="L1">
-      <text:list-level-style-bullet text:level="1" text:style-name="Bullet_20_Symbols" text:bullet-char="•">
+      <text:list-level-style-number text:level="1" text:style-name="Numbering_20_Symbols" style:num-suffix="." style:num-format="1">
         <style:list-level-properties text:list-level-position-and-space-mode="label-alignment">
           <style:list-level-label-alignment text:label-followed-by="listtab" text:list-tab-stop-position="1.27cm" fo:text-indent="-0.635cm" fo:margin-left="1.27cm"/>
         </style:list-level-properties>
-      </text:list-level-style-bullet>
-      <text:list-level-style-bullet text:level="2" text:style-name="Bullet_20_Symbols" text:bullet-char="◦">
+      </text:list-level-style-number>
+      <text:list-level-style-number text:level="2" text:style-name="Numbering_20_Symbols" style:num-suffix="." style:num-format="1">
         <style:list-level-properties text:list-level-position-and-space-mode="label-alignment">
           <style:list-level-label-alignment text:label-followed-by="listtab" text:list-tab-stop-position="1.905cm" fo:text-indent="-0.635cm" fo:margin-left="1.905cm"/>
         </style:list-level-properties>
-      </text:list-level-style-bullet>
-      <text:list-level-style-bullet text:level="3" text:style-name="Bullet_20_Symbols" text:bullet-char="▪">
+      </text:list-level-style-number>
+      <text:list-level-style-number text:level="3" text:style-name="Numbering_20_Symbols" style:num-suffix="." style:num-format="1">
         <style:list-level-properties text:list-level-position-and-space-mode="label-alignment">
           <style:list-level-label-alignment text:label-followed-by="listtab" text:list-tab-stop-position="2.54cm" fo:text-indent="-0.635cm" fo:margin-left="2.54cm"/>
         </style:list-level-properties>
-      </text:list-level-style-bullet>
-      <text:list-level-style-bullet text:level="4" text:style-name="Bullet_20_Symbols" text:bullet-char="•">
+      </text:list-level-style-number>
+      <text:list-level-style-number text:level="4" text:style-name="Numbering_20_Symbols" style:num-suffix="." style:num-format="1">
         <style:list-level-properties text:list-level-position-and-space-mode="label-alignment">
           <style:list-level-label-alignment text:label-followed-by="listtab" text:list-tab-stop-position="3.175cm" fo:text-indent="-0.635cm" fo:margin-left="3.175cm"/>
         </style:list-level-properties>
-      </text:list-level-style-bullet>
-      <text:list-level-style-bullet text:level="5" text:style-name="Bullet_20_Symbols" text:bullet-char="◦">
+      </text:list-level-style-number>
+      <text:list-level-style-number text:level="5" text:style-name="Numbering_20_Symbols" style:num-suffix="." style:num-format="1">
         <style:list-level-properties text:list-level-position-and-space-mode="label-alignment">
           <style:list-level-label-alignment text:label-followed-by="listtab" text:list-tab-stop-position="3.81cm" fo:text-indent="-0.635cm" fo:margin-left="3.81cm"/>
         </style:list-level-properties>
-      </text:list-level-style-bullet>
-      <text:list-level-style-bullet text:level="6" text:style-name="Bullet_20_Symbols" text:bullet-char="▪">
+      </text:list-level-style-number>
+      <text:list-level-style-number text:level="6" text:style-name="Numbering_20_Symbols" style:num-suffix="." style:num-format="1">
         <style:list-level-properties text:list-level-position-and-space-mode="label-alignment">
           <style:list-level-label-alignment text:label-followed-by="listtab" text:list-tab-stop-position="4.445cm" fo:text-indent="-0.635cm" fo:margin-left="4.445cm"/>
         </style:list-level-properties>
-      </text:list-level-style-bullet>
-      <text:list-level-style-bullet text:level="7" text:style-name="Bullet_20_Symbols" text:bullet-char="•">
+      </text:list-level-style-number>
+      <text:list-level-style-number text:level="7" text:style-name="Numbering_20_Symbols" style:num-suffix="." style:num-format="1">
         <style:list-level-properties text:list-level-position-and-space-mode="label-alignment">
           <style:list-level-label-alignment text:label-followed-by="listtab" text:list-tab-stop-position="5.08cm" fo:text-indent="-0.635cm" fo:margin-left="5.08cm"/>
         </style:list-level-properties>
-      </text:list-level-style-bullet>
-      <text:list-level-style-bullet text:level="8" text:style-name="Bullet_20_Symbols" text:bullet-char="◦">
+      </text:list-level-style-number>
+      <text:list-level-style-number text:level="8" text:style-name="Numbering_20_Symbols" style:num-suffix="." style:num-format="1">
         <style:list-level-properties text:list-level-position-and-space-mode="label-alignment">
           <style:list-level-label-alignment text:label-followed-by="listtab" text:list-tab-stop-position="5.715cm" fo:text-indent="-0.635cm" fo:margin-left="5.715cm"/>
         </style:list-level-properties>
-      </text:list-level-style-bullet>
-      <text:list-level-style-bullet text:level="9" text:style-name="Bullet_20_Symbols" text:bullet-char="▪">
+      </text:list-level-style-number>
+      <text:list-level-style-number text:level="9" text:style-name="Numbering_20_Symbols" style:num-suffix="." style:num-format="1">
         <style:list-level-properties text:list-level-position-and-space-mode="label-alignment">
           <style:list-level-label-alignment text:label-followed-by="listtab" text:list-tab-stop-position="6.35cm" fo:text-indent="-0.635cm" fo:margin-left="6.35cm"/>
         </style:list-level-properties>
-      </text:list-level-style-bullet>
-      <text:list-level-style-bullet text:level="10" text:style-name="Bullet_20_Symbols" text:bullet-char="•">
+      </text:list-level-style-number>
+      <text:list-level-style-number text:level="10" text:style-name="Numbering_20_Symbols" style:num-suffix="." style:num-format="1">
         <style:list-level-properties text:list-level-position-and-space-mode="label-alignment">
           <style:list-level-label-alignment text:label-followed-by="listtab" text:list-tab-stop-position="6.985cm" fo:text-indent="-0.635cm" fo:margin-left="6.985cm"/>
         </style:list-level-properties>
-      </text:list-level-style-bullet>
+      </text:list-level-style-number>
     </text:list-style>
     <text:list-style style:name="L2">
       <text:list-level-style-bullet text:level="1" text:style-name="Bullet_20_Symbols" text:bullet-char="•">
@@ -268,36 +590,56 @@
       </text:list-level-style-bullet>
     </text:list-style>
     <text:list-style style:name="L5">
-      <text:list-level-style-number text:level="1" text:style-name="Numbering_20_Symbols" style:num-suffix="." style:num-format="1">
-        <style:list-level-properties text:space-before="0.847cm"/>
-      </text:list-level-style-number>
-      <text:list-level-style-number text:level="2" text:style-name="Numbering_20_Symbols" style:num-suffix="." style:num-format="1">
-        <style:list-level-properties text:space-before="1.995cm" text:min-label-width="0.499cm"/>
-      </text:list-level-style-number>
-      <text:list-level-style-number text:level="3" text:style-name="Numbering_20_Symbols" style:num-suffix="." style:num-format="1">
-        <style:list-level-properties text:space-before="3.242cm" text:min-label-width="0.499cm"/>
-      </text:list-level-style-number>
-      <text:list-level-style-number text:level="4" text:style-name="Numbering_20_Symbols" style:num-suffix="." style:num-format="1">
-        <style:list-level-properties text:space-before="4.489cm" text:min-label-width="0.499cm"/>
-      </text:list-level-style-number>
-      <text:list-level-style-number text:level="5" text:style-name="Numbering_20_Symbols" style:num-suffix="." style:num-format="1">
-        <style:list-level-properties text:space-before="5.736cm" text:min-label-width="0.499cm"/>
-      </text:list-level-style-number>
-      <text:list-level-style-number text:level="6" text:style-name="Numbering_20_Symbols" style:num-suffix="." style:num-format="1">
-        <style:list-level-properties text:space-before="6.983cm" text:min-label-width="0.499cm"/>
-      </text:list-level-style-number>
-      <text:list-level-style-number text:level="7" text:style-name="Numbering_20_Symbols" style:num-suffix="." style:num-format="1">
-        <style:list-level-properties text:space-before="8.23cm" text:min-label-width="0.499cm"/>
-      </text:list-level-style-number>
-      <text:list-level-style-number text:level="8" text:style-name="Numbering_20_Symbols" style:num-suffix="." style:num-format="1">
-        <style:list-level-properties text:space-before="9.478cm" text:min-label-width="0.499cm"/>
-      </text:list-level-style-number>
-      <text:list-level-style-number text:level="9" text:style-name="Numbering_20_Symbols" style:num-suffix="." style:num-format="1">
-        <style:list-level-properties text:space-before="10.725cm" text:min-label-width="0.499cm"/>
-      </text:list-level-style-number>
-      <text:list-level-style-number text:level="10" text:style-name="Numbering_20_Symbols" style:num-suffix="." style:num-format="1">
-        <style:list-level-properties text:space-before="11.972cm" text:min-label-width="0.499cm"/>
-      </text:list-level-style-number>
+      <text:list-level-style-bullet text:level="1" text:style-name="Bullet_20_Symbols" text:bullet-char="•">
+        <style:list-level-properties text:list-level-position-and-space-mode="label-alignment">
+          <style:list-level-label-alignment text:label-followed-by="listtab" text:list-tab-stop-position="1.27cm" fo:text-indent="-0.635cm" fo:margin-left="1.27cm"/>
+        </style:list-level-properties>
+      </text:list-level-style-bullet>
+      <text:list-level-style-bullet text:level="2" text:style-name="Bullet_20_Symbols" text:bullet-char="◦">
+        <style:list-level-properties text:list-level-position-and-space-mode="label-alignment">
+          <style:list-level-label-alignment text:label-followed-by="listtab" text:list-tab-stop-position="1.905cm" fo:text-indent="-0.635cm" fo:margin-left="1.905cm"/>
+        </style:list-level-properties>
+      </text:list-level-style-bullet>
+      <text:list-level-style-bullet text:level="3" text:style-name="Bullet_20_Symbols" text:bullet-char="▪">
+        <style:list-level-properties text:list-level-position-and-space-mode="label-alignment">
+          <style:list-level-label-alignment text:label-followed-by="listtab" text:list-tab-stop-position="2.54cm" fo:text-indent="-0.635cm" fo:margin-left="2.54cm"/>
+        </style:list-level-properties>
+      </text:list-level-style-bullet>
+      <text:list-level-style-bullet text:level="4" text:style-name="Bullet_20_Symbols" text:bullet-char="•">
+        <style:list-level-properties text:list-level-position-and-space-mode="label-alignment">
+          <style:list-level-label-alignment text:label-followed-by="listtab" text:list-tab-stop-position="3.175cm" fo:text-indent="-0.635cm" fo:margin-left="3.175cm"/>
+        </style:list-level-properties>
+      </text:list-level-style-bullet>
+      <text:list-level-style-bullet text:level="5" text:style-name="Bullet_20_Symbols" text:bullet-char="◦">
+        <style:list-level-properties text:list-level-position-and-space-mode="label-alignment">
+          <style:list-level-label-alignment text:label-followed-by="listtab" text:list-tab-stop-position="3.81cm" fo:text-indent="-0.635cm" fo:margin-left="3.81cm"/>
+        </style:list-level-properties>
+      </text:list-level-style-bullet>
+      <text:list-level-style-bullet text:level="6" text:style-name="Bullet_20_Symbols" text:bullet-char="▪">
+        <style:list-level-properties text:list-level-position-and-space-mode="label-alignment">
+          <style:list-level-label-alignment text:label-followed-by="listtab" text:list-tab-stop-position="4.445cm" fo:text-indent="-0.635cm" fo:margin-left="4.445cm"/>
+        </style:list-level-properties>
+      </text:list-level-style-bullet>
+      <text:list-level-style-bullet text:level="7" text:style-name="Bullet_20_Symbols" text:bullet-char="•">
+        <style:list-level-properties text:list-level-position-and-space-mode="label-alignment">
+          <style:list-level-label-alignment text:label-followed-by="listtab" text:list-tab-stop-position="5.08cm" fo:text-indent="-0.635cm" fo:margin-left="5.08cm"/>
+        </style:list-level-properties>
+      </text:list-level-style-bullet>
+      <text:list-level-style-bullet text:level="8" text:style-name="Bullet_20_Symbols" text:bullet-char="◦">
+        <style:list-level-properties text:list-level-position-and-space-mode="label-alignment">
+          <style:list-level-label-alignment text:label-followed-by="listtab" text:list-tab-stop-position="5.715cm" fo:text-indent="-0.635cm" fo:margin-left="5.715cm"/>
+        </style:list-level-properties>
+      </text:list-level-style-bullet>
+      <text:list-level-style-bullet text:level="9" text:style-name="Bullet_20_Symbols" text:bullet-char="▪">
+        <style:list-level-properties text:list-level-position-and-space-mode="label-alignment">
+          <style:list-level-label-alignment text:label-followed-by="listtab" text:list-tab-stop-position="6.35cm" fo:text-indent="-0.635cm" fo:margin-left="6.35cm"/>
+        </style:list-level-properties>
+      </text:list-level-style-bullet>
+      <text:list-level-style-bullet text:level="10" text:style-name="Bullet_20_Symbols" text:bullet-char="•">
+        <style:list-level-properties text:list-level-position-and-space-mode="label-alignment">
+          <style:list-level-label-alignment text:label-followed-by="listtab" text:list-tab-stop-position="6.985cm" fo:text-indent="-0.635cm" fo:margin-left="6.985cm"/>
+        </style:list-level-properties>
+      </text:list-level-style-bullet>
     </text:list-style>
     <text:list-style style:name="L6">
       <text:list-level-style-number text:level="1" text:style-name="Numbering_20_Symbols" style:num-suffix="." style:num-format="1">
@@ -350,10 +692,1031 @@
           <style:list-level-label-alignment text:label-followed-by="listtab" text:list-tab-stop-position="6.985cm" fo:text-indent="-0.635cm" fo:margin-left="6.985cm"/>
         </style:list-level-properties>
       </text:list-level-style-number>
+    </text:list-style>
+    <text:list-style style:name="L7">
+      <text:list-level-style-bullet text:level="1" text:style-name="Bullet_20_Symbols" text:bullet-char="•">
+        <style:list-level-properties text:list-level-position-and-space-mode="label-alignment">
+          <style:list-level-label-alignment text:label-followed-by="listtab" text:list-tab-stop-position="1.27cm" fo:text-indent="-0.635cm" fo:margin-left="1.27cm"/>
+        </style:list-level-properties>
+      </text:list-level-style-bullet>
+      <text:list-level-style-bullet text:level="2" text:style-name="Bullet_20_Symbols" text:bullet-char="◦">
+        <style:list-level-properties text:list-level-position-and-space-mode="label-alignment">
+          <style:list-level-label-alignment text:label-followed-by="listtab" text:list-tab-stop-position="1.905cm" fo:text-indent="-0.635cm" fo:margin-left="1.905cm"/>
+        </style:list-level-properties>
+      </text:list-level-style-bullet>
+      <text:list-level-style-bullet text:level="3" text:style-name="Bullet_20_Symbols" text:bullet-char="▪">
+        <style:list-level-properties text:list-level-position-and-space-mode="label-alignment">
+          <style:list-level-label-alignment text:label-followed-by="listtab" text:list-tab-stop-position="2.54cm" fo:text-indent="-0.635cm" fo:margin-left="2.54cm"/>
+        </style:list-level-properties>
+      </text:list-level-style-bullet>
+      <text:list-level-style-bullet text:level="4" text:style-name="Bullet_20_Symbols" text:bullet-char="•">
+        <style:list-level-properties text:list-level-position-and-space-mode="label-alignment">
+          <style:list-level-label-alignment text:label-followed-by="listtab" text:list-tab-stop-position="3.175cm" fo:text-indent="-0.635cm" fo:margin-left="3.175cm"/>
+        </style:list-level-properties>
+      </text:list-level-style-bullet>
+      <text:list-level-style-bullet text:level="5" text:style-name="Bullet_20_Symbols" text:bullet-char="◦">
+        <style:list-level-properties text:list-level-position-and-space-mode="label-alignment">
+          <style:list-level-label-alignment text:label-followed-by="listtab" text:list-tab-stop-position="3.81cm" fo:text-indent="-0.635cm" fo:margin-left="3.81cm"/>
+        </style:list-level-properties>
+      </text:list-level-style-bullet>
+      <text:list-level-style-bullet text:level="6" text:style-name="Bullet_20_Symbols" text:bullet-char="▪">
+        <style:list-level-properties text:list-level-position-and-space-mode="label-alignment">
+          <style:list-level-label-alignment text:label-followed-by="listtab" text:list-tab-stop-position="4.445cm" fo:text-indent="-0.635cm" fo:margin-left="4.445cm"/>
+        </style:list-level-properties>
+      </text:list-level-style-bullet>
+      <text:list-level-style-bullet text:level="7" text:style-name="Bullet_20_Symbols" text:bullet-char="•">
+        <style:list-level-properties text:list-level-position-and-space-mode="label-alignment">
+          <style:list-level-label-alignment text:label-followed-by="listtab" text:list-tab-stop-position="5.08cm" fo:text-indent="-0.635cm" fo:margin-left="5.08cm"/>
+        </style:list-level-properties>
+      </text:list-level-style-bullet>
+      <text:list-level-style-bullet text:level="8" text:style-name="Bullet_20_Symbols" text:bullet-char="◦">
+        <style:list-level-properties text:list-level-position-and-space-mode="label-alignment">
+          <style:list-level-label-alignment text:label-followed-by="listtab" text:list-tab-stop-position="5.715cm" fo:text-indent="-0.635cm" fo:margin-left="5.715cm"/>
+        </style:list-level-properties>
+      </text:list-level-style-bullet>
+      <text:list-level-style-bullet text:level="9" text:style-name="Bullet_20_Symbols" text:bullet-char="▪">
+        <style:list-level-properties text:list-level-position-and-space-mode="label-alignment">
+          <style:list-level-label-alignment text:label-followed-by="listtab" text:list-tab-stop-position="6.35cm" fo:text-indent="-0.635cm" fo:margin-left="6.35cm"/>
+        </style:list-level-properties>
+      </text:list-level-style-bullet>
+      <text:list-level-style-bullet text:level="10" text:style-name="Bullet_20_Symbols" text:bullet-char="•">
+        <style:list-level-properties text:list-level-position-and-space-mode="label-alignment">
+          <style:list-level-label-alignment text:label-followed-by="listtab" text:list-tab-stop-position="6.985cm" fo:text-indent="-0.635cm" fo:margin-left="6.985cm"/>
+        </style:list-level-properties>
+      </text:list-level-style-bullet>
+    </text:list-style>
+    <text:list-style style:name="L8">
+      <text:list-level-style-number text:level="1" text:style-name="Numbering_20_Symbols" style:num-suffix="." style:num-format="1">
+        <style:list-level-properties text:list-level-position-and-space-mode="label-alignment">
+          <style:list-level-label-alignment text:label-followed-by="listtab" text:list-tab-stop-position="1.27cm" fo:text-indent="-0.635cm" fo:margin-left="1.27cm"/>
+        </style:list-level-properties>
+      </text:list-level-style-number>
+      <text:list-level-style-number text:level="2" text:style-name="Numbering_20_Symbols" style:num-suffix="." style:num-format="1">
+        <style:list-level-properties text:list-level-position-and-space-mode="label-alignment">
+          <style:list-level-label-alignment text:label-followed-by="listtab" text:list-tab-stop-position="1.905cm" fo:text-indent="-0.635cm" fo:margin-left="1.905cm"/>
+        </style:list-level-properties>
+      </text:list-level-style-number>
+      <text:list-level-style-number text:level="3" text:style-name="Numbering_20_Symbols" style:num-suffix="." style:num-format="1">
+        <style:list-level-properties text:list-level-position-and-space-mode="label-alignment">
+          <style:list-level-label-alignment text:label-followed-by="listtab" text:list-tab-stop-position="2.54cm" fo:text-indent="-0.635cm" fo:margin-left="2.54cm"/>
+        </style:list-level-properties>
+      </text:list-level-style-number>
+      <text:list-level-style-number text:level="4" text:style-name="Numbering_20_Symbols" style:num-suffix="." style:num-format="1">
+        <style:list-level-properties text:list-level-position-and-space-mode="label-alignment">
+          <style:list-level-label-alignment text:label-followed-by="listtab" text:list-tab-stop-position="3.175cm" fo:text-indent="-0.635cm" fo:margin-left="3.175cm"/>
+        </style:list-level-properties>
+      </text:list-level-style-number>
+      <text:list-level-style-number text:level="5" text:style-name="Numbering_20_Symbols" style:num-suffix="." style:num-format="1">
+        <style:list-level-properties text:list-level-position-and-space-mode="label-alignment">
+          <style:list-level-label-alignment text:label-followed-by="listtab" text:list-tab-stop-position="3.81cm" fo:text-indent="-0.635cm" fo:margin-left="3.81cm"/>
+        </style:list-level-properties>
+      </text:list-level-style-number>
+      <text:list-level-style-number text:level="6" text:style-name="Numbering_20_Symbols" style:num-suffix="." style:num-format="1">
+        <style:list-level-properties text:list-level-position-and-space-mode="label-alignment">
+          <style:list-level-label-alignment text:label-followed-by="listtab" text:list-tab-stop-position="4.445cm" fo:text-indent="-0.635cm" fo:margin-left="4.445cm"/>
+        </style:list-level-properties>
+      </text:list-level-style-number>
+      <text:list-level-style-number text:level="7" text:style-name="Numbering_20_Symbols" style:num-suffix="." style:num-format="1">
+        <style:list-level-properties text:list-level-position-and-space-mode="label-alignment">
+          <style:list-level-label-alignment text:label-followed-by="listtab" text:list-tab-stop-position="5.08cm" fo:text-indent="-0.635cm" fo:margin-left="5.08cm"/>
+        </style:list-level-properties>
+      </text:list-level-style-number>
+      <text:list-level-style-number text:level="8" text:style-name="Numbering_20_Symbols" style:num-suffix="." style:num-format="1">
+        <style:list-level-properties text:list-level-position-and-space-mode="label-alignment">
+          <style:list-level-label-alignment text:label-followed-by="listtab" text:list-tab-stop-position="5.715cm" fo:text-indent="-0.635cm" fo:margin-left="5.715cm"/>
+        </style:list-level-properties>
+      </text:list-level-style-number>
+      <text:list-level-style-number text:level="9" text:style-name="Numbering_20_Symbols" style:num-suffix="." style:num-format="1">
+        <style:list-level-properties text:list-level-position-and-space-mode="label-alignment">
+          <style:list-level-label-alignment text:label-followed-by="listtab" text:list-tab-stop-position="6.35cm" fo:text-indent="-0.635cm" fo:margin-left="6.35cm"/>
+        </style:list-level-properties>
+      </text:list-level-style-number>
+      <text:list-level-style-number text:level="10" text:style-name="Numbering_20_Symbols" style:num-suffix="." style:num-format="1">
+        <style:list-level-properties text:list-level-position-and-space-mode="label-alignment">
+          <style:list-level-label-alignment text:label-followed-by="listtab" text:list-tab-stop-position="6.985cm" fo:text-indent="-0.635cm" fo:margin-left="6.985cm"/>
+        </style:list-level-properties>
+      </text:list-level-style-number>
+    </text:list-style>
+    <text:list-style style:name="L9">
+      <text:list-level-style-bullet text:level="1" text:style-name="Bullet_20_Symbols" text:bullet-char="•">
+        <style:list-level-properties text:list-level-position-and-space-mode="label-alignment">
+          <style:list-level-label-alignment text:label-followed-by="listtab" text:list-tab-stop-position="1.69cm" fo:text-indent="-0.635cm" fo:margin-left="1.69cm"/>
+        </style:list-level-properties>
+      </text:list-level-style-bullet>
+      <text:list-level-style-bullet text:level="2" text:style-name="Bullet_20_Symbols" text:bullet-char="◦">
+        <style:list-level-properties text:list-level-position-and-space-mode="label-alignment">
+          <style:list-level-label-alignment text:label-followed-by="listtab" text:list-tab-stop-position="2.325cm" fo:text-indent="-0.635cm" fo:margin-left="2.325cm"/>
+        </style:list-level-properties>
+      </text:list-level-style-bullet>
+      <text:list-level-style-bullet text:level="3" text:style-name="Bullet_20_Symbols" text:bullet-char="▪">
+        <style:list-level-properties text:list-level-position-and-space-mode="label-alignment">
+          <style:list-level-label-alignment text:label-followed-by="listtab" text:list-tab-stop-position="2.96cm" fo:text-indent="-0.635cm" fo:margin-left="2.96cm"/>
+        </style:list-level-properties>
+      </text:list-level-style-bullet>
+      <text:list-level-style-bullet text:level="4" text:style-name="Bullet_20_Symbols" text:bullet-char="•">
+        <style:list-level-properties text:list-level-position-and-space-mode="label-alignment">
+          <style:list-level-label-alignment text:label-followed-by="listtab" text:list-tab-stop-position="3.595cm" fo:text-indent="-0.635cm" fo:margin-left="3.595cm"/>
+        </style:list-level-properties>
+      </text:list-level-style-bullet>
+      <text:list-level-style-bullet text:level="5" text:style-name="Bullet_20_Symbols" text:bullet-char="◦">
+        <style:list-level-properties text:list-level-position-and-space-mode="label-alignment">
+          <style:list-level-label-alignment text:label-followed-by="listtab" text:list-tab-stop-position="4.23cm" fo:text-indent="-0.635cm" fo:margin-left="4.23cm"/>
+        </style:list-level-properties>
+      </text:list-level-style-bullet>
+      <text:list-level-style-bullet text:level="6" text:style-name="Bullet_20_Symbols" text:bullet-char="▪">
+        <style:list-level-properties text:list-level-position-and-space-mode="label-alignment">
+          <style:list-level-label-alignment text:label-followed-by="listtab" text:list-tab-stop-position="4.865cm" fo:text-indent="-0.635cm" fo:margin-left="4.865cm"/>
+        </style:list-level-properties>
+      </text:list-level-style-bullet>
+      <text:list-level-style-bullet text:level="7" text:style-name="Bullet_20_Symbols" text:bullet-char="•">
+        <style:list-level-properties text:list-level-position-and-space-mode="label-alignment">
+          <style:list-level-label-alignment text:label-followed-by="listtab" text:list-tab-stop-position="5.5cm" fo:text-indent="-0.635cm" fo:margin-left="5.5cm"/>
+        </style:list-level-properties>
+      </text:list-level-style-bullet>
+      <text:list-level-style-bullet text:level="8" text:style-name="Bullet_20_Symbols" text:bullet-char="◦">
+        <style:list-level-properties text:list-level-position-and-space-mode="label-alignment">
+          <style:list-level-label-alignment text:label-followed-by="listtab" text:list-tab-stop-position="6.135cm" fo:text-indent="-0.635cm" fo:margin-left="6.135cm"/>
+        </style:list-level-properties>
+      </text:list-level-style-bullet>
+      <text:list-level-style-bullet text:level="9" text:style-name="Bullet_20_Symbols" text:bullet-char="▪">
+        <style:list-level-properties text:list-level-position-and-space-mode="label-alignment">
+          <style:list-level-label-alignment text:label-followed-by="listtab" text:list-tab-stop-position="6.77cm" fo:text-indent="-0.635cm" fo:margin-left="6.77cm"/>
+        </style:list-level-properties>
+      </text:list-level-style-bullet>
+      <text:list-level-style-bullet text:level="10" text:style-name="Bullet_20_Symbols" text:bullet-char="•">
+        <style:list-level-properties text:list-level-position-and-space-mode="label-alignment">
+          <style:list-level-label-alignment text:label-followed-by="listtab" text:list-tab-stop-position="7.405cm" fo:text-indent="-0.635cm" fo:margin-left="7.405cm"/>
+        </style:list-level-properties>
+      </text:list-level-style-bullet>
+    </text:list-style>
+    <text:list-style style:name="L10">
+      <text:list-level-style-bullet text:level="1" text:style-name="Bullet_20_Symbols" text:bullet-char="•">
+        <style:list-level-properties text:list-level-position-and-space-mode="label-alignment">
+          <style:list-level-label-alignment text:label-followed-by="listtab" text:list-tab-stop-position="1.27cm" fo:text-indent="-0.635cm" fo:margin-left="1.27cm"/>
+        </style:list-level-properties>
+      </text:list-level-style-bullet>
+      <text:list-level-style-bullet text:level="2" text:style-name="Bullet_20_Symbols" text:bullet-char="◦">
+        <style:list-level-properties text:list-level-position-and-space-mode="label-alignment">
+          <style:list-level-label-alignment text:label-followed-by="listtab" text:list-tab-stop-position="1.905cm" fo:text-indent="-0.635cm" fo:margin-left="1.905cm"/>
+        </style:list-level-properties>
+      </text:list-level-style-bullet>
+      <text:list-level-style-bullet text:level="3" text:style-name="Bullet_20_Symbols" text:bullet-char="▪">
+        <style:list-level-properties text:list-level-position-and-space-mode="label-alignment">
+          <style:list-level-label-alignment text:label-followed-by="listtab" text:list-tab-stop-position="2.54cm" fo:text-indent="-0.635cm" fo:margin-left="2.54cm"/>
+        </style:list-level-properties>
+      </text:list-level-style-bullet>
+      <text:list-level-style-bullet text:level="4" text:style-name="Bullet_20_Symbols" text:bullet-char="•">
+        <style:list-level-properties text:list-level-position-and-space-mode="label-alignment">
+          <style:list-level-label-alignment text:label-followed-by="listtab" text:list-tab-stop-position="3.175cm" fo:text-indent="-0.635cm" fo:margin-left="3.175cm"/>
+        </style:list-level-properties>
+      </text:list-level-style-bullet>
+      <text:list-level-style-bullet text:level="5" text:style-name="Bullet_20_Symbols" text:bullet-char="◦">
+        <style:list-level-properties text:list-level-position-and-space-mode="label-alignment">
+          <style:list-level-label-alignment text:label-followed-by="listtab" text:list-tab-stop-position="3.81cm" fo:text-indent="-0.635cm" fo:margin-left="3.81cm"/>
+        </style:list-level-properties>
+      </text:list-level-style-bullet>
+      <text:list-level-style-bullet text:level="6" text:style-name="Bullet_20_Symbols" text:bullet-char="▪">
+        <style:list-level-properties text:list-level-position-and-space-mode="label-alignment">
+          <style:list-level-label-alignment text:label-followed-by="listtab" text:list-tab-stop-position="4.445cm" fo:text-indent="-0.635cm" fo:margin-left="4.445cm"/>
+        </style:list-level-properties>
+      </text:list-level-style-bullet>
+      <text:list-level-style-bullet text:level="7" text:style-name="Bullet_20_Symbols" text:bullet-char="•">
+        <style:list-level-properties text:list-level-position-and-space-mode="label-alignment">
+          <style:list-level-label-alignment text:label-followed-by="listtab" text:list-tab-stop-position="5.08cm" fo:text-indent="-0.635cm" fo:margin-left="5.08cm"/>
+        </style:list-level-properties>
+      </text:list-level-style-bullet>
+      <text:list-level-style-bullet text:level="8" text:style-name="Bullet_20_Symbols" text:bullet-char="◦">
+        <style:list-level-properties text:list-level-position-and-space-mode="label-alignment">
+          <style:list-level-label-alignment text:label-followed-by="listtab" text:list-tab-stop-position="5.715cm" fo:text-indent="-0.635cm" fo:margin-left="5.715cm"/>
+        </style:list-level-properties>
+      </text:list-level-style-bullet>
+      <text:list-level-style-bullet text:level="9" text:style-name="Bullet_20_Symbols" text:bullet-char="▪">
+        <style:list-level-properties text:list-level-position-and-space-mode="label-alignment">
+          <style:list-level-label-alignment text:label-followed-by="listtab" text:list-tab-stop-position="6.35cm" fo:text-indent="-0.635cm" fo:margin-left="6.35cm"/>
+        </style:list-level-properties>
+      </text:list-level-style-bullet>
+      <text:list-level-style-bullet text:level="10" text:style-name="Bullet_20_Symbols" text:bullet-char="•">
+        <style:list-level-properties text:list-level-position-and-space-mode="label-alignment">
+          <style:list-level-label-alignment text:label-followed-by="listtab" text:list-tab-stop-position="6.985cm" fo:text-indent="-0.635cm" fo:margin-left="6.985cm"/>
+        </style:list-level-properties>
+      </text:list-level-style-bullet>
+    </text:list-style>
+    <text:list-style style:name="L11">
+      <text:list-level-style-number text:level="1" text:style-name="Numbering_20_Symbols" style:num-suffix="." style:num-format="1">
+        <style:list-level-properties text:list-level-position-and-space-mode="label-alignment">
+          <style:list-level-label-alignment text:label-followed-by="listtab" text:list-tab-stop-position="1.27cm" fo:text-indent="-0.635cm" fo:margin-left="1.27cm"/>
+        </style:list-level-properties>
+      </text:list-level-style-number>
+      <text:list-level-style-number text:level="2" text:style-name="Numbering_20_Symbols" style:num-suffix="." style:num-format="1">
+        <style:list-level-properties text:list-level-position-and-space-mode="label-alignment">
+          <style:list-level-label-alignment text:label-followed-by="listtab" text:list-tab-stop-position="1.905cm" fo:text-indent="-0.635cm" fo:margin-left="1.905cm"/>
+        </style:list-level-properties>
+      </text:list-level-style-number>
+      <text:list-level-style-number text:level="3" text:style-name="Numbering_20_Symbols" style:num-suffix="." style:num-format="1">
+        <style:list-level-properties text:list-level-position-and-space-mode="label-alignment">
+          <style:list-level-label-alignment text:label-followed-by="listtab" text:list-tab-stop-position="2.54cm" fo:text-indent="-0.635cm" fo:margin-left="2.54cm"/>
+        </style:list-level-properties>
+      </text:list-level-style-number>
+      <text:list-level-style-number text:level="4" text:style-name="Numbering_20_Symbols" style:num-suffix="." style:num-format="1">
+        <style:list-level-properties text:list-level-position-and-space-mode="label-alignment">
+          <style:list-level-label-alignment text:label-followed-by="listtab" text:list-tab-stop-position="3.175cm" fo:text-indent="-0.635cm" fo:margin-left="3.175cm"/>
+        </style:list-level-properties>
+      </text:list-level-style-number>
+      <text:list-level-style-number text:level="5" text:style-name="Numbering_20_Symbols" style:num-suffix="." style:num-format="1">
+        <style:list-level-properties text:list-level-position-and-space-mode="label-alignment">
+          <style:list-level-label-alignment text:label-followed-by="listtab" text:list-tab-stop-position="3.81cm" fo:text-indent="-0.635cm" fo:margin-left="3.81cm"/>
+        </style:list-level-properties>
+      </text:list-level-style-number>
+      <text:list-level-style-number text:level="6" text:style-name="Numbering_20_Symbols" style:num-suffix="." style:num-format="1">
+        <style:list-level-properties text:list-level-position-and-space-mode="label-alignment">
+          <style:list-level-label-alignment text:label-followed-by="listtab" text:list-tab-stop-position="4.445cm" fo:text-indent="-0.635cm" fo:margin-left="4.445cm"/>
+        </style:list-level-properties>
+      </text:list-level-style-number>
+      <text:list-level-style-number text:level="7" text:style-name="Numbering_20_Symbols" style:num-suffix="." style:num-format="1">
+        <style:list-level-properties text:list-level-position-and-space-mode="label-alignment">
+          <style:list-level-label-alignment text:label-followed-by="listtab" text:list-tab-stop-position="5.08cm" fo:text-indent="-0.635cm" fo:margin-left="5.08cm"/>
+        </style:list-level-properties>
+      </text:list-level-style-number>
+      <text:list-level-style-number text:level="8" text:style-name="Numbering_20_Symbols" style:num-suffix="." style:num-format="1">
+        <style:list-level-properties text:list-level-position-and-space-mode="label-alignment">
+          <style:list-level-label-alignment text:label-followed-by="listtab" text:list-tab-stop-position="5.715cm" fo:text-indent="-0.635cm" fo:margin-left="5.715cm"/>
+        </style:list-level-properties>
+      </text:list-level-style-number>
+      <text:list-level-style-number text:level="9" text:style-name="Numbering_20_Symbols" style:num-suffix="." style:num-format="1">
+        <style:list-level-properties text:list-level-position-and-space-mode="label-alignment">
+          <style:list-level-label-alignment text:label-followed-by="listtab" text:list-tab-stop-position="6.35cm" fo:text-indent="-0.635cm" fo:margin-left="6.35cm"/>
+        </style:list-level-properties>
+      </text:list-level-style-number>
+      <text:list-level-style-number text:level="10" text:style-name="Numbering_20_Symbols" style:num-suffix="." style:num-format="1">
+        <style:list-level-properties text:list-level-position-and-space-mode="label-alignment">
+          <style:list-level-label-alignment text:label-followed-by="listtab" text:list-tab-stop-position="6.985cm" fo:text-indent="-0.635cm" fo:margin-left="6.985cm"/>
+        </style:list-level-properties>
+      </text:list-level-style-number>
+    </text:list-style>
+    <text:list-style style:name="L12">
+      <text:list-level-style-number text:level="1" text:style-name="Numbering_20_Symbols" style:num-suffix="." style:num-format="1">
+        <style:list-level-properties text:list-level-position-and-space-mode="label-alignment">
+          <style:list-level-label-alignment text:label-followed-by="listtab" text:list-tab-stop-position="1.27cm" fo:text-indent="-0.635cm" fo:margin-left="1.27cm"/>
+        </style:list-level-properties>
+      </text:list-level-style-number>
+      <text:list-level-style-number text:level="2" text:style-name="Numbering_20_Symbols" style:num-suffix="." style:num-format="1">
+        <style:list-level-properties text:list-level-position-and-space-mode="label-alignment">
+          <style:list-level-label-alignment text:label-followed-by="listtab" text:list-tab-stop-position="1.905cm" fo:text-indent="-0.635cm" fo:margin-left="1.905cm"/>
+        </style:list-level-properties>
+      </text:list-level-style-number>
+      <text:list-level-style-number text:level="3" text:style-name="Numbering_20_Symbols" style:num-suffix="." style:num-format="1">
+        <style:list-level-properties text:list-level-position-and-space-mode="label-alignment">
+          <style:list-level-label-alignment text:label-followed-by="listtab" text:list-tab-stop-position="2.54cm" fo:text-indent="-0.635cm" fo:margin-left="2.54cm"/>
+        </style:list-level-properties>
+      </text:list-level-style-number>
+      <text:list-level-style-number text:level="4" text:style-name="Numbering_20_Symbols" style:num-suffix="." style:num-format="1">
+        <style:list-level-properties text:list-level-position-and-space-mode="label-alignment">
+          <style:list-level-label-alignment text:label-followed-by="listtab" text:list-tab-stop-position="3.175cm" fo:text-indent="-0.635cm" fo:margin-left="3.175cm"/>
+        </style:list-level-properties>
+      </text:list-level-style-number>
+      <text:list-level-style-number text:level="5" text:style-name="Numbering_20_Symbols" style:num-suffix="." style:num-format="1">
+        <style:list-level-properties text:list-level-position-and-space-mode="label-alignment">
+          <style:list-level-label-alignment text:label-followed-by="listtab" text:list-tab-stop-position="3.81cm" fo:text-indent="-0.635cm" fo:margin-left="3.81cm"/>
+        </style:list-level-properties>
+      </text:list-level-style-number>
+      <text:list-level-style-number text:level="6" text:style-name="Numbering_20_Symbols" style:num-suffix="." style:num-format="1">
+        <style:list-level-properties text:list-level-position-and-space-mode="label-alignment">
+          <style:list-level-label-alignment text:label-followed-by="listtab" text:list-tab-stop-position="4.445cm" fo:text-indent="-0.635cm" fo:margin-left="4.445cm"/>
+        </style:list-level-properties>
+      </text:list-level-style-number>
+      <text:list-level-style-number text:level="7" text:style-name="Numbering_20_Symbols" style:num-suffix="." style:num-format="1">
+        <style:list-level-properties text:list-level-position-and-space-mode="label-alignment">
+          <style:list-level-label-alignment text:label-followed-by="listtab" text:list-tab-stop-position="5.08cm" fo:text-indent="-0.635cm" fo:margin-left="5.08cm"/>
+        </style:list-level-properties>
+      </text:list-level-style-number>
+      <text:list-level-style-number text:level="8" text:style-name="Numbering_20_Symbols" style:num-suffix="." style:num-format="1">
+        <style:list-level-properties text:list-level-position-and-space-mode="label-alignment">
+          <style:list-level-label-alignment text:label-followed-by="listtab" text:list-tab-stop-position="5.715cm" fo:text-indent="-0.635cm" fo:margin-left="5.715cm"/>
+        </style:list-level-properties>
+      </text:list-level-style-number>
+      <text:list-level-style-number text:level="9" text:style-name="Numbering_20_Symbols" style:num-suffix="." style:num-format="1">
+        <style:list-level-properties text:list-level-position-and-space-mode="label-alignment">
+          <style:list-level-label-alignment text:label-followed-by="listtab" text:list-tab-stop-position="6.35cm" fo:text-indent="-0.635cm" fo:margin-left="6.35cm"/>
+        </style:list-level-properties>
+      </text:list-level-style-number>
+      <text:list-level-style-number text:level="10" text:style-name="Numbering_20_Symbols" style:num-suffix="." style:num-format="1">
+        <style:list-level-properties text:list-level-position-and-space-mode="label-alignment">
+          <style:list-level-label-alignment text:label-followed-by="listtab" text:list-tab-stop-position="6.985cm" fo:text-indent="-0.635cm" fo:margin-left="6.985cm"/>
+        </style:list-level-properties>
+      </text:list-level-style-number>
+    </text:list-style>
+    <text:list-style style:name="L13">
+      <text:list-level-style-bullet text:level="1" text:style-name="Bullet_20_Symbols" text:bullet-char="•">
+        <style:list-level-properties text:list-level-position-and-space-mode="label-alignment">
+          <style:list-level-label-alignment text:label-followed-by="listtab" text:list-tab-stop-position="1.27cm" fo:text-indent="-0.635cm" fo:margin-left="1.27cm"/>
+        </style:list-level-properties>
+      </text:list-level-style-bullet>
+      <text:list-level-style-bullet text:level="2" text:style-name="Bullet_20_Symbols" text:bullet-char="◦">
+        <style:list-level-properties text:list-level-position-and-space-mode="label-alignment">
+          <style:list-level-label-alignment text:label-followed-by="listtab" text:list-tab-stop-position="1.905cm" fo:text-indent="-0.635cm" fo:margin-left="1.905cm"/>
+        </style:list-level-properties>
+      </text:list-level-style-bullet>
+      <text:list-level-style-bullet text:level="3" text:style-name="Bullet_20_Symbols" text:bullet-char="▪">
+        <style:list-level-properties text:list-level-position-and-space-mode="label-alignment">
+          <style:list-level-label-alignment text:label-followed-by="listtab" text:list-tab-stop-position="2.54cm" fo:text-indent="-0.635cm" fo:margin-left="2.54cm"/>
+        </style:list-level-properties>
+      </text:list-level-style-bullet>
+      <text:list-level-style-bullet text:level="4" text:style-name="Bullet_20_Symbols" text:bullet-char="•">
+        <style:list-level-properties text:list-level-position-and-space-mode="label-alignment">
+          <style:list-level-label-alignment text:label-followed-by="listtab" text:list-tab-stop-position="3.175cm" fo:text-indent="-0.635cm" fo:margin-left="3.175cm"/>
+        </style:list-level-properties>
+      </text:list-level-style-bullet>
+      <text:list-level-style-bullet text:level="5" text:style-name="Bullet_20_Symbols" text:bullet-char="◦">
+        <style:list-level-properties text:list-level-position-and-space-mode="label-alignment">
+          <style:list-level-label-alignment text:label-followed-by="listtab" text:list-tab-stop-position="3.81cm" fo:text-indent="-0.635cm" fo:margin-left="3.81cm"/>
+        </style:list-level-properties>
+      </text:list-level-style-bullet>
+      <text:list-level-style-bullet text:level="6" text:style-name="Bullet_20_Symbols" text:bullet-char="▪">
+        <style:list-level-properties text:list-level-position-and-space-mode="label-alignment">
+          <style:list-level-label-alignment text:label-followed-by="listtab" text:list-tab-stop-position="4.445cm" fo:text-indent="-0.635cm" fo:margin-left="4.445cm"/>
+        </style:list-level-properties>
+      </text:list-level-style-bullet>
+      <text:list-level-style-bullet text:level="7" text:style-name="Bullet_20_Symbols" text:bullet-char="•">
+        <style:list-level-properties text:list-level-position-and-space-mode="label-alignment">
+          <style:list-level-label-alignment text:label-followed-by="listtab" text:list-tab-stop-position="5.08cm" fo:text-indent="-0.635cm" fo:margin-left="5.08cm"/>
+        </style:list-level-properties>
+      </text:list-level-style-bullet>
+      <text:list-level-style-bullet text:level="8" text:style-name="Bullet_20_Symbols" text:bullet-char="◦">
+        <style:list-level-properties text:list-level-position-and-space-mode="label-alignment">
+          <style:list-level-label-alignment text:label-followed-by="listtab" text:list-tab-stop-position="5.715cm" fo:text-indent="-0.635cm" fo:margin-left="5.715cm"/>
+        </style:list-level-properties>
+      </text:list-level-style-bullet>
+      <text:list-level-style-bullet text:level="9" text:style-name="Bullet_20_Symbols" text:bullet-char="▪">
+        <style:list-level-properties text:list-level-position-and-space-mode="label-alignment">
+          <style:list-level-label-alignment text:label-followed-by="listtab" text:list-tab-stop-position="6.35cm" fo:text-indent="-0.635cm" fo:margin-left="6.35cm"/>
+        </style:list-level-properties>
+      </text:list-level-style-bullet>
+      <text:list-level-style-bullet text:level="10" text:style-name="Bullet_20_Symbols" text:bullet-char="•">
+        <style:list-level-properties text:list-level-position-and-space-mode="label-alignment">
+          <style:list-level-label-alignment text:label-followed-by="listtab" text:list-tab-stop-position="6.985cm" fo:text-indent="-0.635cm" fo:margin-left="6.985cm"/>
+        </style:list-level-properties>
+      </text:list-level-style-bullet>
+    </text:list-style>
+    <text:list-style style:name="L14">
+      <text:list-level-style-bullet text:level="1" text:style-name="Bullet_20_Symbols" text:bullet-char="•">
+        <style:list-level-properties text:list-level-position-and-space-mode="label-alignment">
+          <style:list-level-label-alignment text:label-followed-by="listtab" text:list-tab-stop-position="1.27cm" fo:text-indent="-0.635cm" fo:margin-left="1.27cm"/>
+        </style:list-level-properties>
+      </text:list-level-style-bullet>
+      <text:list-level-style-bullet text:level="2" text:style-name="Bullet_20_Symbols" text:bullet-char="◦">
+        <style:list-level-properties text:list-level-position-and-space-mode="label-alignment">
+          <style:list-level-label-alignment text:label-followed-by="listtab" text:list-tab-stop-position="1.905cm" fo:text-indent="-0.635cm" fo:margin-left="1.905cm"/>
+        </style:list-level-properties>
+      </text:list-level-style-bullet>
+      <text:list-level-style-bullet text:level="3" text:style-name="Bullet_20_Symbols" text:bullet-char="▪">
+        <style:list-level-properties text:list-level-position-and-space-mode="label-alignment">
+          <style:list-level-label-alignment text:label-followed-by="listtab" text:list-tab-stop-position="2.54cm" fo:text-indent="-0.635cm" fo:margin-left="2.54cm"/>
+        </style:list-level-properties>
+      </text:list-level-style-bullet>
+      <text:list-level-style-bullet text:level="4" text:style-name="Bullet_20_Symbols" text:bullet-char="•">
+        <style:list-level-properties text:list-level-position-and-space-mode="label-alignment">
+          <style:list-level-label-alignment text:label-followed-by="listtab" text:list-tab-stop-position="3.175cm" fo:text-indent="-0.635cm" fo:margin-left="3.175cm"/>
+        </style:list-level-properties>
+      </text:list-level-style-bullet>
+      <text:list-level-style-bullet text:level="5" text:style-name="Bullet_20_Symbols" text:bullet-char="◦">
+        <style:list-level-properties text:list-level-position-and-space-mode="label-alignment">
+          <style:list-level-label-alignment text:label-followed-by="listtab" text:list-tab-stop-position="3.81cm" fo:text-indent="-0.635cm" fo:margin-left="3.81cm"/>
+        </style:list-level-properties>
+      </text:list-level-style-bullet>
+      <text:list-level-style-bullet text:level="6" text:style-name="Bullet_20_Symbols" text:bullet-char="▪">
+        <style:list-level-properties text:list-level-position-and-space-mode="label-alignment">
+          <style:list-level-label-alignment text:label-followed-by="listtab" text:list-tab-stop-position="4.445cm" fo:text-indent="-0.635cm" fo:margin-left="4.445cm"/>
+        </style:list-level-properties>
+      </text:list-level-style-bullet>
+      <text:list-level-style-bullet text:level="7" text:style-name="Bullet_20_Symbols" text:bullet-char="•">
+        <style:list-level-properties text:list-level-position-and-space-mode="label-alignment">
+          <style:list-level-label-alignment text:label-followed-by="listtab" text:list-tab-stop-position="5.08cm" fo:text-indent="-0.635cm" fo:margin-left="5.08cm"/>
+        </style:list-level-properties>
+      </text:list-level-style-bullet>
+      <text:list-level-style-bullet text:level="8" text:style-name="Bullet_20_Symbols" text:bullet-char="◦">
+        <style:list-level-properties text:list-level-position-and-space-mode="label-alignment">
+          <style:list-level-label-alignment text:label-followed-by="listtab" text:list-tab-stop-position="5.715cm" fo:text-indent="-0.635cm" fo:margin-left="5.715cm"/>
+        </style:list-level-properties>
+      </text:list-level-style-bullet>
+      <text:list-level-style-bullet text:level="9" text:style-name="Bullet_20_Symbols" text:bullet-char="▪">
+        <style:list-level-properties text:list-level-position-and-space-mode="label-alignment">
+          <style:list-level-label-alignment text:label-followed-by="listtab" text:list-tab-stop-position="6.35cm" fo:text-indent="-0.635cm" fo:margin-left="6.35cm"/>
+        </style:list-level-properties>
+      </text:list-level-style-bullet>
+      <text:list-level-style-bullet text:level="10" text:style-name="Bullet_20_Symbols" text:bullet-char="•">
+        <style:list-level-properties text:list-level-position-and-space-mode="label-alignment">
+          <style:list-level-label-alignment text:label-followed-by="listtab" text:list-tab-stop-position="6.985cm" fo:text-indent="-0.635cm" fo:margin-left="6.985cm"/>
+        </style:list-level-properties>
+      </text:list-level-style-bullet>
+    </text:list-style>
+    <text:list-style style:name="L15">
+      <text:list-level-style-number text:level="1" text:style-name="Numbering_20_Symbols" style:num-suffix="." style:num-format="1">
+        <style:list-level-properties text:list-level-position-and-space-mode="label-alignment">
+          <style:list-level-label-alignment text:label-followed-by="listtab" text:list-tab-stop-position="1.27cm" fo:text-indent="-0.635cm" fo:margin-left="1.27cm"/>
+        </style:list-level-properties>
+      </text:list-level-style-number>
+      <text:list-level-style-number text:level="2" text:style-name="Numbering_20_Symbols" style:num-suffix="." style:num-format="1">
+        <style:list-level-properties text:list-level-position-and-space-mode="label-alignment">
+          <style:list-level-label-alignment text:label-followed-by="listtab" text:list-tab-stop-position="1.905cm" fo:text-indent="-0.635cm" fo:margin-left="1.905cm"/>
+        </style:list-level-properties>
+      </text:list-level-style-number>
+      <text:list-level-style-number text:level="3" text:style-name="Numbering_20_Symbols" style:num-suffix="." style:num-format="1">
+        <style:list-level-properties text:list-level-position-and-space-mode="label-alignment">
+          <style:list-level-label-alignment text:label-followed-by="listtab" text:list-tab-stop-position="2.54cm" fo:text-indent="-0.635cm" fo:margin-left="2.54cm"/>
+        </style:list-level-properties>
+      </text:list-level-style-number>
+      <text:list-level-style-number text:level="4" text:style-name="Numbering_20_Symbols" style:num-suffix="." style:num-format="1">
+        <style:list-level-properties text:list-level-position-and-space-mode="label-alignment">
+          <style:list-level-label-alignment text:label-followed-by="listtab" text:list-tab-stop-position="3.175cm" fo:text-indent="-0.635cm" fo:margin-left="3.175cm"/>
+        </style:list-level-properties>
+      </text:list-level-style-number>
+      <text:list-level-style-number text:level="5" text:style-name="Numbering_20_Symbols" style:num-suffix="." style:num-format="1">
+        <style:list-level-properties text:list-level-position-and-space-mode="label-alignment">
+          <style:list-level-label-alignment text:label-followed-by="listtab" text:list-tab-stop-position="3.81cm" fo:text-indent="-0.635cm" fo:margin-left="3.81cm"/>
+        </style:list-level-properties>
+      </text:list-level-style-number>
+      <text:list-level-style-number text:level="6" text:style-name="Numbering_20_Symbols" style:num-suffix="." style:num-format="1">
+        <style:list-level-properties text:list-level-position-and-space-mode="label-alignment">
+          <style:list-level-label-alignment text:label-followed-by="listtab" text:list-tab-stop-position="4.445cm" fo:text-indent="-0.635cm" fo:margin-left="4.445cm"/>
+        </style:list-level-properties>
+      </text:list-level-style-number>
+      <text:list-level-style-number text:level="7" text:style-name="Numbering_20_Symbols" style:num-suffix="." style:num-format="1">
+        <style:list-level-properties text:list-level-position-and-space-mode="label-alignment">
+          <style:list-level-label-alignment text:label-followed-by="listtab" text:list-tab-stop-position="5.08cm" fo:text-indent="-0.635cm" fo:margin-left="5.08cm"/>
+        </style:list-level-properties>
+      </text:list-level-style-number>
+      <text:list-level-style-number text:level="8" text:style-name="Numbering_20_Symbols" style:num-suffix="." style:num-format="1">
+        <style:list-level-properties text:list-level-position-and-space-mode="label-alignment">
+          <style:list-level-label-alignment text:label-followed-by="listtab" text:list-tab-stop-position="5.715cm" fo:text-indent="-0.635cm" fo:margin-left="5.715cm"/>
+        </style:list-level-properties>
+      </text:list-level-style-number>
+      <text:list-level-style-number text:level="9" text:style-name="Numbering_20_Symbols" style:num-suffix="." style:num-format="1">
+        <style:list-level-properties text:list-level-position-and-space-mode="label-alignment">
+          <style:list-level-label-alignment text:label-followed-by="listtab" text:list-tab-stop-position="6.35cm" fo:text-indent="-0.635cm" fo:margin-left="6.35cm"/>
+        </style:list-level-properties>
+      </text:list-level-style-number>
+      <text:list-level-style-number text:level="10" text:style-name="Numbering_20_Symbols" style:num-suffix="." style:num-format="1">
+        <style:list-level-properties text:list-level-position-and-space-mode="label-alignment">
+          <style:list-level-label-alignment text:label-followed-by="listtab" text:list-tab-stop-position="6.985cm" fo:text-indent="-0.635cm" fo:margin-left="6.985cm"/>
+        </style:list-level-properties>
+      </text:list-level-style-number>
+    </text:list-style>
+    <text:list-style style:name="L16">
+      <text:list-level-style-bullet text:level="1" text:style-name="Bullet_20_Symbols" text:bullet-char="•">
+        <style:list-level-properties text:list-level-position-and-space-mode="label-alignment">
+          <style:list-level-label-alignment text:label-followed-by="listtab" text:list-tab-stop-position="1.69cm" fo:text-indent="-0.635cm" fo:margin-left="1.69cm"/>
+        </style:list-level-properties>
+      </text:list-level-style-bullet>
+      <text:list-level-style-bullet text:level="2" text:style-name="Bullet_20_Symbols" text:bullet-char="◦">
+        <style:list-level-properties text:list-level-position-and-space-mode="label-alignment">
+          <style:list-level-label-alignment text:label-followed-by="listtab" text:list-tab-stop-position="2.325cm" fo:text-indent="-0.635cm" fo:margin-left="2.325cm"/>
+        </style:list-level-properties>
+      </text:list-level-style-bullet>
+      <text:list-level-style-bullet text:level="3" text:style-name="Bullet_20_Symbols" text:bullet-char="▪">
+        <style:list-level-properties text:list-level-position-and-space-mode="label-alignment">
+          <style:list-level-label-alignment text:label-followed-by="listtab" text:list-tab-stop-position="2.96cm" fo:text-indent="-0.635cm" fo:margin-left="2.96cm"/>
+        </style:list-level-properties>
+      </text:list-level-style-bullet>
+      <text:list-level-style-bullet text:level="4" text:style-name="Bullet_20_Symbols" text:bullet-char="•">
+        <style:list-level-properties text:list-level-position-and-space-mode="label-alignment">
+          <style:list-level-label-alignment text:label-followed-by="listtab" text:list-tab-stop-position="3.595cm" fo:text-indent="-0.635cm" fo:margin-left="3.595cm"/>
+        </style:list-level-properties>
+      </text:list-level-style-bullet>
+      <text:list-level-style-bullet text:level="5" text:style-name="Bullet_20_Symbols" text:bullet-char="◦">
+        <style:list-level-properties text:list-level-position-and-space-mode="label-alignment">
+          <style:list-level-label-alignment text:label-followed-by="listtab" text:list-tab-stop-position="4.23cm" fo:text-indent="-0.635cm" fo:margin-left="4.23cm"/>
+        </style:list-level-properties>
+      </text:list-level-style-bullet>
+      <text:list-level-style-bullet text:level="6" text:style-name="Bullet_20_Symbols" text:bullet-char="▪">
+        <style:list-level-properties text:list-level-position-and-space-mode="label-alignment">
+          <style:list-level-label-alignment text:label-followed-by="listtab" text:list-tab-stop-position="4.865cm" fo:text-indent="-0.635cm" fo:margin-left="4.865cm"/>
+        </style:list-level-properties>
+      </text:list-level-style-bullet>
+      <text:list-level-style-bullet text:level="7" text:style-name="Bullet_20_Symbols" text:bullet-char="•">
+        <style:list-level-properties text:list-level-position-and-space-mode="label-alignment">
+          <style:list-level-label-alignment text:label-followed-by="listtab" text:list-tab-stop-position="5.5cm" fo:text-indent="-0.635cm" fo:margin-left="5.5cm"/>
+        </style:list-level-properties>
+      </text:list-level-style-bullet>
+      <text:list-level-style-bullet text:level="8" text:style-name="Bullet_20_Symbols" text:bullet-char="◦">
+        <style:list-level-properties text:list-level-position-and-space-mode="label-alignment">
+          <style:list-level-label-alignment text:label-followed-by="listtab" text:list-tab-stop-position="6.135cm" fo:text-indent="-0.635cm" fo:margin-left="6.135cm"/>
+        </style:list-level-properties>
+      </text:list-level-style-bullet>
+      <text:list-level-style-bullet text:level="9" text:style-name="Bullet_20_Symbols" text:bullet-char="▪">
+        <style:list-level-properties text:list-level-position-and-space-mode="label-alignment">
+          <style:list-level-label-alignment text:label-followed-by="listtab" text:list-tab-stop-position="6.77cm" fo:text-indent="-0.635cm" fo:margin-left="6.77cm"/>
+        </style:list-level-properties>
+      </text:list-level-style-bullet>
+      <text:list-level-style-bullet text:level="10" text:style-name="Bullet_20_Symbols" text:bullet-char="•">
+        <style:list-level-properties text:list-level-position-and-space-mode="label-alignment">
+          <style:list-level-label-alignment text:label-followed-by="listtab" text:list-tab-stop-position="7.405cm" fo:text-indent="-0.635cm" fo:margin-left="7.405cm"/>
+        </style:list-level-properties>
+      </text:list-level-style-bullet>
+    </text:list-style>
+    <text:list-style style:name="L17">
+      <text:list-level-style-bullet text:level="1" text:style-name="Bullet_20_Symbols" style:num-suffix="." text:bullet-char="•">
+        <style:list-level-properties text:space-before="0.847cm"/>
+      </text:list-level-style-bullet>
+      <text:list-level-style-bullet text:level="2" text:style-name="Bullet_20_Symbols" style:num-suffix="." text:bullet-char="•">
+        <style:list-level-properties text:space-before="1.995cm" text:min-label-width="0.499cm"/>
+      </text:list-level-style-bullet>
+      <text:list-level-style-bullet text:level="3" text:style-name="Bullet_20_Symbols" style:num-suffix="." text:bullet-char="•">
+        <style:list-level-properties text:space-before="3.242cm" text:min-label-width="0.499cm"/>
+      </text:list-level-style-bullet>
+      <text:list-level-style-bullet text:level="4" text:style-name="Bullet_20_Symbols" style:num-suffix="." text:bullet-char="•">
+        <style:list-level-properties text:space-before="4.489cm" text:min-label-width="0.499cm"/>
+      </text:list-level-style-bullet>
+      <text:list-level-style-bullet text:level="5" text:style-name="Bullet_20_Symbols" style:num-suffix="." text:bullet-char="•">
+        <style:list-level-properties text:space-before="5.736cm" text:min-label-width="0.499cm"/>
+      </text:list-level-style-bullet>
+      <text:list-level-style-bullet text:level="6" text:style-name="Bullet_20_Symbols" style:num-suffix="." text:bullet-char="•">
+        <style:list-level-properties text:space-before="6.983cm" text:min-label-width="0.499cm"/>
+      </text:list-level-style-bullet>
+      <text:list-level-style-bullet text:level="7" text:style-name="Bullet_20_Symbols" style:num-suffix="." text:bullet-char="•">
+        <style:list-level-properties text:space-before="8.23cm" text:min-label-width="0.499cm"/>
+      </text:list-level-style-bullet>
+      <text:list-level-style-bullet text:level="8" text:style-name="Bullet_20_Symbols" style:num-suffix="." text:bullet-char="•">
+        <style:list-level-properties text:space-before="9.478cm" text:min-label-width="0.499cm"/>
+      </text:list-level-style-bullet>
+      <text:list-level-style-bullet text:level="9" text:style-name="Bullet_20_Symbols" style:num-suffix="." text:bullet-char="•">
+        <style:list-level-properties text:space-before="10.725cm" text:min-label-width="0.499cm"/>
+      </text:list-level-style-bullet>
+      <text:list-level-style-bullet text:level="10" text:style-name="Bullet_20_Symbols" style:num-suffix="." text:bullet-char="•">
+        <style:list-level-properties text:space-before="11.972cm" text:min-label-width="0.499cm"/>
+      </text:list-level-style-bullet>
+    </text:list-style>
+    <text:list-style style:name="L18">
+      <text:list-level-style-number text:level="1" text:style-name="Numbering_20_Symbols" style:num-suffix="." style:num-format="1">
+        <style:list-level-properties text:list-level-position-and-space-mode="label-alignment">
+          <style:list-level-label-alignment text:label-followed-by="listtab" text:list-tab-stop-position="1.27cm" fo:text-indent="-0.635cm" fo:margin-left="1.27cm"/>
+        </style:list-level-properties>
+      </text:list-level-style-number>
+      <text:list-level-style-number text:level="2" text:style-name="Numbering_20_Symbols" style:num-suffix="." style:num-format="1">
+        <style:list-level-properties text:list-level-position-and-space-mode="label-alignment">
+          <style:list-level-label-alignment text:label-followed-by="listtab" text:list-tab-stop-position="1.905cm" fo:text-indent="-0.635cm" fo:margin-left="1.905cm"/>
+        </style:list-level-properties>
+      </text:list-level-style-number>
+      <text:list-level-style-number text:level="3" text:style-name="Numbering_20_Symbols" style:num-suffix="." style:num-format="1">
+        <style:list-level-properties text:list-level-position-and-space-mode="label-alignment">
+          <style:list-level-label-alignment text:label-followed-by="listtab" text:list-tab-stop-position="2.54cm" fo:text-indent="-0.635cm" fo:margin-left="2.54cm"/>
+        </style:list-level-properties>
+      </text:list-level-style-number>
+      <text:list-level-style-number text:level="4" text:style-name="Numbering_20_Symbols" style:num-suffix="." style:num-format="1">
+        <style:list-level-properties text:list-level-position-and-space-mode="label-alignment">
+          <style:list-level-label-alignment text:label-followed-by="listtab" text:list-tab-stop-position="3.175cm" fo:text-indent="-0.635cm" fo:margin-left="3.175cm"/>
+        </style:list-level-properties>
+      </text:list-level-style-number>
+      <text:list-level-style-number text:level="5" text:style-name="Numbering_20_Symbols" style:num-suffix="." style:num-format="1">
+        <style:list-level-properties text:list-level-position-and-space-mode="label-alignment">
+          <style:list-level-label-alignment text:label-followed-by="listtab" text:list-tab-stop-position="3.81cm" fo:text-indent="-0.635cm" fo:margin-left="3.81cm"/>
+        </style:list-level-properties>
+      </text:list-level-style-number>
+      <text:list-level-style-number text:level="6" text:style-name="Numbering_20_Symbols" style:num-suffix="." style:num-format="1">
+        <style:list-level-properties text:list-level-position-and-space-mode="label-alignment">
+          <style:list-level-label-alignment text:label-followed-by="listtab" text:list-tab-stop-position="4.445cm" fo:text-indent="-0.635cm" fo:margin-left="4.445cm"/>
+        </style:list-level-properties>
+      </text:list-level-style-number>
+      <text:list-level-style-number text:level="7" text:style-name="Numbering_20_Symbols" style:num-suffix="." style:num-format="1">
+        <style:list-level-properties text:list-level-position-and-space-mode="label-alignment">
+          <style:list-level-label-alignment text:label-followed-by="listtab" text:list-tab-stop-position="5.08cm" fo:text-indent="-0.635cm" fo:margin-left="5.08cm"/>
+        </style:list-level-properties>
+      </text:list-level-style-number>
+      <text:list-level-style-number text:level="8" text:style-name="Numbering_20_Symbols" style:num-suffix="." style:num-format="1">
+        <style:list-level-properties text:list-level-position-and-space-mode="label-alignment">
+          <style:list-level-label-alignment text:label-followed-by="listtab" text:list-tab-stop-position="5.715cm" fo:text-indent="-0.635cm" fo:margin-left="5.715cm"/>
+        </style:list-level-properties>
+      </text:list-level-style-number>
+      <text:list-level-style-number text:level="9" text:style-name="Numbering_20_Symbols" style:num-suffix="." style:num-format="1">
+        <style:list-level-properties text:list-level-position-and-space-mode="label-alignment">
+          <style:list-level-label-alignment text:label-followed-by="listtab" text:list-tab-stop-position="6.35cm" fo:text-indent="-0.635cm" fo:margin-left="6.35cm"/>
+        </style:list-level-properties>
+      </text:list-level-style-number>
+      <text:list-level-style-number text:level="10" text:style-name="Numbering_20_Symbols" style:num-suffix="." style:num-format="1">
+        <style:list-level-properties text:list-level-position-and-space-mode="label-alignment">
+          <style:list-level-label-alignment text:label-followed-by="listtab" text:list-tab-stop-position="6.985cm" fo:text-indent="-0.635cm" fo:margin-left="6.985cm"/>
+        </style:list-level-properties>
+      </text:list-level-style-number>
+    </text:list-style>
+    <text:list-style style:name="L19">
+      <text:list-level-style-number text:level="1" text:style-name="Numbering_20_Symbols" style:num-suffix="." style:num-format="1">
+        <style:list-level-properties text:list-level-position-and-space-mode="label-alignment">
+          <style:list-level-label-alignment text:label-followed-by="listtab" text:list-tab-stop-position="1.27cm" fo:text-indent="-0.635cm" fo:margin-left="1.27cm"/>
+        </style:list-level-properties>
+      </text:list-level-style-number>
+      <text:list-level-style-number text:level="2" text:style-name="Numbering_20_Symbols" style:num-suffix="." style:num-format="1">
+        <style:list-level-properties text:list-level-position-and-space-mode="label-alignment">
+          <style:list-level-label-alignment text:label-followed-by="listtab" text:list-tab-stop-position="1.905cm" fo:text-indent="-0.635cm" fo:margin-left="1.905cm"/>
+        </style:list-level-properties>
+      </text:list-level-style-number>
+      <text:list-level-style-number text:level="3" text:style-name="Numbering_20_Symbols" style:num-suffix="." style:num-format="1">
+        <style:list-level-properties text:list-level-position-and-space-mode="label-alignment">
+          <style:list-level-label-alignment text:label-followed-by="listtab" text:list-tab-stop-position="2.54cm" fo:text-indent="-0.635cm" fo:margin-left="2.54cm"/>
+        </style:list-level-properties>
+      </text:list-level-style-number>
+      <text:list-level-style-number text:level="4" text:style-name="Numbering_20_Symbols" style:num-suffix="." style:num-format="1">
+        <style:list-level-properties text:list-level-position-and-space-mode="label-alignment">
+          <style:list-level-label-alignment text:label-followed-by="listtab" text:list-tab-stop-position="3.175cm" fo:text-indent="-0.635cm" fo:margin-left="3.175cm"/>
+        </style:list-level-properties>
+      </text:list-level-style-number>
+      <text:list-level-style-number text:level="5" text:style-name="Numbering_20_Symbols" style:num-suffix="." style:num-format="1">
+        <style:list-level-properties text:list-level-position-and-space-mode="label-alignment">
+          <style:list-level-label-alignment text:label-followed-by="listtab" text:list-tab-stop-position="3.81cm" fo:text-indent="-0.635cm" fo:margin-left="3.81cm"/>
+        </style:list-level-properties>
+      </text:list-level-style-number>
+      <text:list-level-style-number text:level="6" text:style-name="Numbering_20_Symbols" style:num-suffix="." style:num-format="1">
+        <style:list-level-properties text:list-level-position-and-space-mode="label-alignment">
+          <style:list-level-label-alignment text:label-followed-by="listtab" text:list-tab-stop-position="4.445cm" fo:text-indent="-0.635cm" fo:margin-left="4.445cm"/>
+        </style:list-level-properties>
+      </text:list-level-style-number>
+      <text:list-level-style-number text:level="7" text:style-name="Numbering_20_Symbols" style:num-suffix="." style:num-format="1">
+        <style:list-level-properties text:list-level-position-and-space-mode="label-alignment">
+          <style:list-level-label-alignment text:label-followed-by="listtab" text:list-tab-stop-position="5.08cm" fo:text-indent="-0.635cm" fo:margin-left="5.08cm"/>
+        </style:list-level-properties>
+      </text:list-level-style-number>
+      <text:list-level-style-number text:level="8" text:style-name="Numbering_20_Symbols" style:num-suffix="." style:num-format="1">
+        <style:list-level-properties text:list-level-position-and-space-mode="label-alignment">
+          <style:list-level-label-alignment text:label-followed-by="listtab" text:list-tab-stop-position="5.715cm" fo:text-indent="-0.635cm" fo:margin-left="5.715cm"/>
+        </style:list-level-properties>
+      </text:list-level-style-number>
+      <text:list-level-style-number text:level="9" text:style-name="Numbering_20_Symbols" style:num-suffix="." style:num-format="1">
+        <style:list-level-properties text:list-level-position-and-space-mode="label-alignment">
+          <style:list-level-label-alignment text:label-followed-by="listtab" text:list-tab-stop-position="6.35cm" fo:text-indent="-0.635cm" fo:margin-left="6.35cm"/>
+        </style:list-level-properties>
+      </text:list-level-style-number>
+      <text:list-level-style-number text:level="10" text:style-name="Numbering_20_Symbols" style:num-suffix="." style:num-format="1">
+        <style:list-level-properties text:list-level-position-and-space-mode="label-alignment">
+          <style:list-level-label-alignment text:label-followed-by="listtab" text:list-tab-stop-position="6.985cm" fo:text-indent="-0.635cm" fo:margin-left="6.985cm"/>
+        </style:list-level-properties>
+      </text:list-level-style-number>
+    </text:list-style>
+    <text:list-style style:name="L20">
+      <text:list-level-style-number text:level="1" text:style-name="Numbering_20_Symbols" style:num-suffix="." style:num-format="1">
+        <style:list-level-properties text:list-level-position-and-space-mode="label-alignment">
+          <style:list-level-label-alignment text:label-followed-by="listtab" text:list-tab-stop-position="1.27cm" fo:text-indent="-0.635cm" fo:margin-left="1.27cm"/>
+        </style:list-level-properties>
+      </text:list-level-style-number>
+      <text:list-level-style-number text:level="2" text:style-name="Numbering_20_Symbols" style:num-suffix="." style:num-format="1">
+        <style:list-level-properties text:list-level-position-and-space-mode="label-alignment">
+          <style:list-level-label-alignment text:label-followed-by="listtab" text:list-tab-stop-position="1.905cm" fo:text-indent="-0.635cm" fo:margin-left="1.905cm"/>
+        </style:list-level-properties>
+      </text:list-level-style-number>
+      <text:list-level-style-number text:level="3" text:style-name="Numbering_20_Symbols" style:num-suffix="." style:num-format="1">
+        <style:list-level-properties text:list-level-position-and-space-mode="label-alignment">
+          <style:list-level-label-alignment text:label-followed-by="listtab" text:list-tab-stop-position="2.54cm" fo:text-indent="-0.635cm" fo:margin-left="2.54cm"/>
+        </style:list-level-properties>
+      </text:list-level-style-number>
+      <text:list-level-style-number text:level="4" text:style-name="Numbering_20_Symbols" style:num-suffix="." style:num-format="1">
+        <style:list-level-properties text:list-level-position-and-space-mode="label-alignment">
+          <style:list-level-label-alignment text:label-followed-by="listtab" text:list-tab-stop-position="3.175cm" fo:text-indent="-0.635cm" fo:margin-left="3.175cm"/>
+        </style:list-level-properties>
+      </text:list-level-style-number>
+      <text:list-level-style-number text:level="5" text:style-name="Numbering_20_Symbols" style:num-suffix="." style:num-format="1">
+        <style:list-level-properties text:list-level-position-and-space-mode="label-alignment">
+          <style:list-level-label-alignment text:label-followed-by="listtab" text:list-tab-stop-position="3.81cm" fo:text-indent="-0.635cm" fo:margin-left="3.81cm"/>
+        </style:list-level-properties>
+      </text:list-level-style-number>
+      <text:list-level-style-number text:level="6" text:style-name="Numbering_20_Symbols" style:num-suffix="." style:num-format="1">
+        <style:list-level-properties text:list-level-position-and-space-mode="label-alignment">
+          <style:list-level-label-alignment text:label-followed-by="listtab" text:list-tab-stop-position="4.445cm" fo:text-indent="-0.635cm" fo:margin-left="4.445cm"/>
+        </style:list-level-properties>
+      </text:list-level-style-number>
+      <text:list-level-style-number text:level="7" text:style-name="Numbering_20_Symbols" style:num-suffix="." style:num-format="1">
+        <style:list-level-properties text:list-level-position-and-space-mode="label-alignment">
+          <style:list-level-label-alignment text:label-followed-by="listtab" text:list-tab-stop-position="5.08cm" fo:text-indent="-0.635cm" fo:margin-left="5.08cm"/>
+        </style:list-level-properties>
+      </text:list-level-style-number>
+      <text:list-level-style-number text:level="8" text:style-name="Numbering_20_Symbols" style:num-suffix="." style:num-format="1">
+        <style:list-level-properties text:list-level-position-and-space-mode="label-alignment">
+          <style:list-level-label-alignment text:label-followed-by="listtab" text:list-tab-stop-position="5.715cm" fo:text-indent="-0.635cm" fo:margin-left="5.715cm"/>
+        </style:list-level-properties>
+      </text:list-level-style-number>
+      <text:list-level-style-number text:level="9" text:style-name="Numbering_20_Symbols" style:num-suffix="." style:num-format="1">
+        <style:list-level-properties text:list-level-position-and-space-mode="label-alignment">
+          <style:list-level-label-alignment text:label-followed-by="listtab" text:list-tab-stop-position="6.35cm" fo:text-indent="-0.635cm" fo:margin-left="6.35cm"/>
+        </style:list-level-properties>
+      </text:list-level-style-number>
+      <text:list-level-style-number text:level="10" text:style-name="Numbering_20_Symbols" style:num-suffix="." style:num-format="1">
+        <style:list-level-properties text:list-level-position-and-space-mode="label-alignment">
+          <style:list-level-label-alignment text:label-followed-by="listtab" text:list-tab-stop-position="6.985cm" fo:text-indent="-0.635cm" fo:margin-left="6.985cm"/>
+        </style:list-level-properties>
+      </text:list-level-style-number>
+    </text:list-style>
+    <text:list-style style:name="L21">
+      <text:list-level-style-bullet text:level="1" text:style-name="Bullet_20_Symbols" text:bullet-char="•">
+        <style:list-level-properties text:list-level-position-and-space-mode="label-alignment">
+          <style:list-level-label-alignment text:label-followed-by="listtab" text:list-tab-stop-position="1.27cm" fo:text-indent="-0.635cm" fo:margin-left="1.27cm"/>
+        </style:list-level-properties>
+      </text:list-level-style-bullet>
+      <text:list-level-style-bullet text:level="2" text:style-name="Bullet_20_Symbols" text:bullet-char="◦">
+        <style:list-level-properties text:list-level-position-and-space-mode="label-alignment">
+          <style:list-level-label-alignment text:label-followed-by="listtab" text:list-tab-stop-position="1.905cm" fo:text-indent="-0.635cm" fo:margin-left="1.905cm"/>
+        </style:list-level-properties>
+      </text:list-level-style-bullet>
+      <text:list-level-style-bullet text:level="3" text:style-name="Bullet_20_Symbols" text:bullet-char="▪">
+        <style:list-level-properties text:list-level-position-and-space-mode="label-alignment">
+          <style:list-level-label-alignment text:label-followed-by="listtab" text:list-tab-stop-position="2.54cm" fo:text-indent="-0.635cm" fo:margin-left="2.54cm"/>
+        </style:list-level-properties>
+      </text:list-level-style-bullet>
+      <text:list-level-style-bullet text:level="4" text:style-name="Bullet_20_Symbols" text:bullet-char="•">
+        <style:list-level-properties text:list-level-position-and-space-mode="label-alignment">
+          <style:list-level-label-alignment text:label-followed-by="listtab" text:list-tab-stop-position="3.175cm" fo:text-indent="-0.635cm" fo:margin-left="3.175cm"/>
+        </style:list-level-properties>
+      </text:list-level-style-bullet>
+      <text:list-level-style-bullet text:level="5" text:style-name="Bullet_20_Symbols" text:bullet-char="◦">
+        <style:list-level-properties text:list-level-position-and-space-mode="label-alignment">
+          <style:list-level-label-alignment text:label-followed-by="listtab" text:list-tab-stop-position="3.81cm" fo:text-indent="-0.635cm" fo:margin-left="3.81cm"/>
+        </style:list-level-properties>
+      </text:list-level-style-bullet>
+      <text:list-level-style-bullet text:level="6" text:style-name="Bullet_20_Symbols" text:bullet-char="▪">
+        <style:list-level-properties text:list-level-position-and-space-mode="label-alignment">
+          <style:list-level-label-alignment text:label-followed-by="listtab" text:list-tab-stop-position="4.445cm" fo:text-indent="-0.635cm" fo:margin-left="4.445cm"/>
+        </style:list-level-properties>
+      </text:list-level-style-bullet>
+      <text:list-level-style-bullet text:level="7" text:style-name="Bullet_20_Symbols" text:bullet-char="•">
+        <style:list-level-properties text:list-level-position-and-space-mode="label-alignment">
+          <style:list-level-label-alignment text:label-followed-by="listtab" text:list-tab-stop-position="5.08cm" fo:text-indent="-0.635cm" fo:margin-left="5.08cm"/>
+        </style:list-level-properties>
+      </text:list-level-style-bullet>
+      <text:list-level-style-bullet text:level="8" text:style-name="Bullet_20_Symbols" text:bullet-char="◦">
+        <style:list-level-properties text:list-level-position-and-space-mode="label-alignment">
+          <style:list-level-label-alignment text:label-followed-by="listtab" text:list-tab-stop-position="5.715cm" fo:text-indent="-0.635cm" fo:margin-left="5.715cm"/>
+        </style:list-level-properties>
+      </text:list-level-style-bullet>
+      <text:list-level-style-bullet text:level="9" text:style-name="Bullet_20_Symbols" text:bullet-char="▪">
+        <style:list-level-properties text:list-level-position-and-space-mode="label-alignment">
+          <style:list-level-label-alignment text:label-followed-by="listtab" text:list-tab-stop-position="6.35cm" fo:text-indent="-0.635cm" fo:margin-left="6.35cm"/>
+        </style:list-level-properties>
+      </text:list-level-style-bullet>
+      <text:list-level-style-bullet text:level="10" text:style-name="Bullet_20_Symbols" text:bullet-char="•">
+        <style:list-level-properties text:list-level-position-and-space-mode="label-alignment">
+          <style:list-level-label-alignment text:label-followed-by="listtab" text:list-tab-stop-position="6.985cm" fo:text-indent="-0.635cm" fo:margin-left="6.985cm"/>
+        </style:list-level-properties>
+      </text:list-level-style-bullet>
+    </text:list-style>
+    <text:list-style style:name="L22">
+      <text:list-level-style-bullet text:level="1" text:style-name="Bullet_20_Symbols" text:bullet-char="•">
+        <style:list-level-properties text:list-level-position-and-space-mode="label-alignment">
+          <style:list-level-label-alignment text:label-followed-by="listtab" text:list-tab-stop-position="1.27cm" fo:text-indent="-0.635cm" fo:margin-left="1.27cm"/>
+        </style:list-level-properties>
+      </text:list-level-style-bullet>
+      <text:list-level-style-bullet text:level="2" text:style-name="Bullet_20_Symbols" text:bullet-char="◦">
+        <style:list-level-properties text:list-level-position-and-space-mode="label-alignment">
+          <style:list-level-label-alignment text:label-followed-by="listtab" text:list-tab-stop-position="1.905cm" fo:text-indent="-0.635cm" fo:margin-left="1.905cm"/>
+        </style:list-level-properties>
+      </text:list-level-style-bullet>
+      <text:list-level-style-bullet text:level="3" text:style-name="Bullet_20_Symbols" text:bullet-char="▪">
+        <style:list-level-properties text:list-level-position-and-space-mode="label-alignment">
+          <style:list-level-label-alignment text:label-followed-by="listtab" text:list-tab-stop-position="2.54cm" fo:text-indent="-0.635cm" fo:margin-left="2.54cm"/>
+        </style:list-level-properties>
+      </text:list-level-style-bullet>
+      <text:list-level-style-bullet text:level="4" text:style-name="Bullet_20_Symbols" text:bullet-char="•">
+        <style:list-level-properties text:list-level-position-and-space-mode="label-alignment">
+          <style:list-level-label-alignment text:label-followed-by="listtab" text:list-tab-stop-position="3.175cm" fo:text-indent="-0.635cm" fo:margin-left="3.175cm"/>
+        </style:list-level-properties>
+      </text:list-level-style-bullet>
+      <text:list-level-style-bullet text:level="5" text:style-name="Bullet_20_Symbols" text:bullet-char="◦">
+        <style:list-level-properties text:list-level-position-and-space-mode="label-alignment">
+          <style:list-level-label-alignment text:label-followed-by="listtab" text:list-tab-stop-position="3.81cm" fo:text-indent="-0.635cm" fo:margin-left="3.81cm"/>
+        </style:list-level-properties>
+      </text:list-level-style-bullet>
+      <text:list-level-style-bullet text:level="6" text:style-name="Bullet_20_Symbols" text:bullet-char="▪">
+        <style:list-level-properties text:list-level-position-and-space-mode="label-alignment">
+          <style:list-level-label-alignment text:label-followed-by="listtab" text:list-tab-stop-position="4.445cm" fo:text-indent="-0.635cm" fo:margin-left="4.445cm"/>
+        </style:list-level-properties>
+      </text:list-level-style-bullet>
+      <text:list-level-style-bullet text:level="7" text:style-name="Bullet_20_Symbols" text:bullet-char="•">
+        <style:list-level-properties text:list-level-position-and-space-mode="label-alignment">
+          <style:list-level-label-alignment text:label-followed-by="listtab" text:list-tab-stop-position="5.08cm" fo:text-indent="-0.635cm" fo:margin-left="5.08cm"/>
+        </style:list-level-properties>
+      </text:list-level-style-bullet>
+      <text:list-level-style-bullet text:level="8" text:style-name="Bullet_20_Symbols" text:bullet-char="◦">
+        <style:list-level-properties text:list-level-position-and-space-mode="label-alignment">
+          <style:list-level-label-alignment text:label-followed-by="listtab" text:list-tab-stop-position="5.715cm" fo:text-indent="-0.635cm" fo:margin-left="5.715cm"/>
+        </style:list-level-properties>
+      </text:list-level-style-bullet>
+      <text:list-level-style-bullet text:level="9" text:style-name="Bullet_20_Symbols" text:bullet-char="▪">
+        <style:list-level-properties text:list-level-position-and-space-mode="label-alignment">
+          <style:list-level-label-alignment text:label-followed-by="listtab" text:list-tab-stop-position="6.35cm" fo:text-indent="-0.635cm" fo:margin-left="6.35cm"/>
+        </style:list-level-properties>
+      </text:list-level-style-bullet>
+      <text:list-level-style-bullet text:level="10" text:style-name="Bullet_20_Symbols" text:bullet-char="•">
+        <style:list-level-properties text:list-level-position-and-space-mode="label-alignment">
+          <style:list-level-label-alignment text:label-followed-by="listtab" text:list-tab-stop-position="6.985cm" fo:text-indent="-0.635cm" fo:margin-left="6.985cm"/>
+        </style:list-level-properties>
+      </text:list-level-style-bullet>
+    </text:list-style>
+    <text:list-style style:name="L23">
+      <text:list-level-style-bullet text:level="1" text:style-name="Bullet_20_Symbols" text:bullet-char="•">
+        <style:list-level-properties text:list-level-position-and-space-mode="label-alignment">
+          <style:list-level-label-alignment text:label-followed-by="listtab" text:list-tab-stop-position="1.27cm" fo:text-indent="-0.635cm" fo:margin-left="1.27cm"/>
+        </style:list-level-properties>
+      </text:list-level-style-bullet>
+      <text:list-level-style-bullet text:level="2" text:style-name="Bullet_20_Symbols" text:bullet-char="◦">
+        <style:list-level-properties text:list-level-position-and-space-mode="label-alignment">
+          <style:list-level-label-alignment text:label-followed-by="listtab" text:list-tab-stop-position="1.905cm" fo:text-indent="-0.635cm" fo:margin-left="1.905cm"/>
+        </style:list-level-properties>
+      </text:list-level-style-bullet>
+      <text:list-level-style-bullet text:level="3" text:style-name="Bullet_20_Symbols" text:bullet-char="▪">
+        <style:list-level-properties text:list-level-position-and-space-mode="label-alignment">
+          <style:list-level-label-alignment text:label-followed-by="listtab" text:list-tab-stop-position="2.54cm" fo:text-indent="-0.635cm" fo:margin-left="2.54cm"/>
+        </style:list-level-properties>
+      </text:list-level-style-bullet>
+      <text:list-level-style-bullet text:level="4" text:style-name="Bullet_20_Symbols" text:bullet-char="•">
+        <style:list-level-properties text:list-level-position-and-space-mode="label-alignment">
+          <style:list-level-label-alignment text:label-followed-by="listtab" text:list-tab-stop-position="3.175cm" fo:text-indent="-0.635cm" fo:margin-left="3.175cm"/>
+        </style:list-level-properties>
+      </text:list-level-style-bullet>
+      <text:list-level-style-bullet text:level="5" text:style-name="Bullet_20_Symbols" text:bullet-char="◦">
+        <style:list-level-properties text:list-level-position-and-space-mode="label-alignment">
+          <style:list-level-label-alignment text:label-followed-by="listtab" text:list-tab-stop-position="3.81cm" fo:text-indent="-0.635cm" fo:margin-left="3.81cm"/>
+        </style:list-level-properties>
+      </text:list-level-style-bullet>
+      <text:list-level-style-bullet text:level="6" text:style-name="Bullet_20_Symbols" text:bullet-char="▪">
+        <style:list-level-properties text:list-level-position-and-space-mode="label-alignment">
+          <style:list-level-label-alignment text:label-followed-by="listtab" text:list-tab-stop-position="4.445cm" fo:text-indent="-0.635cm" fo:margin-left="4.445cm"/>
+        </style:list-level-properties>
+      </text:list-level-style-bullet>
+      <text:list-level-style-bullet text:level="7" text:style-name="Bullet_20_Symbols" text:bullet-char="•">
+        <style:list-level-properties text:list-level-position-and-space-mode="label-alignment">
+          <style:list-level-label-alignment text:label-followed-by="listtab" text:list-tab-stop-position="5.08cm" fo:text-indent="-0.635cm" fo:margin-left="5.08cm"/>
+        </style:list-level-properties>
+      </text:list-level-style-bullet>
+      <text:list-level-style-bullet text:level="8" text:style-name="Bullet_20_Symbols" text:bullet-char="◦">
+        <style:list-level-properties text:list-level-position-and-space-mode="label-alignment">
+          <style:list-level-label-alignment text:label-followed-by="listtab" text:list-tab-stop-position="5.715cm" fo:text-indent="-0.635cm" fo:margin-left="5.715cm"/>
+        </style:list-level-properties>
+      </text:list-level-style-bullet>
+      <text:list-level-style-bullet text:level="9" text:style-name="Bullet_20_Symbols" text:bullet-char="▪">
+        <style:list-level-properties text:list-level-position-and-space-mode="label-alignment">
+          <style:list-level-label-alignment text:label-followed-by="listtab" text:list-tab-stop-position="6.35cm" fo:text-indent="-0.635cm" fo:margin-left="6.35cm"/>
+        </style:list-level-properties>
+      </text:list-level-style-bullet>
+      <text:list-level-style-bullet text:level="10" text:style-name="Bullet_20_Symbols" text:bullet-char="•">
+        <style:list-level-properties text:list-level-position-and-space-mode="label-alignment">
+          <style:list-level-label-alignment text:label-followed-by="listtab" text:list-tab-stop-position="6.985cm" fo:text-indent="-0.635cm" fo:margin-left="6.985cm"/>
+        </style:list-level-properties>
+      </text:list-level-style-bullet>
+    </text:list-style>
+    <text:list-style style:name="L24">
+      <text:list-level-style-bullet text:level="1" text:style-name="Bullet_20_Symbols" text:bullet-char="•">
+        <style:list-level-properties text:list-level-position-and-space-mode="label-alignment">
+          <style:list-level-label-alignment text:label-followed-by="listtab" text:list-tab-stop-position="1.27cm" fo:text-indent="-0.635cm" fo:margin-left="1.27cm"/>
+        </style:list-level-properties>
+      </text:list-level-style-bullet>
+      <text:list-level-style-bullet text:level="2" text:style-name="Bullet_20_Symbols" text:bullet-char="◦">
+        <style:list-level-properties text:list-level-position-and-space-mode="label-alignment">
+          <style:list-level-label-alignment text:label-followed-by="listtab" text:list-tab-stop-position="1.905cm" fo:text-indent="-0.635cm" fo:margin-left="1.905cm"/>
+        </style:list-level-properties>
+      </text:list-level-style-bullet>
+      <text:list-level-style-bullet text:level="3" text:style-name="Bullet_20_Symbols" text:bullet-char="▪">
+        <style:list-level-properties text:list-level-position-and-space-mode="label-alignment">
+          <style:list-level-label-alignment text:label-followed-by="listtab" text:list-tab-stop-position="2.54cm" fo:text-indent="-0.635cm" fo:margin-left="2.54cm"/>
+        </style:list-level-properties>
+      </text:list-level-style-bullet>
+      <text:list-level-style-bullet text:level="4" text:style-name="Bullet_20_Symbols" text:bullet-char="•">
+        <style:list-level-properties text:list-level-position-and-space-mode="label-alignment">
+          <style:list-level-label-alignment text:label-followed-by="listtab" text:list-tab-stop-position="3.175cm" fo:text-indent="-0.635cm" fo:margin-left="3.175cm"/>
+        </style:list-level-properties>
+      </text:list-level-style-bullet>
+      <text:list-level-style-bullet text:level="5" text:style-name="Bullet_20_Symbols" text:bullet-char="◦">
+        <style:list-level-properties text:list-level-position-and-space-mode="label-alignment">
+          <style:list-level-label-alignment text:label-followed-by="listtab" text:list-tab-stop-position="3.81cm" fo:text-indent="-0.635cm" fo:margin-left="3.81cm"/>
+        </style:list-level-properties>
+      </text:list-level-style-bullet>
+      <text:list-level-style-bullet text:level="6" text:style-name="Bullet_20_Symbols" text:bullet-char="▪">
+        <style:list-level-properties text:list-level-position-and-space-mode="label-alignment">
+          <style:list-level-label-alignment text:label-followed-by="listtab" text:list-tab-stop-position="4.445cm" fo:text-indent="-0.635cm" fo:margin-left="4.445cm"/>
+        </style:list-level-properties>
+      </text:list-level-style-bullet>
+      <text:list-level-style-bullet text:level="7" text:style-name="Bullet_20_Symbols" text:bullet-char="•">
+        <style:list-level-properties text:list-level-position-and-space-mode="label-alignment">
+          <style:list-level-label-alignment text:label-followed-by="listtab" text:list-tab-stop-position="5.08cm" fo:text-indent="-0.635cm" fo:margin-left="5.08cm"/>
+        </style:list-level-properties>
+      </text:list-level-style-bullet>
+      <text:list-level-style-bullet text:level="8" text:style-name="Bullet_20_Symbols" text:bullet-char="◦">
+        <style:list-level-properties text:list-level-position-and-space-mode="label-alignment">
+          <style:list-level-label-alignment text:label-followed-by="listtab" text:list-tab-stop-position="5.715cm" fo:text-indent="-0.635cm" fo:margin-left="5.715cm"/>
+        </style:list-level-properties>
+      </text:list-level-style-bullet>
+      <text:list-level-style-bullet text:level="9" text:style-name="Bullet_20_Symbols" text:bullet-char="▪">
+        <style:list-level-properties text:list-level-position-and-space-mode="label-alignment">
+          <style:list-level-label-alignment text:label-followed-by="listtab" text:list-tab-stop-position="6.35cm" fo:text-indent="-0.635cm" fo:margin-left="6.35cm"/>
+        </style:list-level-properties>
+      </text:list-level-style-bullet>
+      <text:list-level-style-bullet text:level="10" text:style-name="Bullet_20_Symbols" text:bullet-char="•">
+        <style:list-level-properties text:list-level-position-and-space-mode="label-alignment">
+          <style:list-level-label-alignment text:label-followed-by="listtab" text:list-tab-stop-position="6.985cm" fo:text-indent="-0.635cm" fo:margin-left="6.985cm"/>
+        </style:list-level-properties>
+      </text:list-level-style-bullet>
+    </text:list-style>
+    <text:list-style style:name="L25">
+      <text:list-level-style-bullet text:level="1" text:style-name="Bullet_20_Symbols" text:bullet-char="•">
+        <style:list-level-properties text:list-level-position-and-space-mode="label-alignment">
+          <style:list-level-label-alignment text:label-followed-by="listtab" text:list-tab-stop-position="1.27cm" fo:text-indent="-0.635cm" fo:margin-left="1.27cm"/>
+        </style:list-level-properties>
+      </text:list-level-style-bullet>
+      <text:list-level-style-bullet text:level="2" text:style-name="Bullet_20_Symbols" text:bullet-char="◦">
+        <style:list-level-properties text:list-level-position-and-space-mode="label-alignment">
+          <style:list-level-label-alignment text:label-followed-by="listtab" text:list-tab-stop-position="1.905cm" fo:text-indent="-0.635cm" fo:margin-left="1.905cm"/>
+        </style:list-level-properties>
+      </text:list-level-style-bullet>
+      <text:list-level-style-bullet text:level="3" text:style-name="Bullet_20_Symbols" text:bullet-char="▪">
+        <style:list-level-properties text:list-level-position-and-space-mode="label-alignment">
+          <style:list-level-label-alignment text:label-followed-by="listtab" text:list-tab-stop-position="2.54cm" fo:text-indent="-0.635cm" fo:margin-left="2.54cm"/>
+        </style:list-level-properties>
+      </text:list-level-style-bullet>
+      <text:list-level-style-bullet text:level="4" text:style-name="Bullet_20_Symbols" text:bullet-char="•">
+        <style:list-level-properties text:list-level-position-and-space-mode="label-alignment">
+          <style:list-level-label-alignment text:label-followed-by="listtab" text:list-tab-stop-position="3.175cm" fo:text-indent="-0.635cm" fo:margin-left="3.175cm"/>
+        </style:list-level-properties>
+      </text:list-level-style-bullet>
+      <text:list-level-style-bullet text:level="5" text:style-name="Bullet_20_Symbols" text:bullet-char="◦">
+        <style:list-level-properties text:list-level-position-and-space-mode="label-alignment">
+          <style:list-level-label-alignment text:label-followed-by="listtab" text:list-tab-stop-position="3.81cm" fo:text-indent="-0.635cm" fo:margin-left="3.81cm"/>
+        </style:list-level-properties>
+      </text:list-level-style-bullet>
+      <text:list-level-style-bullet text:level="6" text:style-name="Bullet_20_Symbols" text:bullet-char="▪">
+        <style:list-level-properties text:list-level-position-and-space-mode="label-alignment">
+          <style:list-level-label-alignment text:label-followed-by="listtab" text:list-tab-stop-position="4.445cm" fo:text-indent="-0.635cm" fo:margin-left="4.445cm"/>
+        </style:list-level-properties>
+      </text:list-level-style-bullet>
+      <text:list-level-style-bullet text:level="7" text:style-name="Bullet_20_Symbols" text:bullet-char="•">
+        <style:list-level-properties text:list-level-position-and-space-mode="label-alignment">
+          <style:list-level-label-alignment text:label-followed-by="listtab" text:list-tab-stop-position="5.08cm" fo:text-indent="-0.635cm" fo:margin-left="5.08cm"/>
+        </style:list-level-properties>
+      </text:list-level-style-bullet>
+      <text:list-level-style-bullet text:level="8" text:style-name="Bullet_20_Symbols" text:bullet-char="◦">
+        <style:list-level-properties text:list-level-position-and-space-mode="label-alignment">
+          <style:list-level-label-alignment text:label-followed-by="listtab" text:list-tab-stop-position="5.715cm" fo:text-indent="-0.635cm" fo:margin-left="5.715cm"/>
+        </style:list-level-properties>
+      </text:list-level-style-bullet>
+      <text:list-level-style-bullet text:level="9" text:style-name="Bullet_20_Symbols" text:bullet-char="▪">
+        <style:list-level-properties text:list-level-position-and-space-mode="label-alignment">
+          <style:list-level-label-alignment text:label-followed-by="listtab" text:list-tab-stop-position="6.35cm" fo:text-indent="-0.635cm" fo:margin-left="6.35cm"/>
+        </style:list-level-properties>
+      </text:list-level-style-bullet>
+      <text:list-level-style-bullet text:level="10" text:style-name="Bullet_20_Symbols" text:bullet-char="•">
+        <style:list-level-properties text:list-level-position-and-space-mode="label-alignment">
+          <style:list-level-label-alignment text:label-followed-by="listtab" text:list-tab-stop-position="6.985cm" fo:text-indent="-0.635cm" fo:margin-left="6.985cm"/>
+        </style:list-level-properties>
+      </text:list-level-style-bullet>
+    </text:list-style>
+    <text:list-style style:name="L26">
+      <text:list-level-style-bullet text:level="1" text:style-name="Bullet_20_Symbols" text:bullet-char="•">
+        <style:list-level-properties text:list-level-position-and-space-mode="label-alignment">
+          <style:list-level-label-alignment text:label-followed-by="listtab" text:list-tab-stop-position="1.27cm" fo:text-indent="-0.635cm" fo:margin-left="1.27cm"/>
+        </style:list-level-properties>
+      </text:list-level-style-bullet>
+      <text:list-level-style-bullet text:level="2" text:style-name="Bullet_20_Symbols" text:bullet-char="◦">
+        <style:list-level-properties text:list-level-position-and-space-mode="label-alignment">
+          <style:list-level-label-alignment text:label-followed-by="listtab" text:list-tab-stop-position="1.905cm" fo:text-indent="-0.635cm" fo:margin-left="1.905cm"/>
+        </style:list-level-properties>
+      </text:list-level-style-bullet>
+      <text:list-level-style-bullet text:level="3" text:style-name="Bullet_20_Symbols" text:bullet-char="▪">
+        <style:list-level-properties text:list-level-position-and-space-mode="label-alignment">
+          <style:list-level-label-alignment text:label-followed-by="listtab" text:list-tab-stop-position="2.54cm" fo:text-indent="-0.635cm" fo:margin-left="2.54cm"/>
+        </style:list-level-properties>
+      </text:list-level-style-bullet>
+      <text:list-level-style-bullet text:level="4" text:style-name="Bullet_20_Symbols" text:bullet-char="•">
+        <style:list-level-properties text:list-level-position-and-space-mode="label-alignment">
+          <style:list-level-label-alignment text:label-followed-by="listtab" text:list-tab-stop-position="3.175cm" fo:text-indent="-0.635cm" fo:margin-left="3.175cm"/>
+        </style:list-level-properties>
+      </text:list-level-style-bullet>
+      <text:list-level-style-bullet text:level="5" text:style-name="Bullet_20_Symbols" text:bullet-char="◦">
+        <style:list-level-properties text:list-level-position-and-space-mode="label-alignment">
+          <style:list-level-label-alignment text:label-followed-by="listtab" text:list-tab-stop-position="3.81cm" fo:text-indent="-0.635cm" fo:margin-left="3.81cm"/>
+        </style:list-level-properties>
+      </text:list-level-style-bullet>
+      <text:list-level-style-bullet text:level="6" text:style-name="Bullet_20_Symbols" text:bullet-char="▪">
+        <style:list-level-properties text:list-level-position-and-space-mode="label-alignment">
+          <style:list-level-label-alignment text:label-followed-by="listtab" text:list-tab-stop-position="4.445cm" fo:text-indent="-0.635cm" fo:margin-left="4.445cm"/>
+        </style:list-level-properties>
+      </text:list-level-style-bullet>
+      <text:list-level-style-bullet text:level="7" text:style-name="Bullet_20_Symbols" text:bullet-char="•">
+        <style:list-level-properties text:list-level-position-and-space-mode="label-alignment">
+          <style:list-level-label-alignment text:label-followed-by="listtab" text:list-tab-stop-position="5.08cm" fo:text-indent="-0.635cm" fo:margin-left="5.08cm"/>
+        </style:list-level-properties>
+      </text:list-level-style-bullet>
+      <text:list-level-style-bullet text:level="8" text:style-name="Bullet_20_Symbols" text:bullet-char="◦">
+        <style:list-level-properties text:list-level-position-and-space-mode="label-alignment">
+          <style:list-level-label-alignment text:label-followed-by="listtab" text:list-tab-stop-position="5.715cm" fo:text-indent="-0.635cm" fo:margin-left="5.715cm"/>
+        </style:list-level-properties>
+      </text:list-level-style-bullet>
+      <text:list-level-style-bullet text:level="9" text:style-name="Bullet_20_Symbols" text:bullet-char="▪">
+        <style:list-level-properties text:list-level-position-and-space-mode="label-alignment">
+          <style:list-level-label-alignment text:label-followed-by="listtab" text:list-tab-stop-position="6.35cm" fo:text-indent="-0.635cm" fo:margin-left="6.35cm"/>
+        </style:list-level-properties>
+      </text:list-level-style-bullet>
+      <text:list-level-style-bullet text:level="10" text:style-name="Bullet_20_Symbols" text:bullet-char="•">
+        <style:list-level-properties text:list-level-position-and-space-mode="label-alignment">
+          <style:list-level-label-alignment text:label-followed-by="listtab" text:list-tab-stop-position="6.985cm" fo:text-indent="-0.635cm" fo:margin-left="6.985cm"/>
+        </style:list-level-properties>
+      </text:list-level-style-bullet>
     </text:list-style>
   </office:automatic-styles>
   <office:body>
     <office:text text:use-soft-page-breaks="true">
+      <office:forms form:automatic-focus="false" form:apply-design-mode="false"/>
       <text:sequence-decls>
         <text:sequence-decl text:display-outline-level="0" text:name="Illustration"/>
         <text:sequence-decl text:display-outline-level="0" text:name="Table"/>
@@ -361,81 +1724,84 @@
         <text:sequence-decl text:display-outline-level="0" text:name="Drawing"/>
         <text:sequence-decl text:display-outline-level="0" text:name="Figure"/>
       </text:sequence-decls>
-      <text:h text:style-name="P2" text:outline-level="1">Что такое "утечка памяти"?</text:h>
-      <text:p text:style-name="P6">Таким образом, утечкой называется такой объект, который все еще имеет связь с каким либо корнем, но при этом не может использоваться в дальнейшем. Значит, в теории, цикл для нахождения утечки следующий:</text:p>
-      <text:list xml:id="list1608512685" text:style-name="L6">
-        <text:list-item>
-          <text:p text:style-name="P9">Создать объекты (т.е. выполнить тестируемое действие, например, открытие карточки).</text:p>
-        </text:list-item>
-        <text:list-item>
-          <text:p text:style-name="P9">Создать ситуацию, когда все созданные в п. 1 объекты не будут использоваться в дальнейшем (например, выполнить действие из UI, удаляющее построенные элементы — закрытие открытой карточки).</text:p>
-        </text:list-item>
-        <text:list-item>
-          <text:p text:style-name="P9">Вызвать или дождаться сборщика мусора.</text:p>
-        </text:list-item>
-        <text:list-item>
-          <text:p text:style-name="P9">Найти объекты, которые создались в п. 1 и остались в куче после п. 2 и п. 3.</text:p>
-        </text:list-item>
-      </text:list>
-      <text:h text:style-name="Heading_20_1" text:outline-level="1">Назовите Общие типы утечек в JS?</text:h>
+      <text:h text:style-name="P4" text:outline-level="1">
+        Раздел «Для 
+        <text:span text:style-name="T2">Frontend</text:span>
+        »
+      </text:h>
+      <text:h text:style-name="Heading_20_2" text:outline-level="2">Что такое "утечка памяти"?</text:h>
+      <text:p text:style-name="P1">Таким образом, утечкой называется такой объект, который все еще имеет связь с каким либо корнем, но при этом не может использоваться в дальнейшем. Значит, в теории, цикл для нахождения утечки следующий:</text:p>
+      <text:list xml:id="list1516479232" text:style-name="L1">
+        <text:list-item>
+          <text:p text:style-name="P7">Создать объекты (т.е. выполнить тестируемое действие, например, открытие карточки).</text:p>
+        </text:list-item>
+        <text:list-item>
+          <text:p text:style-name="P7">Создать ситуацию, когда все созданные в п. 1 объекты не будут использоваться в дальнейшем (например, выполнить действие из UI, удаляющее построенные элементы — закрытие открытой карточки).</text:p>
+        </text:list-item>
+        <text:list-item>
+          <text:p text:style-name="P7">Вызвать или дождаться сборщика мусора.</text:p>
+        </text:list-item>
+        <text:list-item>
+          <text:p text:style-name="P7">Найти объекты, которые создались в п. 1 и остались в куче после п. 2 и п. 3.</text:p>
+        </text:list-item>
+      </text:list>
+      <text:h text:style-name="Heading_20_2" text:outline-level="2">Назовите Общие типы утечек в JS?</text:h>
       <text:p text:style-name="Text_20_body">
         <text:a xlink:type="simple" xlink:href="https://wi.sbis.ru/doc/platform/application-debugging/js/search-for-memory-leaks/common-memory-leaks/" text:style-name="Internet_20_link" text:visited-style-name="Visited_20_Internet_20_Link">https://wi.sbis.ru/doc/platform/application-debugging/js/search-for-memory-leaks/common-memory-leaks/</text:a>
       </text:p>
-      <text:list xml:id="list3511799998" text:style-name="L1">
-        <text:list-item>
-          <text:p text:style-name="P3">Глобальные переменные</text:p>
+      <text:list xml:id="list4265703935" text:style-name="L2">
+        <text:list-item>
+          <text:p text:style-name="P30">Глобальные переменные</text:p>
         </text:list-item>
       </text:list>
       <text:p text:style-name="Text_20_body">например, постоянно пушим в глобальный массив без последующего удаления</text:p>
-      <text:list xml:id="list183718992885431" text:continue-numbering="true" text:style-name="L1">
-        <text:list-item>
-          <text:p text:style-name="P3">
+      <text:list xml:id="list204828686594159" text:continue-numbering="true" text:style-name="L2">
+        <text:list-item>
+          <text:p text:style-name="P30">
             Ссылка на удаленный DOM элемент в коде 
             <text:span text:style-name="T1">(Detached)</text:span>
           </text:p>
         </text:list-item>
       </text:list>
       <text:p text:style-name="Text_20_body">Если в коде есть ссылка на удаленный из DOM-дерева элемент, то он будет в куче помечен как Detached DOM element. Если вы записываете в переменную ссылку на DOM-элемент, то после его удаления из дерева надо очистить также и ссылку из переменной.</text:p>
-      <text:list xml:id="list4103212404" text:style-name="L2">
-        <text:list-item>
-          <text:p text:style-name="P4">Замыкания функции</text:p>
+      <text:list xml:id="list1068600361" text:style-name="L3">
+        <text:list-item>
+          <text:p text:style-name="P31">Замыкания функции</text:p>
         </text:list-item>
       </text:list>
       <text:p text:style-name="Text_20_body">
         <draw:frame draw:style-name="fr2" draw:name="Изображение1" text:anchor-type="paragraph" svg:width="14.367cm" svg:height="7.332cm" draw:z-index="0">
           <draw:image xlink:href="Pictures/10000000000002AC0000015D76AD20C2AA212EC6.png" xlink:type="simple" xlink:show="embed" xlink:actuate="onLoad" loext:mime-type="image/png"/>
         </draw:frame>
-      </text:p>
-      <text:list xml:id="list183719194040848" text:continue-numbering="true" text:style-name="L2">
-        <text:list-item>
-          <text:p text:style-name="P4">
-            <text:soft-page-break/>
-            Забытые таймеры и коллбэки
-          </text:p>
-        </text:list-item>
-      </text:list>
-      <text:h text:style-name="Heading_20_1" text:outline-level="1">Назовите типы утечек при использование внутреннего фреймворка?</text:h>
+        <text:soft-page-break/>
+      </text:p>
+      <text:list xml:id="list204828519737296" text:continue-numbering="true" text:style-name="L3">
+        <text:list-item>
+          <text:p text:style-name="P31">Забытые таймеры и коллбэки</text:p>
+        </text:list-item>
+      </text:list>
+      <text:h text:style-name="Heading_20_2" text:outline-level="2">Назовите типы утечек при использование внутреннего фреймворка?</text:h>
       <text:p text:style-name="Text_20_body">
         <text:a xlink:type="simple" xlink:href="https://wi.sbis.ru/doc/platform/application-debugging/js/search-for-memory-leaks/common-memory-leaks/" text:style-name="Internet_20_link" text:visited-style-name="Visited_20_Internet_20_Link">https://wi.sbis.ru/doc/platform/application-debugging/js/search-for-memory-leaks/common-memory-leaks/</text:a>
       </text:p>
-      <text:list xml:id="list2424045022" text:style-name="L3">
-        <text:list-item>
-          <text:p text:style-name="P5">Каналы событий EventBus</text:p>
+      <text:list xml:id="list1181028563" text:style-name="L4">
+        <text:list-item>
+          <text:p text:style-name="P32">Каналы событий EventBus</text:p>
         </text:list-item>
       </text:list>
       <text:p text:style-name="Text_20_body">Подписались на какой-либо канал событий и забыли отписаться от него.</text:p>
       <text:p text:style-name="Text_20_body">Признаки:</text:p>
       <text:p text:style-name="Text_20_body">В цепочке владельцев должны быть следующие объекты: название шины, например, EventBus; channels; объект с название канала; events; объект с названием события, на которое подписались.</text:p>
-      <text:p text:style-name="P1">Нужно не забыть явно отписываться от канала:</text:p>
+      <text:p text:style-name="P2">Нужно не забыть явно отписываться от канала:</text:p>
       <text:p text:style-name="Text_20_body">eventBusChannel.unsubscribe('onSome', function(event){</text:p>
       <text:p text:style-name="Text_20_body">
         <text:s text:c="3"/>
         //do smth
       </text:p>
       <text:p text:style-name="Text_20_body">});</text:p>
-      <text:list xml:id="list183717515165959" text:continue-numbering="true" text:style-name="L3">
-        <text:list-item>
-          <text:p text:style-name="P5">Изменение значения, объявленного на уровне модуля</text:p>
+      <text:list xml:id="list204829878126898" text:continue-numbering="true" text:style-name="L4">
+        <text:list-item>
+          <text:p text:style-name="P32">Изменение значения, объявленного на уровне модуля</text:p>
         </text:list-item>
       </text:list>
       <text:p text:style-name="Text_20_body">
@@ -443,50 +1809,1550 @@
           <draw:image xlink:href="Pictures/100000000000013000000079623ACF6CA3EBB975.png" xlink:type="simple" xlink:show="embed" xlink:actuate="onLoad" loext:mime-type="image/png"/>
         </draw:frame>
       </text:p>
-      <text:list xml:id="list183718666520342" text:continue-numbering="true" text:style-name="L3">
-        <text:list-item>
-          <text:p text:style-name="P7">Отписка от стора</text:p>
-        </text:list-item>
-        <text:list-item>
-          <text:p text:style-name="P7">Отписка от рекордсетов и моделей</text:p>
-        </text:list-item>
-      </text:list>
-      <text:h text:style-name="Heading_20_1" text:outline-level="1">
+      <text:list xml:id="list204829952663789" text:continue-numbering="true" text:style-name="L4">
+        <text:list-item>
+          <text:p text:style-name="P8">
+            <text:soft-page-break/>
+            Отписка от стора
+          </text:p>
+        </text:list-item>
+        <text:list-item>
+          <text:p text:style-name="P8">Отписка от рекордсетов и моделей</text:p>
+        </text:list-item>
+      </text:list>
+      <text:h text:style-name="Heading_20_2" text:outline-level="2">
         <text:s/>
         Что является симптомом утечки?
       </text:h>
       <text:p text:style-name="Text_20_body"/>
-      <text:h text:style-name="Heading_20_1" text:outline-level="1">Как подготовить браузер к тесту на утечку?</text:h>
+      <text:h text:style-name="Heading_20_2" text:outline-level="2">Как подготовить браузер к тесту на утечку?</text:h>
       <text:p text:style-name="Text_20_body">
         <text:a xlink:type="simple" xlink:href="https://wi.sbis.ru/doc/platform/application-debugging/js/search-for-memory-leaks/memory-leak-example/" text:style-name="Internet_20_link" text:visited-style-name="Visited_20_Internet_20_Link">https://wi.sbis.ru/doc/platform/application-debugging/js/search-for-memory-leaks/memory-leak-example/</text:a>
       </text:p>
-      <text:list xml:id="list4150598451" text:style-name="L4">
-        <text:list-item>
-          <text:p text:style-name="P8">Открыть в инкогнито</text:p>
-        </text:list-item>
-        <text:list-item>
-          <text:p text:style-name="P8">
+      <text:list xml:id="list3812999359" text:style-name="L5">
+        <text:list-item>
+          <text:p text:style-name="P9">Открыть в инкогнито</text:p>
+        </text:list-item>
+        <text:list-item>
+          <text:p text:style-name="P9">Убираем режим отладки: удаляем куку s3debug=true и перезагружаем</text:p>
+        </text:list-item>
+        <text:list-item>
+          <text:p text:style-name="P9">нельзя использовать DevTools-консоль (выполнять в ней свой код) или же отладчиком (использовать точки останова), так как они могут удерживать объекты в памяти</text:p>
+        </text:list-item>
+        <text:list-item>
+          <text:p text:style-name="P9">Тест кейс должен состоять из тестируемого действия и обязательно возврата к начальному состоянию. В кейсе не должно быть перезагрузки страницы.</text:p>
+        </text:list-item>
+        <text:list-item>
+          <text:p text:style-name="P9">1-2 раза выполняем наш тест кейс на странице без записи.</text:p>
+        </text:list-item>
+      </text:list>
+      <text:h text:style-name="Heading_20_2" text:outline-level="2">Как провести тестирование с использованием таймлайна?</text:h>
+      <text:p text:style-name="Text_20_body">
+        <text:a xlink:type="simple" xlink:href="https://wi.sbis.ru/doc/platform/application-debugging/js/search-for-memory-leaks/memory-leak-example/" text:style-name="Internet_20_link" text:visited-style-name="Visited_20_Internet_20_Link">https://wi.sbis.ru/doc/platform/application-debugging/js/search-for-memory-leaks/memory-leak-example/</text:a>
+      </text:p>
+      <text:h text:style-name="Heading_20_2" text:outline-level="2">Как провести тестирование с использованием снапшота?</text:h>
+      <text:p text:style-name="Text_20_body">
+        <text:a xlink:type="simple" xlink:href="https://wi.sbis.ru/doc/platform/application-debugging/js/search-for-memory-leaks/memory-leak-example/" text:style-name="Internet_20_link" text:visited-style-name="Visited_20_Internet_20_Link">https://wi.sbis.ru/doc/platform/application-debugging/js/search-for-memory-leaks/memory-leak-example/</text:a>
+      </text:p>
+      <text:p text:style-name="Text_20_body"/>
+      <text:p text:style-name="Text_20_body"/>
+      <text:p text:style-name="Text_20_body"/>
+      <text:h text:style-name="P3" text:outline-level="1"/>
+      <text:p text:style-name="P10"/>
+      <text:p text:style-name="P10"/>
+      <text:h text:style-name="P5" text:outline-level="1">
+        <text:soft-page-break/>
+        <text:span text:style-name="T5">Раздел «Для всех»</text:span>
+      </text:h>
+      <text:h text:style-name="Heading_20_2" text:outline-level="2">Работа с документацией</text:h>
+      <text:list xml:id="list1201659231" text:style-name="L19">
+        <text:list-item>
+          <text:p text:style-name="P66">В чем суть проектной схемы работы? Опишите основные этапы (жизненный цикл) проекта.</text:p>
+          <text:p text:style-name="P66">
+            <draw:frame draw:style-name="fr2" draw:name="Изображение7" text:anchor-type="paragraph" svg:width="16.009cm" svg:height="8.073cm" draw:z-index="11">
+              <draw:image xlink:href="Pictures/100000000000040D0000020BF0D5C1BE798F37A9.png" xlink:type="simple" xlink:show="embed" xlink:actuate="onLoad" loext:mime-type="image/png"/>
+            </draw:frame>
+          </text:p>
+          <text:p text:style-name="P66">
+            <draw:frame draw:style-name="fr2" draw:name="Изображение6" text:anchor-type="paragraph" svg:width="16.955cm" svg:height="9.456cm" draw:z-index="10">
+              <draw:image xlink:href="Pictures/10000000000003C10000021815C22D3737D4B261.png" xlink:type="simple" xlink:show="embed" xlink:actuate="onLoad" loext:mime-type="image/png"/>
+            </draw:frame>
+          </text:p>
+        </text:list-item>
+        <text:list-item>
+          <text:p text:style-name="P66">Как создать проект? Покажите ваши проекты и проекты вашего отдела.</text:p>
+        </text:list-item>
+      </text:list>
+      <text:p text:style-name="P27">
+        <text:soft-page-break/>
+        Задачи — Проекты - +
+      </text:p>
+      <text:list xml:id="list204829824573055" text:continue-numbering="true" text:style-name="L19">
+        <text:list-item>
+          <text:p text:style-name="P66">Как определить, что проект оформлен правильно?</text:p>
+        </text:list-item>
+        <text:list-item>
+          <text:p text:style-name="P66">Как прикрепить задачу к проекту?</text:p>
+        </text:list-item>
+      </text:list>
+      <text:p text:style-name="Text_20_body">
+        <draw:frame draw:style-name="fr1" draw:name="Изображение8" text:anchor-type="paragraph" svg:width="9.55cm" svg:height="4.641cm" draw:z-index="12">
+          <draw:image xlink:href="Pictures/1000000000000187000000BEC2C23AD81BFFE14C.png" xlink:type="simple" xlink:show="embed" xlink:actuate="onLoad" loext:mime-type="image/png"/>
+        </draw:frame>
+      </text:p>
+      <text:list xml:id="list204830363882726" text:continue-numbering="true" text:style-name="L19">
+        <text:list-item>
+          <text:p text:style-name="P67">Когда проект считается сданным?</text:p>
+        </text:list-item>
+      </text:list>
+      <text:p text:style-name="P68">
+        <text:a xlink:type="simple" xlink:href="https://online.sbis.ru/instructdoc/3229578a-8770-4408-b939-7fb02a48afd9?viewMode=true" text:style-name="Internet_20_link" text:visited-style-name="Visited_20_Internet_20_Link">https://online.sbis.ru/instructdoc/3229578a-8770-4408-b939-7fb02a48afd9?viewMode=true</text:a>
+      </text:p>
+      <text:p text:style-name="Text_20_body">
+        <text:s/>
+        <text:span text:style-name="T19">П</text:span>
+        рисутствуют и выполнены все 
+        <text:s/>
+        этапы/поручения 
+        <text:span text:style-name="T19">проекта по чек-листу</text:span>
+        . Даже если тестирование не проводилось, должен быть поясняющий комментарий от ответственного на этапе. Все поручения и документы с результатами их выполнения должны быть прикреплены к этапу сдачи проекта. 
+        <text:s/>
+      </text:p>
+      <text:p text:style-name="Text_20_body">
+        <text:s/>
+        Разработан и успешно пройден на последнем релизе (т.е. без ошибок) план тестирования продукта.
+      </text:p>
+      <text:list xml:id="list204830325800537" text:continue-numbering="true" text:style-name="L19">
+        <text:list-item>
+          <text:p text:style-name="P66">В соответствии с каким документом происходит сдача проекта отделу управления качеством?</text:p>
+        </text:list-item>
+      </text:list>
+      <text:p text:style-name="Text_20_body">«Проверка проекта», этап «Проверка итогов по функциональному тестированию»</text:p>
+      <text:list xml:id="list204830062707437" text:continue-numbering="true" text:style-name="L19">
+        <text:list-item>
+          <text:p text:style-name="P66">Как составить ТЗ? </text:p>
+        </text:list-item>
+      </text:list>
+      <text:p text:style-name="Text_20_body">
+        <text:s text:c="4"/>
+        • Оформить тз по шаблону (в Разделе «Документы»).
+      </text:p>
+      <text:p text:style-name="Text_20_body">
+        <text:s text:c="4"/>
+        • 
+        <text:s/>
+        Укажите в техническом задании цели проекта. 
+      </text:p>
+      <text:p text:style-name="Text_20_body">
+        <text:s text:c="4"/>
+        • Описать архитектурное решение проекта
+      </text:p>
+      <text:p text:style-name="Text_20_body">
+        <text:s text:c="4"/>
+        • Проведите сравнительный анализ с конкурентами по шаблону
+      </text:p>
+      <text:p text:style-name="Text_20_body">
+        <text:s text:c="4"/>
+        • Приложите ТЗ в проект на вкладку «Документы»
+      </text:p>
+      <text:list xml:id="list204828770040816" text:continue-numbering="true" text:style-name="L19">
+        <text:list-item>
+          <text:p text:style-name="P66">Кем должно быть подписано ТЗ?</text:p>
+        </text:list-item>
+      </text:list>
+      <text:p text:style-name="Text_20_body">Ведущий программист или тех. руководитель проекта и у у руководителя сектора/направления.</text:p>
+      <text:list xml:id="list204829755930071" text:continue-numbering="true" text:style-name="L19">
+        <text:list-item>
+          <text:p text:style-name="P66">Что нужно учесть при составлении ТЗ?</text:p>
+        </text:list-item>
+      </text:list>
+      <text:p text:style-name="Text_20_body">• Укажите в техническом задании цели проекта. </text:p>
+      <text:p text:style-name="Text_20_body">
+        <text:soft-page-break/>
+        • Опишите, не только как проект должен выглядеть, но и то, как он должен быть реализован (требуется 
+      </text:p>
+      <text:p text:style-name="Text_20_body">архитектурное описание решения). </text:p>
+      <text:p text:style-name="Text_20_body">• Проведите сравнительный анализ с конкурентами и оформите по шаблону. Шаблон вы найдете в проекте на вкладке «Документы». Откройте его на редактирование и заполните</text:p>
+      <text:list xml:id="list204829957945457" text:continue-numbering="true" text:style-name="L19">
+        <text:list-item>
+          <text:p text:style-name="P66">На каком этапе проекта согласуется ТЗ?</text:p>
+        </text:list-item>
+      </text:list>
+      <text:p text:style-name="Text_20_body">Непосредственно перед началом выполнения проекта</text:p>
+      <text:list xml:id="list204829764227574" text:continue-numbering="true" text:style-name="L19">
+        <text:list-item>
+          <text:p text:style-name="P66">Где публикуются ТЗ и схема мотивации по проекту?</text:p>
+        </text:list-item>
+      </text:list>
+      <text:p text:style-name="Text_20_body">На вкладке проекта «Документы»</text:p>
+      <text:list xml:id="list204829154335166" text:continue-numbering="true" text:style-name="L19">
+        <text:list-item>
+          <text:p text:style-name="P66">Когда проект можно закрывать?</text:p>
+        </text:list-item>
+      </text:list>
+      <text:p text:style-name="Text_20_body">
+        <draw:frame draw:style-name="fr2" draw:name="Изображение9" text:anchor-type="paragraph" svg:width="16.02cm" svg:height="4.787cm" draw:z-index="13">
+          <draw:image xlink:href="Pictures/10000000000003840000010D6389C8B996332F00.png" xlink:type="simple" xlink:show="embed" xlink:actuate="onLoad" loext:mime-type="image/png"/>
+        </draw:frame>
+      </text:p>
+      <text:h text:style-name="Heading_20_2" text:outline-level="2">Управление облаком</text:h>
+      <text:list xml:id="list3396959732" text:style-name="L6">
+        <text:list-item>
+          <text:p text:style-name="P36">Какие основные группы пользователей облака вы знаете? В чем различие между ними?</text:p>
+        </text:list-item>
+      </text:list>
+      <text:p text:style-name="P11">
+        <text:s/>
+        <text:span text:style-name="T21">Основные группы: </text:span>
+      </text:p>
+      <text:list xml:id="list1490370490" text:style-name="L7">
+        <text:list-item>
+          <text:p text:style-name="P37">
+            <text:span text:style-name="T6">сервисы - служатдля входа сервисов в облако, под ними нельзя зайти</text:span>
+          </text:p>
+        </text:list-item>
+        <text:list-item>
+          <text:p text:style-name="P37">
+            <text:span text:style-name="T6">роли — наборы участков системы с определенными для пользователей уровнями доступа (админ с полными правами, менеджер с ограниченными и тд ).</text:span>
+          </text:p>
+        </text:list-item>
+      </text:list>
+      <text:p text:style-name="P38">
+        Cloud: 
+        <text:span text:style-name="T4">Оркестратор облака — Управление облаком — Клиенты или Пользователи облака (слева)</text:span>
+      </text:p>
+      <text:list xml:id="list204829730914678" text:continue-list="list3396959732" text:style-name="L6">
+        <text:list-item>
+          <text:p text:style-name="P33">Что такое клиенты и что такое пользователи?</text:p>
+        </text:list-item>
+      </text:list>
+      <text:p text:style-name="Text_20_body">Клиент – лицо (организация, частное лицо и т.п), зарегистрированное в нашей системе в справочнике клиентов, имеющее собственную конфигурацию приложения и изолированные данные в нем. </text:p>
+      <text:p text:style-name="P12">Пользователь – лицо, подчиненное клиенту, и регистрируемое в системе самим клиентом.</text:p>
+      <text:p text:style-name="P38">
+        <text:soft-page-break/>
+        Cloud: 
+        <text:span text:style-name="T4">Оркестратор облака — Управление облаком — Клиенты (слева)</text:span>
+      </text:p>
+      <text:list xml:id="list204829249508166" text:continue-numbering="true" text:style-name="L6">
+        <text:list-item>
+          <text:p text:style-name="P33">Можно ли проанализировать какие пользователи и как входили в облако?</text:p>
+        </text:list-item>
+      </text:list>
+      <text:p text:style-name="P39">
+        <text:span text:style-name="T24">Cloud: </text:span>
+        <text:span text:style-name="T27">Оркестратор облака — Управление облаком — А</text:span>
+        <text:span text:style-name="T28">нализ входов</text:span>
+        <text:span text:style-name="T27"> (слева)</text:span>
+      </text:p>
+      <text:list xml:id="list204829087050203" text:continue-numbering="true" text:style-name="L6">
+        <text:list-item>
+          <text:p text:style-name="P33">Почему пользователь может быть заблокирован? </text:p>
+        </text:list-item>
+      </text:list>
+      <text:p text:style-name="Text_20_body">
+        <text:span text:style-name="T7">Из-за</text:span>
+         количеств
+        <text:span text:style-name="T7">а</text:span>
+         введенных неправильно паролей, которое оказалось больше установленного значения.
+      </text:p>
+      <text:p text:style-name="P39">
+        <text:span text:style-name="T24">Cloud: </text:span>
+        <text:span text:style-name="T27">Оркестратор облака — Управление облаком — </text:span>
+        <text:span text:style-name="T28">Блокировка входов</text:span>
+        <text:span text:style-name="T27"> (слева)</text:span>
+      </text:p>
+      <text:list xml:id="list204829524086785" text:continue-numbering="true" text:style-name="L6">
+        <text:list-item>
+          <text:p text:style-name="P33">Как узнать, какие приложения облака установлены на сервере?</text:p>
+        </text:list-item>
+      </text:list>
+      <text:p text:style-name="P39">
+        <text:span text:style-name="T24">Cloud: </text:span>
+        <text:span text:style-name="T27">Оркестратор облака — Управление облаком — С</text:span>
+        <text:span text:style-name="T28">труктура облака</text:span>
+        <text:span text:style-name="T27"> (слева)</text:span>
+      </text:p>
+      <text:list xml:id="list204829846602852" text:continue-numbering="true" text:style-name="L6">
+        <text:list-item>
+          <text:p text:style-name="P33">Как узнать ответственного за сервис?</text:p>
+        </text:list-item>
+      </text:list>
+      <text:p text:style-name="P40">
+        <text:span text:style-name="T24">Cloud: </text:span>
+        <text:span text:style-name="T27">Оркестратор облака — Управление облаком — С</text:span>
+        <text:span text:style-name="T28">труктура облака</text:span>
+        <text:span text:style-name="T27"> (слева) — </text:span>
+        <text:span text:style-name="T29">Нажать на стрелочки по ховеру на сервисе</text:span>
+      </text:p>
+      <text:list xml:id="list204830223365661" text:continue-numbering="true" text:style-name="L6">
+        <text:list-item>
+          <text:p text:style-name="P34">Где можно просмотреть статистику по работе бизнес-логики?</text:p>
+        </text:list-item>
+      </text:list>
+      <text:p text:style-name="P41">
+        <text:span text:style-name="T24">Cloud: </text:span>
+        <text:span text:style-name="T27">Оркестратор облака — Управление облаком — </text:span>
+        <text:span text:style-name="T30">Анализ работы (слева) — </text:span>
+        <text:span text:style-name="T31">Очередь загрузки</text:span>
+      </text:p>
+      <text:list xml:id="list204829859914438" text:continue-numbering="true" text:style-name="L6">
+        <text:list-item>
+          <text:p text:style-name="P33">Как понять, что произошла проблема в работе сервера и в чем ее суть?</text:p>
+        </text:list-item>
+      </text:list>
+      <text:p text:style-name="P13">В отчете выше будет отображен красный треугольник, по ховеруна нем будет написана ошибка </text:p>
+      <text:list xml:id="list204829811535230" text:continue-numbering="true" text:style-name="L6">
+        <text:list-item>
+          <text:p text:style-name="P33">Как понять в каком узле бизнес логики произошла ошибка?</text:p>
+        </text:list-item>
+      </text:list>
+      <text:p text:style-name="P42">
+        <text:span text:style-name="T24">Cloud: </text:span>
+        <text:span text:style-name="T27">Оркестратор облака — Управление облаком — </text:span>
+        <text:span text:style-name="T30">Анализ работы (слева) — </text:span>
+        <text:span text:style-name="T31">Очередь загрузки — нажать на пункт </text:span>
+        <text:span text:style-name="T32">(сервис)</text:span>
+        <text:span text:style-name="T31"> с пиктограммой треугольника красного </text:span>
+      </text:p>
+      <text:list xml:id="list204828948318589" text:continue-numbering="true" text:style-name="L6">
+        <text:list-item>
+          <text:p text:style-name="P33">
+            Для чего служит 
+            <text:s/>
+            основная очередь? Служебная?
+          </text:p>
+        </text:list-item>
+      </text:list>
+      <text:p text:style-name="P14">
+        Основная - 
+        <text:s/>
+        пул для синхронных методов. Обычно это интерфейсные методы, от которых ожидается условно быстрый отклик.
+      </text:p>
+      <text:p text:style-name="P14">Служебная - для различных асинхронных вызовов и задач планировщика, которые выполняются в фоне</text:p>
+      <text:p text:style-name="P15">
+        Увидеть очереди можно выполнив 
+        <text:span text:style-name="T42">пункт 9</text:span>
+        . 
+      </text:p>
+      <text:list xml:id="list204829374490217" text:continue-numbering="true" text:style-name="L6">
+        <text:list-item>
+          <text:p text:style-name="P33">
+            Как просмотреть статистику бизнес-логики в 
+            <text:s/>
+            Zabbix или Grafana?
+          </text:p>
+        </text:list-item>
+      </text:list>
+      <text:p text:style-name="P14">
+        Выполнить 
+        <text:span text:style-name="T42">пункт 9</text:span>
+         и нажать на узел бизнес логики
+      </text:p>
+      <text:list xml:id="list204828497960412" text:continue-numbering="true" text:style-name="L6">
+        <text:list-item>
+          <text:p text:style-name="P33">Как определить группу серверов, к которой относится узел?</text:p>
+        </text:list-item>
+      </text:list>
+      <text:p text:style-name="P15">
+        Выполнить 
+        <text:span text:style-name="T42">пункт 9</text:span>
+         и нажать на узел бизнес логики
+      </text:p>
+      <text:list xml:id="list204829130479137" text:continue-numbering="true" text:style-name="L6">
+        <text:list-item>
+          <text:p text:style-name="P43">На какие типы делится асинхронная очередь? (не для Frontend)</text:p>
+        </text:list-item>
+        <text:list-item>
+          <text:p text:style-name="P43">
             <text:soft-page-break/>
-            Убираем режим отладки: удаляем куку s3debug=true и перезагружаем
-          </text:p>
-        </text:list-item>
-        <text:list-item>
-          <text:p text:style-name="P8">нельзя использовать DevTools-консоль (выполнять в ней свой код) или же отладчиком (использовать точки останова), так как они могут удерживать объекты в памяти</text:p>
-        </text:list-item>
-        <text:list-item>
-          <text:p text:style-name="P8">Тест кейс должен состоять из тестируемого действия и обязательно возврата к начальному состоянию. В кейсе не должно быть перезагрузки страницы.</text:p>
-        </text:list-item>
-        <text:list-item>
-          <text:p text:style-name="P8">1-2 раза выполняем наш тест кейс на странице без записи.</text:p>
-        </text:list-item>
-      </text:list>
-      <text:h text:style-name="Heading_20_1" text:outline-level="1">Как провести тестирование с использованием таймлайна?</text:h>
-      <text:p text:style-name="Text_20_body">
-        <text:a xlink:type="simple" xlink:href="https://wi.sbis.ru/doc/platform/application-debugging/js/search-for-memory-leaks/memory-leak-example/" text:style-name="Internet_20_link" text:visited-style-name="Visited_20_Internet_20_Link">https://wi.sbis.ru/doc/platform/application-debugging/js/search-for-memory-leaks/memory-leak-example/</text:a>
-      </text:p>
-      <text:h text:style-name="Heading_20_1" text:outline-level="1">Как провести тестирование с использованием снапшота?</text:h>
-      <text:p text:style-name="Text_20_body">
-        <text:a xlink:type="simple" xlink:href="https://wi.sbis.ru/doc/platform/application-debugging/js/search-for-memory-leaks/memory-leak-example/" text:style-name="Internet_20_link" text:visited-style-name="Visited_20_Internet_20_Link">https://wi.sbis.ru/doc/platform/application-debugging/js/search-for-memory-leaks/memory-leak-example/</text:a>
+            Покажите пример профилирования. (не для Frontend)
+          </text:p>
+        </text:list-item>
+        <text:list-item>
+          <text:p text:style-name="P43">Для чего используется статистическое профилирование? (не для Frontend)</text:p>
+        </text:list-item>
+        <text:list-item>
+          <text:p text:style-name="P43">Разобрать на примере статистического профилирования. (не для Frontend)</text:p>
+        </text:list-item>
+        <text:list-item>
+          <text:p text:style-name="P33">Какие логи хранятся в оперативном хранилище и долговременном?</text:p>
+        </text:list-item>
+      </text:list>
+      <text:p text:style-name="Text_20_body">Оперативное хранилище хранит все логи. Долговременное хранилище содержит только записи, по которым были ошибки.</text:p>
+      <text:p text:style-name="P45">
+        <text:span text:style-name="T23">Cloud: </text:span>
+        <text:span text:style-name="T33">Журнал логов (середина)</text:span>
+      </text:p>
+      <text:list xml:id="list204829284594780" text:continue-numbering="true" text:style-name="L6">
+        <text:list-item>
+          <text:p text:style-name="P33">Как проверить, были ли ошибки по методу?</text:p>
+        </text:list-item>
+      </text:list>
+      <text:p text:style-name="P45">
+        <text:span text:style-name="T23">Cloud: </text:span>
+        <text:span text:style-name="T33">Журнал логов (середина) — в фильтре нужный метод и фильтр по ошибкам</text:span>
+      </text:p>
+      <text:list xml:id="list204829984970669" text:continue-numbering="true" text:style-name="L6">
+        <text:list-item>
+          <text:p text:style-name="P33">Отфильтруйте все ошибки за последний час.</text:p>
+        </text:list-item>
+      </text:list>
+      <text:p text:style-name="P45">
+        <text:span text:style-name="T23">Cloud: </text:span>
+        <text:span text:style-name="T33">
+          Журнал логов (середина) - 
+          <text:s/>
+          в фильтре все ошибки за час
+        </text:span>
+      </text:p>
+      <text:list xml:id="list204829483708747" text:continue-numbering="true" text:style-name="L6">
+        <text:list-item>
+          <text:p text:style-name="P33">Как понять какой метод занимает большее время выполнения по продукту?</text:p>
+        </text:list-item>
+      </text:list>
+      <text:p text:style-name="P46">
+        <text:span text:style-name="T24">Cloud: </text:span>
+        <text:span text:style-name="T27">Оркестратор облака — Управление облаком — </text:span>
+        <text:span text:style-name="T30">Анализ работы (слева) — </text:span>
+        <text:span text:style-name="T34">нажать на кусок диаграммы — распределение ресурсов по методам </text:span>
+      </text:p>
+      <text:list xml:id="list204828476477986" text:continue-numbering="true" text:style-name="L6">
+        <text:list-item>
+          <text:p text:style-name="P33">По какому принципу формируется график ошибок?</text:p>
+        </text:list-item>
+      </text:list>
+      <text:p text:style-name="Text_20_body">
+        <text:span text:style-name="T8">П</text:span>
+        редставл
+        <text:span text:style-name="T8">яется</text:span>
+         суммарное количество 
+        <text:span text:style-name="T8">методов</text:span>
+        , завершившихся ошибкой, по продуктам. Продукты выбираются на основании топа ошибок за последний час (а не за весь интервал). Это делается для того, чтобы более свежая информация об ошибках быстрее попадала на графики.
+      </text:p>
+      <text:p text:style-name="P46">
+        <text:span text:style-name="T24">Cloud: </text:span>
+        <text:span text:style-name="T27">Оркестратор облака — Управление облаком — </text:span>
+        <text:span text:style-name="T30">Анализ работы (слева)</text:span>
+      </text:p>
+      <text:list xml:id="list204828855066685" text:continue-numbering="true" text:style-name="L6">
+        <text:list-item>
+          <text:p text:style-name="P33">Как понять по «Графику ошибок» распределение ошибок по методам БЛ?</text:p>
+          <text:p text:style-name="P16">
+            Выполнить 
+            <text:span text:style-name="T42">пункт 21</text:span>
+            . Кликнуть на любую точку графика
+          </text:p>
+        </text:list-item>
+        <text:list-item>
+          <text:p text:style-name="P33">Приведите пример отчета статистики облака по четырем измерениям в вертикальной детализации ?</text:p>
+        </text:list-item>
+        <text:list-item>
+          <text:p text:style-name="P33">Как узнать, кто из пользователей (и по каким методам БЛ) сделал наибольшее число запросов на сервисе stats-cloud-interface ?</text:p>
+          <text:p text:style-name="P35">
+            <text:span text:style-name="T25">Cloud:</text:span>
+            <text:span text:style-name="T35"> </text:span>
+            <text:span text:style-name="T25">С</text:span>
+            <text:span text:style-name="T35">татистика</text:span>
+            <text:span text:style-name="T33">
+               (середина) - 
+              <text:s/>
+            </text:span>
+            <text:span text:style-name="T35">Настраиваем фильтры</text:span>
+          </text:p>
+        </text:list-item>
+        <text:list-item>
+          <text:p text:style-name="P33">Как узнать, какие сервисы и из каких методов БЛ вызывают сервис stats-cloud-interface?</text:p>
+          <text:p text:style-name="P35">
+            <text:span text:style-name="T25">Cloud:</text:span>
+            <text:span text:style-name="T35"> </text:span>
+            <text:span text:style-name="T25">С</text:span>
+            <text:span text:style-name="T35">татистика</text:span>
+            <text:span text:style-name="T33">
+               (середина) - 
+              <text:s/>
+            </text:span>
+            <text:span text:style-name="T35">Настраиваем фильтры</text:span>
+          </text:p>
+        </text:list-item>
+        <text:list-item>
+          <text:p text:style-name="P33">Как узнать, какие методы БЛ вызывает приложение СБИС Розница?</text:p>
+        </text:list-item>
+      </text:list>
+      <text:p text:style-name="P48">
+        <text:span text:style-name="T25">Cloud:</text:span>
+        <text:span text:style-name="T35"> </text:span>
+        <text:span text:style-name="T25">С</text:span>
+        <text:span text:style-name="T35">татистика</text:span>
+        <text:span text:style-name="T33">
+           (середина) - 
+          <text:s/>
+        </text:span>
+        <text:span text:style-name="T35">Настраиваем фильтры</text:span>
+      </text:p>
+      <text:list xml:id="list204828889836662" text:continue-numbering="true" text:style-name="L6">
+        <text:list-item>
+          <text:p text:style-name="P33">Как получить распределение времени выполнения метода StatisticsForErrors.Select в виде гистограммы?</text:p>
+        </text:list-item>
+      </text:list>
+      <text:p text:style-name="P47">
+        <text:soft-page-break/>
+        <text:span text:style-name="T25">C</text:span>
+        <text:span text:style-name="T23">loud:</text:span>
+        <text:span text:style-name="T26"> </text:span>
+        <text:span text:style-name="T25">С</text:span>
+        <text:span text:style-name="T35">татистика</text:span>
+        <text:span text:style-name="T33">
+           (середина) - 
+          <text:s/>
+        </text:span>
+        <text:span text:style-name="T35">Настраиваем фильтры</text:span>
+      </text:p>
+      <text:list xml:id="list204829490430941" text:continue-numbering="true" text:style-name="L6">
+        <text:list-item>
+          <text:p text:style-name="P33">Как сравнить среднее время выполнения метода StatisticsForErrors.Select за вчера и позавчера, путем построения одного отчета?</text:p>
+        </text:list-item>
+        <text:list-item>
+          <text:p text:style-name="P33">
+            Как на одном графическом отчете, отобразить одновременно изменения по количеству вызовов двух различных методов БЛ Статистика.ClientLastActivityByPeriod и СтатистикаОблака.ОбработатьЗапрос_2 
+            <text:s/>
+            за последние 24 часа. Как отобразить эти два графика с одинаковым масштабом?
+          </text:p>
+        </text:list-item>
+        <text:list-item>
+          <text:p text:style-name="P33">Как посмотреть действующие настройки для сервиса?</text:p>
+        </text:list-item>
+      </text:list>
+      <text:p text:style-name="P49">
+        <text:span text:style-name="T25">C</text:span>
+        <text:span text:style-name="T23">loud:</text:span>
+        <text:span text:style-name="T26"> </text:span>
+        <text:span text:style-name="T38">Оркестратор облака - </text:span>
+        <text:span text:style-name="T35">У</text:span>
+        <text:span text:style-name="T36">правление облаком — Настройки (слева)</text:span>
+      </text:p>
+      <text:list xml:id="list204829842394613" text:continue-numbering="true" text:style-name="L6">
+        <text:list-item>
+          <text:p text:style-name="P33">Как сравнить расхождение в параметрах между Управлением облаком и сервисом конфигураций?</text:p>
+        </text:list-item>
+      </text:list>
+      <text:p text:style-name="P49">
+        <text:span text:style-name="T25">C</text:span>
+        <text:span text:style-name="T23">loud:</text:span>
+        <text:span text:style-name="T26"> </text:span>
+        <text:span text:style-name="T38">Оркестратор облака - </text:span>
+        <text:span text:style-name="T35">У</text:span>
+        <text:span text:style-name="T36">правление облаком — Настройки (слева) — </text:span>
+        <text:span text:style-name="T37">конфигурация диспетчера (слева) - флажок</text:span>
+      </text:p>
+      <text:list xml:id="list204828932217298" text:continue-numbering="true" text:style-name="L6">
+        <text:list-item>
+          <text:p text:style-name="P33">Как посмотреть в каких сервисах используются параметр?</text:p>
+        </text:list-item>
+      </text:list>
+      <text:p text:style-name="P49">
+        <text:span text:style-name="T25">C</text:span>
+        <text:span text:style-name="T23">loud:</text:span>
+        <text:span text:style-name="T26"> </text:span>
+        <text:span text:style-name="T38">Оркестратор облака - </text:span>
+        <text:span text:style-name="T35">У</text:span>
+        <text:span text:style-name="T36">правление облаком — Настройки (слева) — </text:span>
+        <text:span text:style-name="T38">нажать на любой параметр</text:span>
+      </text:p>
+      <text:list xml:id="list204828468497871" text:continue-numbering="true" text:style-name="L6">
+        <text:list-item>
+          <text:p text:style-name="P33">По каким причинам возникает петля вызова?</text:p>
+        </text:list-item>
+        <text:list-item>
+          <text:p text:style-name="P33">Как построить отчет по петлям вызова?</text:p>
+        </text:list-item>
+      </text:list>
+      <text:p text:style-name="P50">
+        <text:span text:style-name="T25">C</text:span>
+        <text:span text:style-name="T23">loud:</text:span>
+        <text:span text:style-name="T26"> </text:span>
+        <text:span text:style-name="T38">Оркестратор облака - </text:span>
+        <text:span text:style-name="T35">У</text:span>
+        <text:span text:style-name="T36">правление облаком — </text:span>
+        <text:span text:style-name="T39">Анализ работы — Журнал логов — Петли вызовов</text:span>
+      </text:p>
+      <text:list xml:id="list204830299149794" text:continue-numbering="true" text:style-name="L6">
+        <text:list-item>
+          <text:p text:style-name="P33">В чем причина появления взаимоблокировки?</text:p>
+        </text:list-item>
+      </text:list>
+      <text:p text:style-name="Text_20_body">Часто сервис А ждет данные с сервиса Б, сервис Б ждет данные с сервиса В, при этом воркеры сервиса В ждут данные от сервиса А. Для поиска подобных проблем и был реализован отчет «Поиск взаимоблокировок».</text:p>
+      <text:list xml:id="list204828613514016" text:continue-numbering="true" text:style-name="L6">
+        <text:list-item>
+          <text:p text:style-name="P33">
+            Как построить отчет по взаимоблокировкам? 
+            <text:s text:c="5"/>
+          </text:p>
+        </text:list-item>
+      </text:list>
+      <text:p text:style-name="P50">
+        <text:span text:style-name="T25">C</text:span>
+        <text:span text:style-name="T23">loud:</text:span>
+        <text:span text:style-name="T26"> </text:span>
+        <text:span text:style-name="T38">Оркестратор облака - </text:span>
+        <text:span text:style-name="T35">У</text:span>
+        <text:span text:style-name="T36">правление облаком — </text:span>
+        <text:span text:style-name="T39">Анализ работы — Журнал логов — Взаимоблокировки</text:span>
+      </text:p>
+      <text:h text:style-name="Heading_20_2" text:outline-level="2">Доступ и роли</text:h>
+      <text:list xml:id="list1133516696" text:style-name="L20">
+        <text:list-item>
+          <text:p text:style-name="P69">Как осуществляется межсервисное взаимодействие в СБИС? Дополнительно можно почитать.</text:p>
+        </text:list-item>
+      </text:list>
+      <text:list xml:id="list2986446341" text:style-name="L21">
+        <text:list-item>
+          <text:p text:style-name="P29">Работа с сервисными событиями в облаке</text:p>
+        </text:list-item>
+        <text:list-item>
+          <text:p text:style-name="P29">Синхронный и асинхронный вызов метода БЛ в облаке</text:p>
+        </text:list-item>
+      </text:list>
+      <text:p text:style-name="P28">
+        <text:soft-page-break/>
+      </text:p>
+      <text:list xml:id="list204829194938665" text:continue-list="list1133516696" text:style-name="L20">
+        <text:list-item>
+          <text:p text:style-name="P69">Какой механизм используется для подключения приложений в СБИС? Дополнительно можно почитать.</text:p>
+          <text:p text:style-name="P69">Сервис Oauth</text:p>
+        </text:list-item>
+      </text:list>
+      <text:list xml:id="list3358099450" text:style-name="L22">
+        <text:list-item>
+          <text:p text:style-name="P70">Доступ внешних приложений к API СБИС 3 по общепринятым международным стандартам (OAuth2).</text:p>
+        </text:list-item>
+        <text:list-item>
+          <text:p text:style-name="P70">Прозрачная аутентификация и управление доступом пользователей СБИС во внешних приложениях (вне облака).</text:p>
+        </text:list-item>
+      </text:list>
+      <text:list xml:id="list204830349572128" text:continue-list="list204829194938665" text:style-name="L20">
+        <text:list-item>
+          <text:p text:style-name="P69">Где посмотреть подключенные приложения в СБИС? Дополнительно можно почитать.</text:p>
+        </text:list-item>
+      </text:list>
+      <text:p text:style-name="Text_20_body">Откройте раздел «Настройки - Функционал» и кликните название конфигурации.</text:p>
+      <text:list xml:id="list204830284918377" text:continue-numbering="true" text:style-name="L20">
+        <text:list-item>
+          <text:p text:style-name="P69">
+            Что такое объект доступа и участок системы? 
+            <text:s/>
+            Что такое служебный участок?
+          </text:p>
+        </text:list-item>
+      </text:list>
+      <text:p text:style-name="Text_20_body">
+        <text:span text:style-name="T42">Участок системы (зона доступа)</text:span>
+         — набор объектов доступа (
+        <text:span text:style-name="T42">объекты и/или методы бизнес-логики</text:span>
+        ), относящихся к одному бизнес-сценарию/use-case системы. Простыми словами — это раздел сайта, к которому можно предоставить доступ.
+      </text:p>
+      <text:p text:style-name="Text_20_body">
+        <text:span text:style-name="T42">Служебные участки</text:span>
+         — зоны доступа, скрытые из настроек пользователя, на такие участки нельзя назначить права через интерфейс системы.
+      </text:p>
+      <text:list xml:id="list204828787581463" text:continue-numbering="true" text:style-name="L20">
+        <text:list-item>
+          <text:p text:style-name="P69">Где определяются участки системы?</text:p>
+        </text:list-item>
+      </text:list>
+      <text:p text:style-name="Text_20_body">После успешного согласования, создайте участок в справочнике участков *.uax в Genie и заполните необходимые метаданные.</text:p>
+      <text:list xml:id="list204830258048148" text:continue-numbering="true" text:style-name="L20">
+        <text:list-item>
+          <text:p text:style-name="P69">Как и с кем нужно согласовывать создание нового участка?</text:p>
+        </text:list-item>
+      </text:list>
+      <text:p text:style-name="Text_20_body">Оформите из связанной задачи/этапа/проекта подзадачу «Задача/Разработка/Прочее/Согласование участка системы» на </text:p>
+      <text:p text:style-name="Text_20_body">Голованова Константина с формулировкой «Прошу согласовать создание участка системы». </text:p>
+      <text:list xml:id="list204829813113120" text:continue-numbering="true" text:style-name="L20">
+        <text:list-item>
+          <text:p text:style-name="P69">Можно ли динамически расширять список участков системы сервиса?</text:p>
+        </text:list-item>
+      </text:list>
+      <text:p text:style-name="Text_20_body">Набор участков системы зависит от списка модулей системы и загружается в память один раз при старте сервиса.</text:p>
+      <text:list xml:id="list204830295778592" text:continue-numbering="true" text:style-name="L20">
+        <text:list-item>
+          <text:p text:style-name="P69">Где определяются системные (инсталляционные)роли?</text:p>
+        </text:list-item>
+      </text:list>
+      <text:p text:style-name="Text_20_body">После успешного согласования создайте роль в справочнике ролей *.rlx в Genie и заполните необходимые метаданные.</text:p>
+      <text:list xml:id="list204828515529156" text:continue-numbering="true" text:style-name="L20">
+        <text:list-item>
+          <text:p text:style-name="P69">Как формируются права по умолчанию на участок системы?</text:p>
+        </text:list-item>
+      </text:list>
+      <text:list xml:id="list1723923632" text:style-name="L23">
+        <text:list-item>
+          <text:p text:style-name="P71">Если участок запрещен, то не разрешен вызов ни одного метода, включенного в участок.</text:p>
+        </text:list-item>
+        <text:list-item>
+          <text:p text:style-name="P71">
+            <text:soft-page-break/>
+            Если участок разрешен только на просмотр, то по умолчанию разрешены для вызова только те методы БЛ , у которых стоит галка "Read only".
+          </text:p>
+        </text:list-item>
+        <text:list-item>
+          <text:p text:style-name="P71">Если на участок стоит доступ на "Просмотр и изменение" или "Полный с настройками", по умолчанию, разрешены для вызова все методы участка, у которых не переопределен минимальный </text:p>
+        </text:list-item>
+      </text:list>
+      <text:list xml:id="list204829941935527" text:continue-list="list204828515529156" text:style-name="L20">
+        <text:list-item>
+          <text:p text:style-name="P69">Как работает наследование доступа ролей?</text:p>
+        </text:list-item>
+      </text:list>
+      <text:p text:style-name="Text_20_body">В общем случае, роли не укладываются в иерархическую структуру и представляют собой граф зависимостей</text:p>
+      <text:list xml:id="list204828993961997" text:continue-numbering="true" text:style-name="L20">
+        <text:list-item>
+          <text:p text:style-name="P69">Как определяется доступ к участку системы для пользователя с несколькими ролями?</text:p>
+        </text:list-item>
+      </text:list>
+      <text:p text:style-name="Text_20_body">объединяются по правилам максимального доступа</text:p>
+      <text:list xml:id="list204829512990815" text:continue-numbering="true" text:style-name="L20">
+        <text:list-item>
+          <text:p text:style-name="P69">Как создать ограничение? Какие типы ограничений бывают? Дополнительно можно почитать.</text:p>
+        </text:list-item>
+      </text:list>
+      <text:p text:style-name="Text_20_body">
+        Для создания ограничений используем метод бизнес-логики Access area. Область видимости
+        <text:span text:style-name="T4"> </text:span>
+        <text:span text:style-name="T20">и</text:span>
+        <text:span text:style-name="T4"> </text:span>
+        Работа над записями.
+      </text:p>
+      <text:list xml:id="list204829882112036" text:continue-numbering="true" text:style-name="L20">
+        <text:list-item>
+          <text:p text:style-name="P69">Какие применяются ограничения к методам БЛ?</text:p>
+        </text:list-item>
+      </text:list>
+      <text:list xml:id="list574929082" text:style-name="L24">
+        <text:list-item>
+          <text:p text:style-name="P72">Создание области видимости</text:p>
+        </text:list-item>
+        <text:list-item>
+          <text:p text:style-name="P72">Ограничение "Работа над записями"</text:p>
+        </text:list-item>
+      </text:list>
+      <text:list xml:id="list204829365864215" text:continue-list="list204829882112036" text:style-name="L20">
+        <text:list-item>
+          <text:p text:style-name="P69">Как в метод БЛ попадают доступные для ограничения области видимости?</text:p>
+        </text:list-item>
+      </text:list>
+      <text:p text:style-name="Text_20_body">При вызове метода бизнес-логики происходит обращение к назначенному на него методу области видимости, с набором идентификаторов объектов для фильтрации данных.</text:p>
+      <text:list xml:id="list204829062771924" text:continue-numbering="true" text:style-name="L20">
+        <text:list-item>
+          <text:p text:style-name="P69">Какие области видимости можно настроить на участке системы?</text:p>
+        </text:list-item>
+      </text:list>
+      <text:p text:style-name="Text_20_body">Платформенные — ограничения, которые поставляются с SBIS SDK (удаление, объединение записей, выделение цветом и пр.).</text:p>
+      <text:p text:style-name="Text_20_body">Прикладные — создаются разработчиками.</text:p>
+      <text:list xml:id="list204829075867502" text:continue-numbering="true" text:style-name="L20">
+        <text:list-item>
+          <text:p text:style-name="P69">Как привязать ограничение к участку системы?</text:p>
+        </text:list-item>
+      </text:list>
+      <text:p text:style-name="Text_20_body">После установки ограничения на метод, для всех зон доступа, в которые этот метод включен, появится возможность назначить это ограничение.</text:p>
+      <text:list xml:id="list204828503960052" text:continue-numbering="true" text:style-name="L20">
+        <text:list-item>
+          <text:p text:style-name="P69">
+            Что такое уровень доступа? 
+            <text:s/>
+            Как уровень доступа к участку системы влияет на список разрешенных методов?
+          </text:p>
+        </text:list-item>
+      </text:list>
+      <text:p text:style-name="Text_20_body">это разрешение на работу с участком системы: задачей, документом, разделом. Права определяют, какие действия и в каком разделе СБИС может выполнять сотрудник.</text:p>
+      <text:list xml:id="list204829018358936" text:continue-numbering="true" text:style-name="L20">
+        <text:list-item>
+          <text:p text:style-name="P69">
+            <text:soft-page-break/>
+            Как минимальный уровень доступа влияет на отображение визуальных компонентов? Дополнительно можно почитать.
+          </text:p>
+        </text:list-item>
+      </text:list>
+      <text:p text:style-name="Text_20_body">Конфигурация прав доступа на элементы интерфейса задаётся с помощью атрибута data-access. Атрибут можно установить на html-теги, визуальные контролы и на отдельные опции контролов. В атрибут передают имена зон доступа и накладываемые ограничения</text:p>
+      <text:p text:style-name="Text_20_body">
+        <draw:frame draw:style-name="fr1" draw:name="Изображение10" text:anchor-type="paragraph" svg:width="10.149cm" svg:height="3.556cm" draw:z-index="14">
+          <draw:image xlink:href="Pictures/10000000000001EB000000AC6A8289AD082E9847.png" xlink:type="simple" xlink:show="embed" xlink:actuate="onLoad" loext:mime-type="image/png"/>
+        </draw:frame>
+      </text:p>
+      <text:list xml:id="list204828650325816" text:continue-numbering="true" text:style-name="L20">
+        <text:list-item>
+          <text:p text:style-name="P69">Где происходит проверка прав пользователей?</text:p>
+        </text:list-item>
+      </text:list>
+      <text:list xml:id="list1659607524" text:style-name="L25">
+        <text:list-item>
+          <text:p text:style-name="P73">На бизнес-логикеПрава для текущего пользователя проверяются при каждом вызове метода БЛ. При отсутствии прав на вызов, метод вернет исключение о недостатке прав (403 Resource forbidden).</text:p>
+        </text:list-item>
+        <text:list-item>
+          <text:p text:style-name="P73">На клиенте — проверка прав на визуальные компоненты.</text:p>
+        </text:list-item>
+        <text:list-item>
+          <text:p text:style-name="P73">Проверка происходит при отрисовке компонента и позволяет не отображать недоступный функционал для пользователя, чтобы не вызывать заведомо запрещенные методы и избежать лишних ошибок о недостатке прав.</text:p>
+        </text:list-item>
+      </text:list>
+      <text:list xml:id="list204830582390703" text:continue-list="list204828650325816" text:style-name="L20">
+        <text:list-item>
+          <text:p text:style-name="P69">Что нужно сделать, чтобы на сервисе проверялись права?</text:p>
+        </text:list-item>
+      </text:list>
+      <text:p text:style-name="Text_20_body">Для проверки прав на сервисе используют следующие модули:</text:p>
+      <text:list xml:id="list2905667179" text:style-name="L26">
+        <text:list-item>
+          <text:p text:style-name="P74">PermissionChecker — модуль, в котором содержится логика так называемого триггера проверки прав. Другими словами, это prehook (точка) жизненного цикла запроса, в котором происходит обращение к логике "можно"/"нельзя".</text:p>
+        </text:list-item>
+        <text:list-item>
+          <text:p text:style-name="P74">PermissionCore — модуль, в котором содержится код логики вычисления "можно"/"нельзя".</text:p>
+        </text:list-item>
+        <text:list-item>
+          <text:p text:style-name="P74">PermissionProviderDB — модуль, в котором содержится логика источника данных настроек прав. Если источником является БД, то в этом модуле находятся описания таблиц, которые будут созданы для сервиса.</text:p>
+        </text:list-item>
+        <text:list-item>
+          <text:p text:style-name="P74">PermissionProviderRemote — модуль, в котором содержится логика источника данных настроек прав, если источник это удаленный сервис прав.</text:p>
+        </text:list-item>
+      </text:list>
+      <text:list xml:id="list204828666851511" text:continue-list="list204830582390703" text:style-name="L20">
+        <text:list-item>
+          <text:p text:style-name="P69">Как выбирается исполнитель в регламентах?</text:p>
+        </text:list-item>
+      </text:list>
+      <text:p text:style-name="Text_20_body">
+        <text:soft-page-break/>
+        Исполнитель этапа регламента роли выбирается из списка сотрудников, которые сгруппированы по типам ограничений. При поиске исполнителя применяется следующий порядок обработки групп:
+      </text:p>
+      <text:p text:style-name="Text_20_body">"По конкретным сотрудникам"</text:p>
+      <text:p text:style-name="Text_20_body">"В рамках зоны ответственности"</text:p>
+      <text:p text:style-name="Text_20_body">"По подразделению/офису"</text:p>
+      <text:p text:style-name="Text_20_body">"По компании"</text:p>
+      <text:p text:style-name="Text_20_body">"По сумме документов"</text:p>
+      <text:p text:style-name="Text_20_body">"Для всей компании"</text:p>
+      <text:h text:style-name="Heading_20_2" text:outline-level="2">Дистрибутивы</text:h>
+      <text:list xml:id="list4214481911" text:style-name="L8">
+        <text:list-item>
+          <text:p text:style-name="P51">Какие основные ошибки возникают на тестовом стенде при добавлении нового модуля? В чем их причины?</text:p>
+        </text:list-item>
+      </text:list>
+      <text:list xml:id="list4027202882" text:style-name="L10">
+        <text:list-item>
+          <text:p text:style-name="P53">Ошибка сборки (нет файлов модуля, некорректный путь)</text:p>
+        </text:list-item>
+        <text:list-item>
+          <text:p text:style-name="P53">Ошибка прогрева сервиса (нет модуля – не найдена зависимость)</text:p>
+        </text:list-item>
+        <text:list-item>
+          <text:p text:style-name="P53">404 ошибка (не найден интерфейсный компонент)</text:p>
+        </text:list-item>
+      </text:list>
+      <text:p text:style-name="Text_20_body">Ошибка в том, что модуль добавили не во все дистрибутивы</text:p>
+      <text:list xml:id="list204829508339670" text:continue-list="list4214481911" text:style-name="L8">
+        <text:list-item>
+          <text:p text:style-name="P51">Что такое дистрибутив? Какие дистрибутивы существуют для основного сервиса?</text:p>
+        </text:list-item>
+      </text:list>
+      <text:p text:style-name="Text_20_body">Дистрибутив – набор модулей интерфейса и бизнес логики</text:p>
+      <text:p text:style-name="Text_20_body">
+        <draw:frame draw:style-name="fr4" draw:name="Рисунок 10" text:anchor-type="as-char" svg:width="11.396cm" svg:height="4.376cm" draw:z-index="2">
+          <draw:image xlink:href="Pictures/100002010000039A00000162C4FE4414C8425E7B.png" xlink:type="simple" xlink:show="embed" xlink:actuate="onLoad" loext:mime-type="image/png"/>
+        </draw:frame>
+      </text:p>
+      <text:list xml:id="list204830475932462" text:continue-numbering="true" text:style-name="L8">
+        <text:list-item>
+          <text:p text:style-name="P52">Что такое multitenant-сервис? Отличается ли набор модулей для сервисов, входящих в multitenant-сервис?</text:p>
+        </text:list-item>
+      </text:list>
+      <text:p text:style-name="P54">
+        <draw:frame draw:style-name="fr5" draw:name="Изображение4" text:anchor-type="paragraph" svg:width="7.583cm" svg:height="4.263cm" draw:z-index="4">
+          <draw:image xlink:href="Pictures/1000000000000172000000D0DF968C6E24F3AC76.png" xlink:type="simple" xlink:show="embed" xlink:actuate="onLoad" loext:mime-type="image/png"/>
+        </draw:frame>
+        <text:soft-page-break/>
+      </text:p>
+      <text:p text:style-name="Text_20_body">Это сервис, который состоит из множества одинаковых сервисов, каждый из которых обслуживает определенный набор клиентов. Нет.</text:p>
+      <text:p text:style-name="P54">
+        <text:span text:style-name="T23">Cloud:</text:span>
+        <text:span text:style-name="T22"> </text:span>
+        <text:span text:style-name="T26">Оркестратор облака - Управление облаком — </text:span>
+        <text:span text:style-name="T40">Структура облака</text:span>
+      </text:p>
+      <text:list xml:id="list204830029559452" text:continue-numbering="true" text:style-name="L8">
+        <text:list-item>
+          <text:p text:style-name="P51">В какие дистрибутивы попадет ваш модуль, если вы добавите его в standart/ext/demo и т.д.?</text:p>
+        </text:list-item>
+      </text:list>
+      <text:p text:style-name="Text_20_body">
+        <draw:frame draw:style-name="fr5" draw:name="Изображение3" text:anchor-type="paragraph" svg:width="8.839cm" svg:height="5.643cm" draw:z-index="3">
+          <draw:image xlink:href="Pictures/10000000000001EF0000013C78885620522822CD.png" xlink:type="simple" xlink:show="embed" xlink:actuate="onLoad" loext:mime-type="image/png"/>
+        </draw:frame>
+      </text:p>
+      <text:list xml:id="list204828974690154" text:continue-numbering="true" text:style-name="L8">
+        <text:list-item>
+          <text:p text:style-name="P51">Покажите, как определить, на каком наборе модулей работает клиент?</text:p>
+        </text:list-item>
+      </text:list>
+      <text:p text:style-name="P6">
+        <text:span text:style-name="T2">SBIS</text:span>
+        -
+        <text:span text:style-name="T2">logs</text:span>
+        : Строка 
+        <text:span text:style-name="T2">DISTRIBUTION</text:span>
+      </text:p>
+      <text:list xml:id="list204830524748208" text:continue-numbering="true" text:style-name="L8">
+        <text:list-item>
+          <text:p text:style-name="P51">Для чего предназначен файл s3srv?</text:p>
+        </text:list-item>
+      </text:list>
+      <text:p text:style-name="P17">В нем подключаются модули </text:p>
+      <text:list xml:id="list204829220684858" text:continue-numbering="true" text:style-name="L8">
+        <text:list-item>
+          <text:p text:style-name="P51">Что следует учитывать при добавлении нового модуля?</text:p>
+        </text:list-item>
+      </text:list>
+      <text:p text:style-name="P17">Он должен быть добавлен в выкачку</text:p>
+      <text:list xml:id="list204828579175616" text:continue-numbering="true" text:style-name="L8">
+        <text:list-item>
+          <text:p text:style-name="P51">Как избежать проблем при сборке сервиса с новыми модулями?</text:p>
+        </text:list-item>
+      </text:list>
+      <text:p text:style-name="P65">
+        <text:span text:style-name="T18">Не забыть указывать зависимости между модулями</text:span>
+      </text:p>
+      <text:h text:style-name="Heading_20_2" text:outline-level="2">Локальные стенды</text:h>
+      <text:list xml:id="list167842285" text:style-name="L11">
+        <text:list-item>
+          <text:p text:style-name="P55">Что такое локальный стенд? </text:p>
+        </text:list-item>
+      </text:list>
+      <text:p text:style-name="P56">
+        <text:soft-page-break/>
+        это веб-сервер приложения, 
+        <text:s/>
+        развернутый локально на компьютере разработчика, который является копией реального приложения.
+      </text:p>
+      <text:list xml:id="list204829663012837" text:continue-numbering="true" text:style-name="L11">
+        <text:list-item>
+          <text:p text:style-name="P55">Что такое genie.sbis.ru? </text:p>
+        </text:list-item>
+      </text:list>
+      <text:p text:style-name="Text_20_body">Инструмент разработки веб-приложений на Wasaby Framework.</text:p>
+      <text:list xml:id="list204830206147038" text:continue-numbering="true" text:style-name="L11">
+        <text:list-item>
+          <text:p text:style-name="P55">Где взять СДК (стабильный, последний, условно-стабильный)? </text:p>
+        </text:list-item>
+      </text:list>
+      <text:p text:style-name="P18">На рабочем столе ссылки</text:p>
+      <text:list xml:id="list204830684034084" text:continue-numbering="true" text:style-name="L11">
+        <text:list-item>
+          <text:p text:style-name="P44">
+            <text:s/>
+            Как обновить установленный SDK на linux? 
+          </text:p>
+        </text:list-item>
+        <text:list-item>
+          <text:p text:style-name="P55">Где взять дистрибутивы (протестированные, последние, условно-стабильные)? </text:p>
+        </text:list-item>
+      </text:list>
+      <text:p text:style-name="P18">На рабочем столе ссылки</text:p>
+      <text:list xml:id="list204829275586980" text:continue-numbering="true" text:style-name="L11">
+        <text:list-item>
+          <text:p text:style-name="P55">
+            Как слинковать локальный 
+            <text:s/>
+            репозиторий из git с дистрибутивом? 
+          </text:p>
+        </text:list-item>
+      </text:list>
+      <text:p text:style-name="Text_20_body">
+        <text:span text:style-name="T9">Иногда нужно</text:span>
+         подключить в проект дополнительные модули. Чтобы не копировать директорию целиком, удобнее создать на неё символическую ссылку.
+      </text:p>
+      <text:list xml:id="list204829130698326" text:continue-numbering="true" text:style-name="L11">
+        <text:list-item>
+          <text:p text:style-name="P55">Как сконвертировать локальную БД? </text:p>
+        </text:list-item>
+      </text:list>
+      <text:p text:style-name="Text_20_body">Genie → Deploy → Convert database.</text:p>
+      <text:list xml:id="list204829775564889" text:continue-numbering="true" text:style-name="L11">
+        <text:list-item>
+          <text:p text:style-name="P55">Где взять ini-файл для стенда? </text:p>
+        </text:list-item>
+      </text:list>
+      <text:p text:style-name="P19">В облаке</text:p>
+      <text:list xml:id="list204829063719887" text:continue-numbering="true" text:style-name="L11">
+        <text:list-item>
+          <text:p text:style-name="P55">Где указать "облачный" ini-файл при развороте? </text:p>
+        </text:list-item>
+      </text:list>
+      <text:p text:style-name="P57">Use remout cloud </text:p>
+      <text:list xml:id="list204830539187797" text:continue-numbering="true" text:style-name="L11">
+        <text:list-item>
+          <text:p text:style-name="P55">Где посмотреть логи запуска локальной БЛ? </text:p>
+        </text:list-item>
+      </text:list>
+      <text:p text:style-name="P20">В сбис логах</text:p>
+      <text:list xml:id="list204829147142041" text:continue-numbering="true" text:style-name="L11">
+        <text:list-item>
+          <text:p text:style-name="P55">Как привязать\отвязать пользователя к стенду? </text:p>
+        </text:list-item>
+      </text:list>
+      <text:p text:style-name="P20">В оркестраторе</text:p>
+      <text:list xml:id="list204830491996543" text:continue-numbering="true" text:style-name="L11">
+        <text:list-item>
+          <text:p text:style-name="P55">Как развернуть стенд с локальной БД?</text:p>
+        </text:list-item>
+      </text:list>
+      <text:p text:style-name="P20">Не нужно</text:p>
+      <text:list xml:id="list204830512753829" text:continue-numbering="true" text:style-name="L11">
+        <text:list-item>
+          <text:p text:style-name="P55">Как развернуть стенд с серверной БД?</text:p>
+        </text:list-item>
+      </text:list>
+      <text:p text:style-name="P20">Как обычно</text:p>
+      <text:list xml:id="list204830193154689" text:continue-numbering="true" text:style-name="L11">
+        <text:list-item>
+          <text:p text:style-name="P55">Как задеплоить стенд из дистрибутива?</text:p>
+        </text:list-item>
+      </text:list>
+      <text:p text:style-name="P20">Как обычно</text:p>
+      <text:list xml:id="list204829276068013" text:continue-numbering="true" text:style-name="L11">
+        <text:list-item>
+          <text:p text:style-name="P55">Как задеплоить стенд из исходников?</text:p>
+        </text:list-item>
+      </text:list>
+      <text:p text:style-name="P20">Не использую</text:p>
+      <text:list xml:id="list204829365788026" text:continue-numbering="true" text:style-name="L11">
+        <text:list-item>
+          <text:p text:style-name="P55">
+            <text:soft-page-break/>
+            Что такое "системное имя" и для чего оно необходимо в рамках инфраструктуры СБИС?
+          </text:p>
+        </text:list-item>
+      </text:list>
+      <text:p text:style-name="Text_20_body">
+        <text:s/>
+        <text:span text:style-name="T10">Э</text:span>
+        то уникальное имя сервиса, по которому он идентифицируется в облаке среди других сервисов.
+      </text:p>
+      <text:list xml:id="list204828650216940" text:continue-numbering="true" text:style-name="L11">
+        <text:list-item>
+          <text:p text:style-name="P55">Где лежат временные файлы сервиса genie.sbis.ru на локальном ПК (в win и nix)? </text:p>
+        </text:list-item>
+      </text:list>
+      <text:p text:style-name="Text_20_body">C:\Users\ia.strigin\AppData\Roaming\GenieServer</text:p>
+      <text:list xml:id="list204828769493296" text:continue-numbering="true" text:style-name="L11">
+        <text:list-item>
+          <text:p text:style-name="P55">Что такое GenieDesktop и где искать? </text:p>
+        </text:list-item>
+        <text:list-item>
+          <text:p text:style-name="P55">Для чего и какое отличие от genie.sbis.ru? </text:p>
+        </text:list-item>
+        <text:list-item>
+          <text:p text:style-name="P55">Как выкачать исходники основного сервиса по ревизиям? </text:p>
+        </text:list-item>
+        <text:list-item>
+          <text:p text:style-name="P55">Где посмотреть логи DEPLOY?</text:p>
+        </text:list-item>
+        <text:list-item>
+          <text:p text:style-name="P55">Как проверить работоспособность локальной БЛ?</text:p>
+        </text:list-item>
+      </text:list>
+      <text:p text:style-name="Text_20_body">Проверьте, стартовала ли бизнес-логика. Для этого откройте в браузере ссылку, получающуюся добавлением к адресу стенда строки "/service/?stat"</text:p>
+      <text:list xml:id="list204830501544952" text:continue-numbering="true" text:style-name="L11">
+        <text:list-item>
+          <text:p text:style-name="P55">Как зарегистрировать стенд?</text:p>
+        </text:list-item>
+      </text:list>
+      <text:p text:style-name="P21">В облаке бля</text:p>
+      <text:list xml:id="list204830096373635" text:continue-numbering="true" text:style-name="L11">
+        <text:list-item>
+          <text:p text:style-name="P55">Как зайти под пользователем из облака (cloud)?</text:p>
+        </text:list-item>
+      </text:list>
+      <text:p text:style-name="Text_20_body">
+        <text:span text:style-name="T23">Cloud:</text:span>
+        <text:span text:style-name="T22"> </text:span>
+        <text:span text:style-name="T41">Клиенты (посередине) — открыть карточку нужного — в шапке «войти под клиентом»</text:span>
+      </text:p>
+      <text:list xml:id="list204829309809260" text:continue-numbering="true" text:style-name="L11">
+        <text:list-item>
+          <text:p text:style-name="P55">Как посмотреть версию и билд установленной СДК, используемого дистрибутива сервиса?</text:p>
+        </text:list-item>
+      </text:list>
+      <text:p text:style-name="Text_20_body">
+        файл "Схема сборки дистрибутива.s3distr" 
+        <text:span text:style-name="T12">в корне</text:span>
+      </text:p>
+      <text:list xml:id="list204830060231919" text:continue-numbering="true" text:style-name="L11">
+        <text:list-item>
+          <text:p text:style-name="P55">Что такое *-ps?</text:p>
+        </text:list-item>
+      </text:list>
+      <text:p text:style-name="P22">Сервис представления</text:p>
+      <text:list xml:id="list204829549702432" text:continue-numbering="true" text:style-name="L11">
+        <text:list-item>
+          <text:p text:style-name="P55">Какие отличия у клиентов на локальной БД с клиентами в облачной БД? </text:p>
+        </text:list-item>
+      </text:list>
+      <text:p text:style-name="Text_20_body">Облачная БД расположена на серверах облака. Локальная БД расположена на компьютере разработчика.</text:p>
+      <text:p text:style-name="Text_20_body">
+        <text:span text:style-name="T13">Если активно модифицируется бд, то вы </text:span>
+        по своему усмотрению запускаете конвертацию БД (в случае серверных БД это делается по расписанию и может существенно снизить скорость Вашей работы).
+      </text:p>
+      <text:list xml:id="list204830080317914" text:continue-numbering="true" text:style-name="L11">
+        <text:list-item>
+          <text:p text:style-name="P55">Как перенести (склонировать) пользователя в локальную БД?</text:p>
+        </text:list-item>
+      </text:list>
+      <text:p text:style-name="Text_20_body">
+        <text:s/>
+        <text:span text:style-name="T13">Д</text:span>
+        ля перемещения пользователя следует создать поручение на отдел сборки на перенос с указанием откуда и куда
+      </text:p>
+      <text:list xml:id="list204828811995973" text:continue-numbering="true" text:style-name="L11">
+        <text:list-item>
+          <text:p text:style-name="P55">
+            <text:soft-page-break/>
+            При запуске локального стенда в логах 403 ошибка. Чем может быть вызвано её появление?
+          </text:p>
+        </text:list-item>
+      </text:list>
+      <text:p text:style-name="Text_20_body">
+        <text:span text:style-name="T14">Е</text:span>
+        сли 
+        <text:span text:style-name="T14">в</text:span>
+         облак
+        <text:span text:style-name="T14">е</text:span>
+         отсутствует сервер с хостом, на котором разворачивается стенд. 
+        <text:span text:style-name="T14">
+          Или попадание стенда в проблемные (DNS-сервер не может преобразовать имя хоста в IP-адрес). А так же 
+          <text:s/>
+          из-за запуска стенда до применения конфигурации
+        </text:span>
+      </text:p>
+      <text:list xml:id="list204829512797713" text:continue-numbering="true" text:style-name="L11">
+        <text:list-item>
+          <text:p text:style-name="P55">
+            Как 
+            <text:s/>
+            зарегистрировать в облаке стенд мультиверсионного сервиса?
+          </text:p>
+        </text:list-item>
+        <text:list-item>
+          <text:p text:style-name="P55">
+            Как 
+            <text:s/>
+            запустить стенд прочего сервиса без привязки к облаку?
+          </text:p>
+        </text:list-item>
+      </text:list>
+      <text:p text:style-name="P23">
+        Указать свой 
+        <text:span text:style-name="T2">ini </text:span>
+        файл
+      </text:p>
+      <text:list xml:id="list204828885071136" text:continue-numbering="true" text:style-name="L11">
+        <text:list-item>
+          <text:p text:style-name="P55">Что такое вход в облако через LDAP?</text:p>
+        </text:list-item>
+      </text:list>
+      <text:p text:style-name="Text_20_body">
+        LDAP (или Lightweight Directory Access Protocol) – это протокол, позволяющий хранить данные аутентификации в одном централизованном месте 
+        <text:span text:style-name="T15">(логин и пароль от рабочего компа)</text:span>
+      </text:p>
+      <text:list xml:id="list204829179545572" text:continue-numbering="true" text:style-name="L11">
+        <text:list-item>
+          <text:p text:style-name="P55">Нужно ли перерегистрировать локальный стенд в облаке, если поменялось имя у машины, замены машины, переезд в другой кабинет\здание?</text:p>
+        </text:list-item>
+      </text:list>
+      <text:p text:style-name="Text_20_body">Да. В вашем случае меняется имя/адрес компьютера, про которые Облако не знает.</text:p>
+      <text:list xml:id="list204828903891926" text:continue-numbering="true" text:style-name="L11">
+        <text:list-item>
+          <text:p text:style-name="P55">
+            Что должно быть установлено на машину разработчика, перед тем как начать разворачивать 
+            <text:s/>
+            локальный стенд? Для Windows, для CentOS 7.5
+          </text:p>
+        </text:list-item>
+      </text:list>
+      <text:p text:style-name="P24">
+        Интерпретатор 
+        <text:span text:style-name="T2">python, </text:span>
+        <text:span text:style-name="T3">SDK</text:span>
+      </text:p>
+      <text:list xml:id="list204829968951174" text:continue-numbering="true" text:style-name="L11">
+        <text:list-item>
+          <text:p text:style-name="P55">Какие способы есть получить ini файл для своего локального стенда?</text:p>
+        </text:list-item>
+      </text:list>
+      <text:p text:style-name="P25">В оркестраторе кликнуть на стенд</text:p>
+      <text:list xml:id="list204828850472902" text:continue-numbering="true" text:style-name="L11">
+        <text:list-item>
+          <text:p text:style-name="P55">Почему нельзя разворачивать дистрибутив версии X с помощью SDK версии Y?</text:p>
+        </text:list-item>
+      </text:list>
+      <text:p text:style-name="Text_20_body">Не поддерживается обратная совместимость версий. Нет гарантии, что функционал прикладного проекта будет работать на отличной версии SBIS SDK.</text:p>
+      <text:p text:style-name="Text_20_body">
+        <text:span text:style-name="T11">Д</text:span>
+        истрибутив не соответствует стабильному SBIS SDK, то велика вероятность возникновения бинарной несовместимости библиотек модулей из дистрибутива и библиотек ядра платформы, которые в этом случае берутся из SBIS SDK.
+      </text:p>
+      <text:p text:style-name="Text_20_body">При указании архива дистрибутива все библиотеки берутся из дистрибутива и такая проблема возникнуть не может.</text:p>
+      <text:list xml:id="list204829750231530" text:continue-numbering="true" text:style-name="L11">
+        <text:list-item>
+          <text:p text:style-name="P55">Можно ли регистрировать стенд под пользователем Viewer?</text:p>
+        </text:list-item>
+      </text:list>
+      <text:p text:style-name="P26">Нет</text:p>
+      <text:list xml:id="list204830145564731" text:continue-numbering="true" text:style-name="L11">
+        <text:list-item>
+          <text:p text:style-name="P55">Что можно сделать, если вы развернули стенд, на одном порту, а хотите зарегистрировать его на другом?</text:p>
+        </text:list-item>
+      </text:list>
+      <text:p text:style-name="Text_20_body">В Genie перейдите в настройки развернутого стенда (пункт "Settings") и измените порт (port).</text:p>
+      <text:list xml:id="list204829580454876" text:continue-numbering="true" text:style-name="L11">
+        <text:list-item>
+          <text:p text:style-name="P55">
+            <text:soft-page-break/>
+            Как получить образ для разворота контейнера?
+          </text:p>
+        </text:list-item>
+        <text:list-item>
+          <text:p text:style-name="P55">Как заявить о проблеме с локальным стендом</text:p>
+        </text:list-item>
+        <text:list-item>
+          <text:p text:style-name="P55">Как подмонтировать модули и ini-файлы?</text:p>
+        </text:list-item>
+        <text:list-item>
+          <text:p text:style-name="P44">Как посмотреть, есть ли симлинки в текущей директории (для linux)</text:p>
+        </text:list-item>
+        <text:list-item>
+          <text:p text:style-name="P44">Как посмотреть состояние запущенного демона? (для linux)</text:p>
+        </text:list-item>
+        <text:list-item>
+          <text:p text:style-name="P44">Как распаковать zip-архив в папку? (для linux)</text:p>
+        </text:list-item>
+        <text:list-item>
+          <text:p text:style-name="P44">Как посмотреть объем свободной RAM? (для linux)</text:p>
+        </text:list-item>
+        <text:list-item>
+          <text:p text:style-name="P44">Как посмотреть свободное\занятое место на дисках\точку монтирования? (для linux)</text:p>
+        </text:list-item>
+        <text:list-item>
+          <text:p text:style-name="P44">Как посмотреть объем занимаемых данных в директории? (для linux)</text:p>
+        </text:list-item>
+        <text:list-item>
+          <text:p text:style-name="P44">
+            Как посмотреть список 
+            <text:s/>
+            запущенных процессов? (для linux)
+          </text:p>
+        </text:list-item>
+        <text:list-item>
+          <text:p text:style-name="P44">Как посмотреть, какой процесс занимает порт? (для linux)</text:p>
+        </text:list-item>
+        <text:list-item>
+          <text:p text:style-name="P44">Как запустить docker в системе? (для linux)</text:p>
+        </text:list-item>
+        <text:list-item>
+          <text:p text:style-name="P55">С каким ключом запускать контейнер для «проброса» папки?</text:p>
+        </text:list-item>
+        <text:list-item>
+          <text:p text:style-name="P55">
+            <text:s/>
+            Как посмотреть список образов docker в системе?
+          </text:p>
+        </text:list-item>
+        <text:list-item>
+          <text:p text:style-name="P55">Как посмотреть список запущенных контейнеров?</text:p>
+        </text:list-item>
+        <text:list-item>
+          <text:p text:style-name="P55">Как запустить контейнер с переопределением entrypoint?</text:p>
+        </text:list-item>
+        <text:list-item>
+          <text:p text:style-name="P55">Как подключиться к запущенному контейнеру?</text:p>
+        </text:list-item>
+        <text:list-item>
+          <text:p text:style-name="P55">Что необходимо установить для корректной настройки рабочего места перед разворотом стенда?</text:p>
+        </text:list-item>
+      </text:list>
+      <text:h text:style-name="Heading_20_2" text:outline-level="2">Хоттабыч, Дженкинс и прочие связанные сервисы</text:h>
+      <text:list xml:id="list3251031719" text:style-name="L12">
+        <text:list-item>
+          <text:p text:style-name="P58">Какую основную задачу решает Хоттабыч?</text:p>
+        </text:list-item>
+      </text:list>
+      <text:p text:style-name="Text_20_body">Основная цель Хоттабыча — обновить продукт из заданного дистрибутива на нужную версию. Под термином "продукт" подразумевается набор сервисов, иначе называемый web–приложением.</text:p>
+      <text:list xml:id="list204829025993427" text:continue-numbering="true" text:style-name="L12">
+        <text:list-item>
+          <text:p text:style-name="P58">Перечислите фазы обновлений </text:p>
+        </text:list-item>
+      </text:list>
+      <text:p text:style-name="Text_20_body">
+        <text:s text:c="4"/>
+        • Фаза подготовки обновления – доставка дистрибутивов до серверов
+      </text:p>
+      <text:p text:style-name="Text_20_body">
+        <text:s text:c="4"/>
+        • Фаза обновления – непосредственно обновление сервисов.
+      </text:p>
+      <text:p text:style-name="Text_20_body">
+        <text:s text:c="4"/>
+        • Фаза отката – 
+        <text:s/>
+        для отмены изменений, произведенных Хоттабычем на фазе обновления. Для бизнес-логик, статики и роботов происходит восстановление файлов из бэкапа. Откат конвертации баз данных не производится, ввиду технической невозможности восстановления данных в процессе конвертации.
+      </text:p>
+      <text:p text:style-name="Text_20_body">
+        <text:soft-page-break/>
+        <text:s text:c="4"/>
+        • Фаза подтверждения (очистки) –удаление временных файлов и бэкапов. После запуска этой фазы ни на какую другую фазу перейти уже невозможно. В процессе работы фазы агентам логик рассылаются задания на удаление файлов, которые были созданы Хоттабычем в процессе обновления.
+      </text:p>
+      <text:list xml:id="list204830020858958" text:continue-numbering="true" text:style-name="L12">
+        <text:list-item>
+          <text:p text:style-name="P58">Во время каких фаз обновления Хоттабыча проходят фазы конвертации БД?</text:p>
+        </text:list-item>
+      </text:list>
+      <text:list xml:id="list2945715278" text:style-name="L13">
+        <text:list-item>
+          <text:p text:style-name="P60">Предварительная фаза конвертации ⟷ Этап "Подготовка"</text:p>
+        </text:list-item>
+        <text:list-item>
+          <text:p text:style-name="P60">Основная фаза конвертации ⟷ Этап "Обновление"</text:p>
+        </text:list-item>
+        <text:list-item>
+          <text:p text:style-name="P60">Заключительная фаза конвертации ⟷ Этап "Очистка"</text:p>
+        </text:list-item>
+      </text:list>
+      <text:list xml:id="list204830148308691" text:continue-list="list204830020858958" text:style-name="L12">
+        <text:list-item>
+          <text:p text:style-name="P59">Как указать фазу конвертации для расширения?</text:p>
+        </text:list-item>
+      </text:list>
+      <text:p text:style-name="Text_20_body">
+        Запуск обработчиков Python-расширений 
+        <text:span text:style-name="T16">на определенное событие конвертации</text:span>
+      </text:p>
+      <text:list xml:id="list204828657920645" text:continue-numbering="true" text:style-name="L12">
+        <text:list-item>
+          <text:p text:style-name="P58">Что происходит с сервисом на предварительной фазе (Preliminary)? Какие действия допустимы / запрещены на этой фазе?</text:p>
+        </text:list-item>
+      </text:list>
+      <text:p text:style-name="Text_20_body">На этой фазе целевой сервис не обновлён и не остановлен, он полностью работоспособен и функционирует на "старых" модулях. Потому любые изменения, вносимые Python-расширениями, не должны блокировать сервис и таблицы БД.</text:p>
+      <text:p text:style-name="Text_20_body">На фазе допускается создание новых хранимых процедур, триггерных функций, таблиц или индексов (нефункциональных и неусловных).</text:p>
+      <text:p text:style-name="Text_20_body">На фазе запрещается выполнять действия по удалению таблиц, полей или индексов, потому что "старый" код возможно на них рассчитывает и может перестать работать</text:p>
+      <text:list xml:id="list204830271296951" text:continue-numbering="true" text:style-name="L12">
+        <text:list-item>
+          <text:p text:style-name="P58">Что происходит с сервисом на основной фазе (Main)? Какие расширения могут быть применены?</text:p>
+        </text:list-item>
+      </text:list>
+      <text:p text:style-name="Text_20_body">На этой фазе целевой сервис остановлен и производится его обновление. Здесь выполняются основные преобразования в таблицах БД (всё то, что нельзя было выполнить на предварительной фазе конвертации).</text:p>
+      <text:list xml:id="list2940053608" text:style-name="L14">
+        <text:list-item>
+          <text:p text:style-name="P61">
+            Если выбран режим 
+            <text:span text:style-name="T42">Полная конвертация</text:span>
+            , то сервис не работает. Можно вносить любые изменения в БД.
+          </text:p>
+        </text:list-item>
+        <text:list-item>
+          <text:p text:style-name="P61">
+            Если выбран режим 
+            <text:span text:style-name="T42">мастер реплика</text:span>
+            , то сервис работает в режиме чтения, на "старых" модулях и только на slave-базах. Любые изменения в мастере сервис не видит. Можно вносить любые изменения в БД.
+          </text:p>
+        </text:list-item>
+        <text:list-item>
+          <text:p text:style-name="P61">
+            Если 
+            <text:span text:style-name="T16">в</text:span>
+            ыбран режим 
+            <text:span text:style-name="T42">Лёгкая конвертация</text:span>
+            , то сервис может одновременно работать на "старых" и "новых" модулях. Можно выполнять операции над БД, которые будут работать и на "старом", и на "новом" коде, и операции не должны создавать большой нагрузки, иначе сервис не сможет выдавать ответ за приемлемое время.
+          </text:p>
+        </text:list-item>
+      </text:list>
+      <text:list xml:id="list204830080130218" text:continue-list="list204830271296951" text:style-name="L12">
+        <text:list-item>
+          <text:p text:style-name="P59">
+            <text:soft-page-break/>
+            Что происходит с сервисом на завершающей фазе (Final)? Какие действия допустимы на этой фазе?
+          </text:p>
+        </text:list-item>
+      </text:list>
+      <text:p text:style-name="Text_20_body">На этой фазе целевой сервис обновлён и не остановлен. Cервис полностью работоспособен, но работает на "новых" модулях.</text:p>
+      <text:p text:style-name="Text_20_body">Любые изменения на этой фазе никак не должны влиять на работоспособность сервиса. Фаза должна быть "косметической": удаляем не нужные никому записи;</text:p>
+      <text:list xml:id="list204828896589237" text:continue-numbering="true" text:style-name="L12">
+        <text:list-item>
+          <text:p text:style-name="P58">Как увидеть изменения, попавшие в сборку?</text:p>
+        </text:list-item>
+      </text:list>
+      <text:p text:style-name="Text_20_body">
+        <draw:frame draw:style-name="fr4" draw:name="Рисунок 13" text:anchor-type="as-char" svg:width="11.788cm" svg:height="5.727cm" draw:z-index="5">
+          <draw:image xlink:href="Pictures/100002010000023400000112334F3C9E12621C43.png" xlink:type="simple" xlink:show="embed" xlink:actuate="onLoad" loext:mime-type="image/png"/>
+        </draw:frame>
+      </text:p>
+      <text:p text:style-name="Text_20_body">
+        <draw:frame draw:style-name="fr4" draw:name="Рисунок 14" text:anchor-type="as-char" svg:width="9.874cm" svg:height="4.784cm" draw:z-index="6">
+          <draw:image xlink:href="Pictures/1000020100000186000000BD5B0820C6B1B50FED.png" xlink:type="simple" xlink:show="embed" xlink:actuate="onLoad" loext:mime-type="image/png"/>
+        </draw:frame>
+      </text:p>
+      <text:p text:style-name="Text_20_body">
+        <draw:frame draw:style-name="fr4" draw:name="Рисунок 15" text:anchor-type="as-char" svg:width="16.406cm" svg:height="5.345cm" draw:z-index="7">
+          <draw:image xlink:href="Pictures/100002010000026C000000CA5E1A081607010041.png" xlink:type="simple" xlink:show="embed" xlink:actuate="onLoad" loext:mime-type="image/png"/>
+        </draw:frame>
+      </text:p>
+      <text:p text:style-name="Text_20_body">
+        <text:soft-page-break/>
+        <draw:frame draw:style-name="fr4" draw:name="Рисунок 16" text:anchor-type="as-char" svg:width="16.011cm" svg:height="9.419cm" draw:z-index="8">
+          <draw:image xlink:href="Pictures/100002010000025D0000016426163D8A3EF75843.png" xlink:type="simple" xlink:show="embed" xlink:actuate="onLoad" loext:mime-type="image/png"/>
+        </draw:frame>
+      </text:p>
+      <text:list xml:id="list204830016727580" text:continue-numbering="true" text:style-name="L12">
+        <text:list-item>
+          <text:p text:style-name="P58">Как посмотреть состояние и версию стендов?</text:p>
+        </text:list-item>
+        <text:list-item>
+          <text:p text:style-name="P58">Что попадает в консоль вывода при сборке? </text:p>
+        </text:list-item>
+      </text:list>
+      <text:p text:style-name="Text_20_body">В консоль попадает информация, выводимая сборочными скриптами, такая как, например, копирование файлов. Также попадает информация от запущенных утилит, например, компилятора. Если при сборке появились ошибки, то их также можно будет найти в самой консоли, или в ней будет указана ссылка на файл, в котором можно посмотреть ошибки.</text:p>
+      <text:h text:style-name="Heading_20_2" text:outline-level="2">Обновления, патчи, скрипты</text:h>
+      <text:list xml:id="list3630593950" text:style-name="L15">
+        <text:list-item>
+          <text:p text:style-name="P62">Какие бывают типы обновлений?</text:p>
+        </text:list-item>
+      </text:list>
+      <text:list xml:id="list2110605884" text:style-name="L16">
+        <text:list-item>
+          <text:p text:style-name="P63">
+            <text:s text:c="4"/>
+            <text:span text:style-name="T42">Легкое обновление</text:span>
+             - При данном обновлении не меняется структура базы данных, поэтому пользователь продолжает работать на протяжении всего процесса обновления.
+          </text:p>
+        </text:list-item>
+        <text:list-item>
+          <text:p text:style-name="P63">
+            <text:span text:style-name="T42">Полное обновление</text:span>
+             - Обновление с полной блокировкой и остановкой работы продукта. На протяжении всего обновления работа пользователя будет приостановлена, будет отображаться парковочная страница с новостью об обновлении. В этом типе обновления дополнительно участвуют серверы баз данных, на которых производится конвертация баз.
+          </text:p>
+        </text:list-item>
+        <text:list-item>
+          <text:p text:style-name="P63">
+            <text:s text:c="4"/>
+            <text:span text:style-name="T42">Полное обновление без остановки</text:span>
+            <text:span text:style-name="T17">(посхемное)</text:span>
+            <text:span text:style-name="T42"> - </text:span>
+            <text:span text:style-name="T45">половина остается на старой версии, пока другая обновляется</text:span>
+          </text:p>
+        </text:list-item>
+      </text:list>
+      <text:list xml:id="list204830373139595" text:continue-list="list3630593950" text:style-name="L15">
+        <text:list-item>
+          <text:p text:style-name="P62">Какие требования к формату скрипта? </text:p>
+        </text:list-item>
+      </text:list>
+      <text:p text:style-name="Text_20_body">
+        <text:soft-page-break/>
+        Скрипт — это архив, содержащий модуль, в составе которого находится справочник объектов ORX с описанием метода скрипта, внедряемый на сервис приложения. Внедрение скрипта происходит через сервис Хоттабыч.
+      </text:p>
+      <text:p text:style-name="Text_20_body">ПсевдонимОблака_ТипИДКлиентов_clients</text:p>
+      <text:p text:style-name="Text_20_body">fix_cloud_clients</text:p>
+      <text:list xml:id="list204829455636895" text:continue-numbering="true" text:style-name="L15">
+        <text:list-item>
+          <text:p text:style-name="P62">Что такое патч?</text:p>
+        </text:list-item>
+      </text:list>
+      <text:p text:style-name="Text_20_body">Патч — zip-архив, создаваемый разработчиком для модификации версии дистрибутива. </text:p>
+      <text:p text:style-name="Text_20_body">Применение патча – это замена указанных файлов в дистрибутивах сервисов.</text:p>
+      <text:p text:style-name="Text_20_body">Исправленные файлы передаются Хоттабычу, он заменяет файлы в существующем дистрибутиве и модифицирует его версию, и в итоге выкладывает файлы дистрибутива на сервис. Всё происходит очень быстро!</text:p>
+      <text:list xml:id="list204829585102205" text:continue-numbering="true" text:style-name="L15">
+        <text:list-item>
+          <text:p text:style-name="P62">
+            Где можно посмотреть правильное расположение файлов 
+            <text:s/>
+            для обновления патчем? 
+          </text:p>
+        </text:list-item>
+        <text:list-item>
+          <text:p text:style-name="P62">Какие файлы можно исправлять патчем? </text:p>
+        </text:list-item>
+      </text:list>
+      <text:list xml:id="list3812899784" text:style-name="L17">
+        <text:list-item>
+          <text:p text:style-name="P75">
+            <text:span text:style-name="T43">Файлы модулей бизнес-логики, для которых не требуется компиляция: </text:span>
+            <text:a xlink:type="simple" xlink:href="https://wi.sbis.ru/doc/platform/developmentapl/service-development/bd-development/vocabl/" text:style-name="Internet_20_link" text:visited-style-name="Visited_20_Internet_20_Link">
+              <text:span text:style-name="T44">*.dicx</text:span>
+            </text:a>
+            <text:span text:style-name="T43">, </text:span>
+            <text:a xlink:type="simple" xlink:href="https://wi.sbis.ru/doc/platform/developmentapl/service-development/service-contract/objects/" text:style-name="Internet_20_link" text:visited-style-name="Visited_20_Internet_20_Link">
+              <text:span text:style-name="T44">*.orx</text:span>
+            </text:a>
+            <text:span text:style-name="T43">, </text:span>
+            <text:a xlink:type="simple" xlink:href="https://wi.sbis.ru/doc/platform/developmentapl/service-development/bd-development/cnv/" text:style-name="Internet_20_link" text:visited-style-name="Visited_20_Internet_20_Link">
+              <text:span text:style-name="T44">*.cnv</text:span>
+            </text:a>
+            <text:span text:style-name="T43">, *.py.</text:span>
+          </text:p>
+        </text:list-item>
+        <text:list-item>
+          <text:p text:style-name="P75">
+            <text:span text:style-name="T43">Файлы модулей интерфейса: *.js, *.ts, *.tmpl, *.wml, *.css, *.less, картинки (*.png, *.jpg и т.д.), текстовые файлы и т.п.</text:span>
+          </text:p>
+        </text:list-item>
+      </text:list>
+      <text:list xml:id="list204829956933094" text:continue-list="list204829585102205" text:style-name="L15">
+        <text:list-item>
+          <text:p text:style-name="P62">Какая должна быть кодировка имен файлов архива? </text:p>
+        </text:list-item>
+      </text:list>
+      <text:p text:style-name="Text_20_body">CP866</text:p>
+      <text:list xml:id="list204830336530830" text:continue-numbering="true" text:style-name="L15">
+        <text:list-item>
+          <text:p text:style-name="P62">Как правильно именовать скрипт?</text:p>
+        </text:list-item>
+      </text:list>
+      <text:p text:style-name="Text_20_body">s_authorname_number_ver</text:p>
+      <text:list xml:id="list204828930717413" text:continue-numbering="true" text:style-name="L15">
+        <text:list-item>
+          <text:p text:style-name="P62">Как правильно именовать патч?</text:p>
+        </text:list-item>
+      </text:list>
+      <text:p text:style-name="Text_20_body">p_authorname_number_ve</text:p>
+      <text:list xml:id="list204830286518041" text:continue-numbering="true" text:style-name="L15">
+        <text:list-item>
+          <text:p text:style-name="P62">Для тестовых стендов и боевого требуется выполнить разные скрипты. Приведите примеры наименования</text:p>
+        </text:list-item>
+      </text:list>
+      <text:p text:style-name="Text_20_body">ver – опционально номер версии скрипта (v1, v2...), указывается, если скрипт дорабатывался и требуется повторный </text:p>
+      <text:p text:style-name="Text_20_body">прогон и проверка на тестовых стендах. </text:p>
+      <text:list xml:id="list204830404762278" text:continue-numbering="true" text:style-name="L15">
+        <text:list-item>
+          <text:p text:style-name="P62">Что указывается в имени скрипта/патча в поле number?</text:p>
+          <text:p text:style-name="P62">номер документа «Выполнить на рабочем», к которому прикреплен скрипт/патч</text:p>
+        </text:list-item>
+      </text:list>
+      <text:h text:style-name="Heading_20_2" text:outline-level="2">Выпуск версии</text:h>
+      <text:list xml:id="list1380686904" text:style-name="L18">
+        <text:list-item>
+          <text:p text:style-name="P64">
+            <text:s/>
+            Опишите порядок действий, если необходимо срочно внести изменения на боевом сайте.
+          </text:p>
+        </text:list-item>
+      </text:list>
+      <text:p text:style-name="Text_20_body">
+        <text:soft-page-break/>
+        <text:a xlink:type="simple" xlink:href="https://online.sbis.ru/shared/disk/07ad627f-f944-4020-b5dd-2d24dcafbfa3" text:style-name="Internet_20_link" text:visited-style-name="Visited_20_Internet_20_Link">https://online.sbis.ru/shared/disk/07ad627f-f944-4020-b5dd-2d24dcafbfa3</text:a>
+      </text:p>
+      <text:list xml:id="list204830272103860" text:continue-numbering="true" text:style-name="L18">
+        <text:list-item>
+          <text:p text:style-name="P64">Что делать если что-то требуется выполнить на боевом сайте?</text:p>
+        </text:list-item>
+      </text:list>
+      <text:p text:style-name="Text_20_body">
+        <draw:frame draw:style-name="fr3" draw:name="Изображение5" text:anchor-type="paragraph" svg:width="17.59cm" svg:height="7.872cm" draw:z-index="9">
+          <draw:image xlink:href="Pictures/10000000000005240000024DE5D923380ED6556A.png" xlink:type="simple" xlink:show="embed" xlink:actuate="onLoad" loext:mime-type="image/png"/>
+        </draw:frame>
       </text:p>
     </office:text>
   </office:body>
@@ -498,10 +3364,10 @@
   <office:meta>
     <meta:creation-date>2017-10-20T23:40:51.940000000</meta:creation-date>
     <meta:generator>LibreOffice/6.3.3.2$Windows_x86 LibreOffice_project/a64200df03143b798afd1ec74a12ab50359878ed</meta:generator>
-    <dc:date>2022-02-15T18:37:17.276000000</dc:date>
-    <meta:editing-duration>PT55M7S</meta:editing-duration>
-    <meta:editing-cycles>6</meta:editing-cycles>
-    <meta:document-statistic meta:table-count="0" meta:image-count="2" meta:object-count="0" meta:page-count="3" meta:paragraph-count="39" meta:word-count="342" meta:character-count="2771" meta:non-whitespace-character-count="2480"/>
+    <dc:date>2022-02-20T20:48:28.125000000</dc:date>
+    <meta:editing-duration>PT2H40M2S</meta:editing-duration>
+    <meta:editing-cycles>27</meta:editing-cycles>
+    <meta:document-statistic meta:table-count="0" meta:image-count="15" meta:object-count="0" meta:page-count="23" meta:paragraph-count="389" meta:word-count="4008" meta:character-count="29357" meta:non-whitespace-character-count="25743"/>
   </office:meta>
 </office:document-meta>
 </file>
@@ -510,25 +3376,25 @@
 <office:document-settings xmlns:office="urn:oasis:names:tc:opendocument:xmlns:office:1.0" xmlns:ooo="http://openoffice.org/2004/office" xmlns:xlink="http://www.w3.org/1999/xlink" xmlns:config="urn:oasis:names:tc:opendocument:xmlns:config:1.0" office:version="1.2">
   <office:settings>
     <config:config-item-set config:name="ooo:view-settings">
-      <config:config-item config:name="ViewAreaTop" config:type="long">35772</config:config-item>
+      <config:config-item config:name="ViewAreaTop" config:type="long">344047</config:config-item>
       <config:config-item config:name="ViewAreaLeft" config:type="long">0</config:config-item>
-      <config:config-item config:name="ViewAreaWidth" config:type="long">34729</config:config-item>
-      <config:config-item config:name="ViewAreaHeight" config:type="long">17332</config:config-item>
+      <config:config-item config:name="ViewAreaWidth" config:type="long">20782</config:config-item>
+      <config:config-item config:name="ViewAreaHeight" config:type="long">10097</config:config-item>
       <config:config-item config:name="ShowRedlineChanges" config:type="boolean">true</config:config-item>
       <config:config-item config:name="InBrowseMode" config:type="boolean">false</config:config-item>
       <config:config-item-map-indexed config:name="Views">
         <config:config-item-map-entry>
           <config:config-item config:name="ViewId" config:type="string">view2</config:config-item>
-          <config:config-item config:name="ViewLeft" config:type="long">13178</config:config-item>
-          <config:config-item config:name="ViewTop" config:type="long">48322</config:config-item>
+          <config:config-item config:name="ViewLeft" config:type="long">3664</config:config-item>
+          <config:config-item config:name="ViewTop" config:type="long">344863</config:config-item>
           <config:config-item config:name="VisibleLeft" config:type="long">0</config:config-item>
-          <config:config-item config:name="VisibleTop" config:type="long">35772</config:config-item>
-          <config:config-item config:name="VisibleRight" config:type="long">34727</config:config-item>
-          <config:config-item config:name="VisibleBottom" config:type="long">53102</config:config-item>
+          <config:config-item config:name="VisibleTop" config:type="long">344047</config:config-item>
+          <config:config-item config:name="VisibleRight" config:type="long">20780</config:config-item>
+          <config:config-item config:name="VisibleBottom" config:type="long">354141</config:config-item>
           <config:config-item config:name="ZoomType" config:type="short">0</config:config-item>
           <config:config-item config:name="ViewLayoutColumns" config:type="short">1</config:config-item>
           <config:config-item config:name="ViewLayoutBookMode" config:type="boolean">false</config:config-item>
-          <config:config-item config:name="ZoomFactor" config:type="short">120</config:config-item>
+          <config:config-item config:name="ZoomFactor" config:type="short">130</config:config-item>
           <config:config-item config:name="IsSelectedFrame" config:type="boolean">false</config:config-item>
           <config:config-item config:name="AnchoredTextOverflowLegacy" config:type="boolean">false</config:config-item>
         </config:config-item-map-entry>
@@ -591,7 +3457,7 @@
       <config:config-item config:name="UnxForceZeroExtLeading" config:type="boolean">false</config:config-item>
       <config:config-item config:name="UseOldPrinterMetrics" config:type="boolean">false</config:config-item>
       <config:config-item config:name="TabAtLeftIndentForParagraphsInList" config:type="boolean">false</config:config-item>
-      <config:config-item config:name="Rsid" config:type="int">1047429</config:config-item>
+      <config:config-item config:name="Rsid" config:type="int">4774451</config:config-item>
       <config:config-item config:name="EmbedOnlyUsedFonts" config:type="boolean">false</config:config-item>
       <config:config-item config:name="MsWordCompTrailingBlanks" config:type="boolean">false</config:config-item>
       <config:config-item config:name="MathBaselineAlignment" config:type="boolean">true</config:config-item>
@@ -640,6 +3506,7 @@
     <style:font-face style:name="TensorFont Regular" svg:font-family="'TensorFont Regular', TensorFont"/>
     <style:font-face style:name="Liberation Serif" svg:font-family="'Liberation Serif'" style:font-family-generic="roman" style:font-pitch="variable"/>
     <style:font-face style:name="Liberation Sans" svg:font-family="'Liberation Sans'" style:font-family-generic="swiss" style:font-pitch="variable"/>
+    <style:font-face style:name="Courier New" svg:font-family="'Courier New'" style:font-family-generic="system" style:font-pitch="variable"/>
     <style:font-face style:name="Mangal" svg:font-family="Mangal" style:font-family-generic="system" style:font-pitch="variable"/>
     <style:font-face style:name="Microsoft YaHei" svg:font-family="'Microsoft YaHei'" style:font-family-generic="system" style:font-pitch="variable"/>
     <style:font-face style:name="SimSun" svg:font-family="SimSun" style:font-family-generic="system" style:font-pitch="variable"/>
@@ -685,16 +3552,25 @@
       <style:paragraph-properties fo:margin-top="0.423cm" fo:margin-bottom="0.212cm" loext:contextual-spacing="false"/>
       <style:text-properties fo:font-size="130%" fo:font-weight="bold" style:font-size-asian="130%" style:font-weight-asian="bold" style:font-size-complex="130%" style:font-weight-complex="bold"/>
     </style:style>
+    <style:style style:name="Heading_20_2" style:display-name="Heading 2" style:family="paragraph" style:parent-style-name="Heading" style:next-style-name="Text_20_body" style:default-outline-level="2" style:class="text">
+      <style:paragraph-properties fo:margin-top="0.353cm" fo:margin-bottom="0.212cm" loext:contextual-spacing="false"/>
+      <style:text-properties fo:font-size="115%" fo:font-weight="bold" style:font-size-asian="115%" style:font-weight-asian="bold" style:font-size-complex="115%" style:font-weight-complex="bold"/>
+    </style:style>
     <style:style style:name="Internet_20_link" style:display-name="Internet link" style:family="text">
       <style:text-properties fo:color="#000080" fo:language="zxx" fo:country="none" style:text-underline-style="solid" style:text-underline-width="auto" style:text-underline-color="font-color" style:language-asian="zxx" style:country-asian="none" style:language-complex="zxx" style:country-complex="none"/>
     </style:style>
     <style:style style:name="Bullet_20_Symbols" style:display-name="Bullet Symbols" style:family="text">
       <style:text-properties style:font-name="OpenSymbol" fo:font-family="OpenSymbol" style:font-charset="x-symbol" style:font-name-asian="OpenSymbol" style:font-family-asian="OpenSymbol" style:font-charset-asian="x-symbol" style:font-name-complex="OpenSymbol" style:font-family-complex="OpenSymbol" style:font-charset-complex="x-symbol"/>
     </style:style>
-    <style:style style:name="Numbering_20_Symbols" style:display-name="Numbering Symbols" style:family="text"/>
+    <style:style style:name="Numbering_20_Symbols" style:display-name="Numbering Symbols" style:family="text">
+      <style:text-properties fo:font-weight="bold" style:font-weight-asian="bold" style:font-weight-complex="bold"/>
+    </style:style>
     <style:style style:name="Visited_20_Internet_20_Link" style:display-name="Visited Internet Link" style:family="text">
       <style:text-properties fo:color="#800000" fo:language="zxx" fo:country="none" style:text-underline-style="solid" style:text-underline-width="auto" style:text-underline-color="font-color" style:language-asian="zxx" style:country-asian="none" style:language-complex="zxx" style:country-complex="none"/>
     </style:style>
+    <style:style style:name="Strong_20_Emphasis" style:display-name="Strong Emphasis" style:family="text">
+      <style:text-properties fo:font-weight="bold" style:font-weight-asian="bold" style:font-weight-complex="bold"/>
+    </style:style>
     <style:style style:name="Graphics" style:family="graphic">
       <style:graphic-properties text:anchor-type="paragraph" svg:x="0cm" svg:y="0cm" style:wrap="dynamic" style:number-wrapped-paragraphs="no-limit" style:wrap-contour="false" style:vertical-pos="top" style:vertical-rel="paragraph" style:horizontal-pos="center" style:horizontal-rel="paragraph"/>
     </style:style>
@@ -750,6 +3626,67 @@
         </style:list-level-properties>
       </text:outline-level-style>
     </text:outline-style>
+    <text:list-style style:name="WWNum12">
+      <text:list-level-style-bullet text:level="1" style:num-suffix="" text:bullet-char="">
+        <style:list-level-properties text:list-level-position-and-space-mode="label-alignment">
+          <style:list-level-label-alignment text:label-followed-by="listtab" fo:text-indent="-0.635cm" fo:margin-left="1.27cm"/>
+        </style:list-level-properties>
+        <style:text-properties fo:font-family="Symbol" style:font-style-name="Обычный" style:font-family-generic="roman" style:font-pitch="variable" style:font-charset="x-symbol"/>
+      </text:list-level-style-bullet>
+      <text:list-level-style-bullet text:level="2" text:style-name="Character_20_style" style:num-suffix="o" text:bullet-char="o">
+        <style:list-level-properties text:list-level-position-and-space-mode="label-alignment">
+          <style:list-level-label-alignment text:label-followed-by="listtab" fo:text-indent="-0.635cm" fo:margin-left="2.54cm"/>
+        </style:list-level-properties>
+        <style:text-properties fo:font-family="'Courier New'" style:font-style-name="Обычный" style:font-family-generic="modern" style:font-pitch="fixed"/>
+      </text:list-level-style-bullet>
+      <text:list-level-style-bullet text:level="3" style:num-suffix="" text:bullet-char="">
+        <style:list-level-properties text:list-level-position-and-space-mode="label-alignment">
+          <style:list-level-label-alignment text:label-followed-by="listtab" fo:text-indent="-0.635cm" fo:margin-left="3.81cm"/>
+        </style:list-level-properties>
+        <style:text-properties fo:font-family="Wingdings" style:font-style-name="Regular" style:font-pitch="variable" style:font-charset="x-symbol"/>
+      </text:list-level-style-bullet>
+      <text:list-level-style-bullet text:level="4" style:num-suffix="" text:bullet-char="">
+        <style:list-level-properties text:list-level-position-and-space-mode="label-alignment">
+          <style:list-level-label-alignment text:label-followed-by="listtab" fo:text-indent="-0.635cm" fo:margin-left="5.08cm"/>
+        </style:list-level-properties>
+        <style:text-properties fo:font-family="Symbol" style:font-style-name="Обычный" style:font-family-generic="roman" style:font-pitch="variable" style:font-charset="x-symbol"/>
+      </text:list-level-style-bullet>
+      <text:list-level-style-bullet text:level="5" text:style-name="Character_20_style" style:num-suffix="o" text:bullet-char="o">
+        <style:list-level-properties text:list-level-position-and-space-mode="label-alignment">
+          <style:list-level-label-alignment text:label-followed-by="listtab" fo:text-indent="-0.635cm" fo:margin-left="6.35cm"/>
+        </style:list-level-properties>
+        <style:text-properties fo:font-family="'Courier New'" style:font-style-name="Обычный" style:font-family-generic="modern" style:font-pitch="fixed"/>
+      </text:list-level-style-bullet>
+      <text:list-level-style-bullet text:level="6" style:num-suffix="" text:bullet-char="">
+        <style:list-level-properties text:list-level-position-and-space-mode="label-alignment">
+          <style:list-level-label-alignment text:label-followed-by="listtab" fo:text-indent="-0.635cm" fo:margin-left="7.62cm"/>
+        </style:list-level-properties>
+        <style:text-properties fo:font-family="Wingdings" style:font-style-name="Regular" style:font-pitch="variable" style:font-charset="x-symbol"/>
+      </text:list-level-style-bullet>
+      <text:list-level-style-bullet text:level="7" style:num-suffix="" text:bullet-char="">
+        <style:list-level-properties text:list-level-position-and-space-mode="label-alignment">
+          <style:list-level-label-alignment text:label-followed-by="listtab" fo:text-indent="-0.635cm" fo:margin-left="8.89cm"/>
+        </style:list-level-properties>
+        <style:text-properties fo:font-family="Symbol" style:font-style-name="Обычный" style:font-family-generic="roman" style:font-pitch="variable" style:font-charset="x-symbol"/>
+      </text:list-level-style-bullet>
+      <text:list-level-style-bullet text:level="8" text:style-name="Character_20_style" style:num-suffix="o" text:bullet-char="o">
+        <style:list-level-properties text:list-level-position-and-space-mode="label-alignment">
+          <style:list-level-label-alignment text:label-followed-by="listtab" fo:text-indent="-0.635cm" fo:margin-left="10.16cm"/>
+        </style:list-level-properties>
+        <style:text-properties fo:font-family="'Courier New'" style:font-style-name="Обычный" style:font-family-generic="modern" style:font-pitch="fixed"/>
+      </text:list-level-style-bullet>
+      <text:list-level-style-bullet text:level="9" style:num-suffix="" text:bullet-char="">
+        <style:list-level-properties text:list-level-position-and-space-mode="label-alignment">
+          <style:list-level-label-alignment text:label-followed-by="listtab" fo:text-indent="-0.635cm" fo:margin-left="11.43cm"/>
+        </style:list-level-properties>
+        <style:text-properties fo:font-family="Wingdings" style:font-style-name="Regular" style:font-pitch="variable" style:font-charset="x-symbol"/>
+      </text:list-level-style-bullet>
+      <text:list-level-style-number text:level="10" style:num-suffix="." style:num-format="1">
+        <style:list-level-properties text:list-level-position-and-space-mode="label-alignment">
+          <style:list-level-label-alignment text:label-followed-by="listtab" text:list-tab-stop-position="6.985cm" fo:text-indent="-0.635cm" fo:margin-left="6.985cm"/>
+        </style:list-level-properties>
+      </text:list-level-style-number>
+    </text:list-style>
     <text:notes-configuration text:note-class="footnote" style:num-format="1" text:start-value="0" text:footnotes-position="page" text:start-numbering-at="document"/>
     <text:notes-configuration text:note-class="endnote" style:num-format="i" text:start-value="0"/>
     <text:linenumbering-configuration text:number-lines="false" text:offset="0.499cm" style:num-format="1" text:number-position="left" text:increment="5"/>
@@ -762,9 +3699,17 @@
       <style:header-style/>
       <style:footer-style/>
     </style:page-layout>
+    <style:page-layout style:name="Mpm2">
+      <style:page-layout-properties fo:page-width="21.59cm" fo:page-height="27.94cm" style:num-format="1" style:print-orientation="portrait" fo:margin-top="1cm" fo:margin-bottom="1cm" fo:margin-left="2cm" fo:margin-right="1cm" style:writing-mode="lr-tb" style:footnote-max-height="0cm">
+        <style:footnote-sep style:width="0.018cm" style:distance-before-sep="0.101cm" style:distance-after-sep="0.101cm" style:line-style="solid" style:adjustment="left" style:rel-width="25%" style:color="#000000"/>
+      </style:page-layout-properties>
+      <style:header-style/>
+      <style:footer-style/>
+    </style:page-layout>
   </office:automatic-styles>
   <office:master-styles>
     <style:master-page style:name="Standard" style:page-layout-name="Mpm1"/>
+    <style:master-page style:name="HTML" style:page-layout-name="Mpm2"/>
   </office:master-styles>
 </office:document-styles>
 </file>